--- a/diplom_part_3.docx
+++ b/diplom_part_3.docx
@@ -313,24 +313,6 @@
     <w:p>
       <w:pPr>
         <w:pStyle w:val="main"/>
-      </w:pPr>
-      <w:r>
-        <w:t>Капиллярная неустойчивость, Рэлей, эксперимент: распад на капли</w:t>
-      </w:r>
-    </w:p>
-    <w:p>
-      <w:pPr>
-        <w:pStyle w:val="main"/>
-      </w:pPr>
-    </w:p>
-    <w:p>
-      <w:pPr>
-        <w:pStyle w:val="main"/>
-      </w:pPr>
-    </w:p>
-    <w:p>
-      <w:pPr>
-        <w:pStyle w:val="main"/>
         <w:spacing w:after="240"/>
       </w:pPr>
       <w:r>
@@ -345,6 +327,7 @@
         <w:pStyle w:val="main"/>
       </w:pPr>
       <w:r>
+        <w:lastRenderedPageBreak/>
         <w:t>Рассмотрим</w:t>
       </w:r>
       <w:r>
@@ -746,12 +729,7 @@
         <w:t xml:space="preserve">Требуется </w:t>
       </w:r>
       <w:r>
-        <w:t>получи</w:t>
-      </w:r>
-      <w:bookmarkStart w:id="2" w:name="_GoBack"/>
-      <w:bookmarkEnd w:id="2"/>
-      <w:r>
-        <w:t>ть</w:t>
+        <w:t>получить</w:t>
       </w:r>
       <w:r>
         <w:rPr>
@@ -815,7 +793,6 @@
         <w:pStyle w:val="main"/>
       </w:pPr>
       <w:r>
-        <w:lastRenderedPageBreak/>
         <w:t xml:space="preserve">Выражение для поверхностного давления в цилиндрической системе координат может быть получено при помощи формул (2.13) и (2.15), использованных для вычисления поверхностного давления в разделе 2. Для этого достаточно определить вид вектора нормали </w:t>
       </w:r>
       <m:oMath>
@@ -855,6 +832,7 @@
         <w:pStyle w:val="main"/>
       </w:pPr>
       <w:r>
+        <w:lastRenderedPageBreak/>
         <w:t>Так как возмущённая поверхн</w:t>
       </w:r>
       <w:r>
@@ -2436,7 +2414,6 @@
         <w:rPr>
           <w:lang w:val="en-US"/>
         </w:rPr>
-        <w:lastRenderedPageBreak/>
         <w:t>Введём цилиндрическую систему координат, к</w:t>
       </w:r>
       <w:r>
@@ -2554,6 +2531,7 @@
         <w:pStyle w:val="main"/>
       </w:pPr>
       <w:r>
+        <w:lastRenderedPageBreak/>
         <w:t xml:space="preserve">Закон изменения поверхности в процессе распространения волнового возмущения описывается функцией </w:t>
       </w:r>
       <m:oMath>
@@ -3138,7 +3116,6 @@
         <w:ind w:firstLine="0"/>
       </w:pPr>
       <w:r>
-        <w:lastRenderedPageBreak/>
         <w:t xml:space="preserve">где </w:t>
       </w:r>
       <m:oMath>
@@ -5181,6 +5158,7 @@
         <w:rPr>
           <w:rFonts w:eastAsiaTheme="minorEastAsia"/>
         </w:rPr>
+        <w:lastRenderedPageBreak/>
         <w:t xml:space="preserve">Перепишем </w:t>
       </w:r>
       <w:r>
@@ -5994,7 +5972,6 @@
         <w:pStyle w:val="main"/>
       </w:pPr>
       <w:r>
-        <w:lastRenderedPageBreak/>
         <w:t>В данной задаче должно выполняться требование конечности величины скорости движения жидкости на оси струи:</w:t>
       </w:r>
     </w:p>
@@ -6155,6 +6132,7 @@
         <w:jc w:val="center"/>
       </w:pPr>
       <w:r>
+        <w:lastRenderedPageBreak/>
         <w:t>Линеаризованная математическая формулировка задачи</w:t>
       </w:r>
     </w:p>
@@ -7244,7 +7222,6 @@
         <w:rPr>
           <w:rFonts w:eastAsiaTheme="minorEastAsia"/>
         </w:rPr>
-        <w:lastRenderedPageBreak/>
         <w:t xml:space="preserve">Зададим неизвестные функции в виде бегущей волны с частотой </w:t>
       </w:r>
       <m:oMath>
@@ -7779,7 +7756,11 @@
         <w:t xml:space="preserve"> </w:t>
       </w:r>
       <w:r>
-        <w:t>Заметим, что</w:t>
+        <w:t xml:space="preserve">Заметим, </w:t>
+      </w:r>
+      <w:r>
+        <w:lastRenderedPageBreak/>
+        <w:t>что</w:t>
       </w:r>
       <w:r>
         <w:t xml:space="preserve"> данные</w:t>
@@ -8735,7 +8716,6 @@
         <w:rPr>
           <w:rFonts w:eastAsiaTheme="minorEastAsia"/>
         </w:rPr>
-        <w:lastRenderedPageBreak/>
         <w:t xml:space="preserve">Замена переменной </w:t>
       </w:r>
       <m:oMath>
@@ -8804,7 +8784,7 @@
         </w:rPr>
         <w:t>[</w:t>
       </w:r>
-      <w:commentRangeStart w:id="3"/>
+      <w:commentRangeStart w:id="2"/>
       <w:r>
         <w:rPr>
           <w:rFonts w:eastAsiaTheme="minorEastAsia"/>
@@ -8812,13 +8792,13 @@
         </w:rPr>
         <w:t>?</w:t>
       </w:r>
-      <w:commentRangeEnd w:id="3"/>
+      <w:commentRangeEnd w:id="2"/>
       <w:r>
         <w:rPr>
           <w:rStyle w:val="ac"/>
           <w:rFonts w:asciiTheme="minorHAnsi" w:hAnsiTheme="minorHAnsi"/>
         </w:rPr>
-        <w:commentReference w:id="3"/>
+        <w:commentReference w:id="2"/>
       </w:r>
       <w:r>
         <w:rPr>
@@ -9336,20 +9316,20 @@
         </w:rPr>
         <w:t xml:space="preserve"> [</w:t>
       </w:r>
-      <w:commentRangeStart w:id="4"/>
+      <w:commentRangeStart w:id="3"/>
       <w:r>
         <w:rPr>
           <w:lang w:val="en-US"/>
         </w:rPr>
         <w:t>?</w:t>
       </w:r>
-      <w:commentRangeEnd w:id="4"/>
+      <w:commentRangeEnd w:id="3"/>
       <w:r>
         <w:rPr>
           <w:rStyle w:val="ac"/>
           <w:rFonts w:asciiTheme="minorHAnsi" w:hAnsiTheme="minorHAnsi"/>
         </w:rPr>
-        <w:commentReference w:id="4"/>
+        <w:commentReference w:id="3"/>
       </w:r>
       <w:r>
         <w:rPr>
@@ -9708,7 +9688,7 @@
         </w:rPr>
         <w:t xml:space="preserve"> [</w:t>
       </w:r>
-      <w:commentRangeStart w:id="5"/>
+      <w:commentRangeStart w:id="4"/>
       <w:r>
         <w:rPr>
           <w:rFonts w:eastAsiaTheme="minorEastAsia"/>
@@ -9716,13 +9696,13 @@
         </w:rPr>
         <w:t>?</w:t>
       </w:r>
-      <w:commentRangeEnd w:id="5"/>
+      <w:commentRangeEnd w:id="4"/>
       <w:r>
         <w:rPr>
           <w:rStyle w:val="ac"/>
           <w:rFonts w:asciiTheme="minorHAnsi" w:hAnsiTheme="minorHAnsi"/>
         </w:rPr>
-        <w:commentReference w:id="5"/>
+        <w:commentReference w:id="4"/>
       </w:r>
       <w:r>
         <w:rPr>
@@ -10690,7 +10670,7 @@
         </w:rPr>
         <w:t xml:space="preserve"> [</w:t>
       </w:r>
-      <w:commentRangeStart w:id="6"/>
+      <w:commentRangeStart w:id="5"/>
       <w:r>
         <w:rPr>
           <w:rFonts w:eastAsiaTheme="minorEastAsia"/>
@@ -10698,13 +10678,13 @@
         </w:rPr>
         <w:t>?</w:t>
       </w:r>
-      <w:commentRangeEnd w:id="6"/>
+      <w:commentRangeEnd w:id="5"/>
       <w:r>
         <w:rPr>
           <w:rStyle w:val="ac"/>
           <w:rFonts w:asciiTheme="minorHAnsi" w:hAnsiTheme="minorHAnsi"/>
         </w:rPr>
-        <w:commentReference w:id="6"/>
+        <w:commentReference w:id="5"/>
       </w:r>
       <w:r>
         <w:rPr>
@@ -11021,7 +11001,6 @@
         </w:rPr>
       </w:pPr>
       <w:r>
-        <w:lastRenderedPageBreak/>
         <w:t>Теперь, з</w:t>
       </w:r>
       <w:r>
@@ -11649,6 +11628,7 @@
         <w:pStyle w:val="main"/>
       </w:pPr>
       <w:r>
+        <w:lastRenderedPageBreak/>
         <w:t>И</w:t>
       </w:r>
       <w:r>
@@ -11678,20 +11658,20 @@
         </w:rPr>
         <w:t>[</w:t>
       </w:r>
-      <w:commentRangeStart w:id="7"/>
+      <w:commentRangeStart w:id="6"/>
       <w:r>
         <w:rPr>
           <w:lang w:val="en-US"/>
         </w:rPr>
         <w:t>?</w:t>
       </w:r>
-      <w:commentRangeEnd w:id="7"/>
+      <w:commentRangeEnd w:id="6"/>
       <w:r>
         <w:rPr>
           <w:rStyle w:val="ac"/>
           <w:rFonts w:asciiTheme="minorHAnsi" w:hAnsiTheme="minorHAnsi"/>
         </w:rPr>
-        <w:commentReference w:id="7"/>
+        <w:commentReference w:id="6"/>
       </w:r>
       <w:r>
         <w:rPr>
@@ -12582,7 +12562,6 @@
         <w:spacing w:after="240"/>
       </w:pPr>
       <w:r>
-        <w:lastRenderedPageBreak/>
         <w:t xml:space="preserve"> </w:t>
       </w:r>
       <w:r>
@@ -12593,12 +12572,8 @@
       <w:pPr>
         <w:pStyle w:val="main"/>
       </w:pPr>
-      <w:r>
-        <w:t>Всегда не устойчива</w:t>
-      </w:r>
-      <w:r>
-        <w:t xml:space="preserve"> коротковолновые возмщния</w:t>
-      </w:r>
+      <w:bookmarkStart w:id="7" w:name="_GoBack"/>
+      <w:bookmarkEnd w:id="7"/>
     </w:p>
     <w:sectPr>
       <w:footerReference w:type="default" r:id="rId11"/>
@@ -12675,7 +12650,7 @@
       </w:r>
     </w:p>
   </w:comment>
-  <w:comment w:id="3" w:author="Mouse Greys" w:date="2021-05-31T15:19:00Z" w:initials="MG">
+  <w:comment w:id="2" w:author="Mouse Greys" w:date="2021-05-31T15:19:00Z" w:initials="MG">
     <w:p>
       <w:pPr>
         <w:pStyle w:val="ad"/>
@@ -12691,7 +12666,7 @@
       </w:r>
     </w:p>
   </w:comment>
-  <w:comment w:id="4" w:author="Mouse Greys" w:date="2021-05-31T15:23:00Z" w:initials="MG">
+  <w:comment w:id="3" w:author="Mouse Greys" w:date="2021-05-31T15:23:00Z" w:initials="MG">
     <w:p>
       <w:pPr>
         <w:pStyle w:val="ad"/>
@@ -12707,7 +12682,7 @@
       </w:r>
     </w:p>
   </w:comment>
-  <w:comment w:id="5" w:author="Mouse Greys" w:date="2021-05-31T15:24:00Z" w:initials="MG">
+  <w:comment w:id="4" w:author="Mouse Greys" w:date="2021-05-31T15:24:00Z" w:initials="MG">
     <w:p>
       <w:pPr>
         <w:pStyle w:val="ad"/>
@@ -12723,7 +12698,7 @@
       </w:r>
     </w:p>
   </w:comment>
-  <w:comment w:id="6" w:author="Mouse Greys" w:date="2021-05-31T15:28:00Z" w:initials="MG">
+  <w:comment w:id="5" w:author="Mouse Greys" w:date="2021-05-31T15:28:00Z" w:initials="MG">
     <w:p>
       <w:pPr>
         <w:pStyle w:val="ad"/>
@@ -12739,7 +12714,7 @@
       </w:r>
     </w:p>
   </w:comment>
-  <w:comment w:id="7" w:author="Mouse Greys" w:date="2021-05-31T15:37:00Z" w:initials="MG">
+  <w:comment w:id="6" w:author="Mouse Greys" w:date="2021-05-31T15:37:00Z" w:initials="MG">
     <w:p>
       <w:pPr>
         <w:pStyle w:val="ad"/>
@@ -12825,7 +12800,7 @@
           <w:rPr>
             <w:noProof/>
           </w:rPr>
-          <w:t>11</w:t>
+          <w:t>9</w:t>
         </w:r>
         <w:r>
           <w:fldChar w:fldCharType="end"/>
@@ -14270,7 +14245,7 @@
 </file>
 
 <file path=customXml/itemProps1.xml><?xml version="1.0" encoding="utf-8"?>
-<ds:datastoreItem xmlns:ds="http://schemas.openxmlformats.org/officeDocument/2006/customXml" ds:itemID="{71E91EBF-4442-42FA-BF7C-C8069ACE59B8}">
+<ds:datastoreItem xmlns:ds="http://schemas.openxmlformats.org/officeDocument/2006/customXml" ds:itemID="{B487711E-4CAC-45B4-84E7-F462600F2CCD}">
   <ds:schemaRefs>
     <ds:schemaRef ds:uri="http://schemas.openxmlformats.org/officeDocument/2006/bibliography"/>
   </ds:schemaRefs>

--- a/diplom_part_3.docx
+++ b/diplom_part_3.docx
@@ -69,241 +69,195 @@
         <w:rPr>
           <w:lang w:val="en-US"/>
         </w:rPr>
-        <w:t>[</w:t>
-      </w:r>
-      <w:commentRangeStart w:id="0"/>
+        <w:t>[22</w:t>
+      </w:r>
       <w:r>
         <w:rPr>
           <w:lang w:val="en-US"/>
         </w:rPr>
-        <w:t>??</w:t>
-      </w:r>
-      <w:commentRangeEnd w:id="0"/>
-      <w:r>
-        <w:rPr>
-          <w:rStyle w:val="ac"/>
-          <w:rFonts w:asciiTheme="minorHAnsi" w:hAnsiTheme="minorHAnsi"/>
-        </w:rPr>
-        <w:commentReference w:id="0"/>
-      </w:r>
-      <w:r>
+        <w:t>]</w:t>
+      </w:r>
+      <w:r>
+        <w:t xml:space="preserve"> он показал</w:t>
+      </w:r>
+      <w:r>
+        <w:t>, что осесимметричная вертикальная струя идеальной жидкости всегда нестабильна</w:t>
+      </w:r>
+      <w:r>
+        <w:t xml:space="preserve">, поскольку </w:t>
+      </w:r>
+      <w:r>
+        <w:t xml:space="preserve">в линейном приближении амплитуда </w:t>
+      </w:r>
+      <w:r>
+        <w:t>любо</w:t>
+      </w:r>
+      <w:r>
+        <w:t>го</w:t>
+      </w:r>
+      <w:r>
+        <w:t xml:space="preserve"> возмущени</w:t>
+      </w:r>
+      <w:r>
+        <w:t>я</w:t>
+      </w:r>
+      <w:r>
+        <w:t xml:space="preserve"> с длиной</w:t>
+      </w:r>
+      <w:r>
+        <w:t xml:space="preserve"> волны, превышающей длину окружн</w:t>
+      </w:r>
+      <w:r>
+        <w:t>ости струи,</w:t>
+      </w:r>
+      <w:r>
+        <w:t xml:space="preserve"> экспоненциально возрастает с течением времени.</w:t>
+      </w:r>
+    </w:p>
+    <w:p>
+      <w:pPr>
+        <w:pStyle w:val="main"/>
         <w:rPr>
           <w:lang w:val="en-US"/>
         </w:rPr>
+      </w:pPr>
+      <w:r>
+        <w:t>Г</w:t>
+      </w:r>
+      <w:r>
+        <w:t>лавным источником такой неусточивости являются силы поверхностного натяжения</w:t>
+      </w:r>
+      <w:r>
+        <w:rPr>
+          <w:lang w:val="en-US"/>
+        </w:rPr>
+        <w:t xml:space="preserve"> [22</w:t>
+      </w:r>
+      <w:r>
+        <w:rPr>
+          <w:lang w:val="en-US"/>
+        </w:rPr>
         <w:t>]</w:t>
       </w:r>
       <w:r>
-        <w:t xml:space="preserve"> он показал</w:t>
-      </w:r>
-      <w:r>
-        <w:t>, что осесимметричная вертикальная струя идеальной жидкости всегда нестабильна</w:t>
-      </w:r>
-      <w:r>
-        <w:t xml:space="preserve">, поскольку </w:t>
-      </w:r>
-      <w:r>
-        <w:t xml:space="preserve">в линейном приближении амплитуда </w:t>
-      </w:r>
-      <w:r>
-        <w:t>любо</w:t>
-      </w:r>
-      <w:r>
-        <w:t>го</w:t>
-      </w:r>
-      <w:r>
-        <w:t xml:space="preserve"> возмущени</w:t>
-      </w:r>
-      <w:r>
-        <w:t>я</w:t>
-      </w:r>
-      <w:r>
-        <w:t xml:space="preserve"> с длиной</w:t>
-      </w:r>
-      <w:r>
-        <w:t xml:space="preserve"> волны, превышающей длину окружн</w:t>
-      </w:r>
-      <w:r>
-        <w:t>ости струи,</w:t>
-      </w:r>
-      <w:r>
-        <w:t xml:space="preserve"> экспоненциально возрастает с течением времени.</w:t>
-      </w:r>
-    </w:p>
-    <w:p>
-      <w:pPr>
-        <w:pStyle w:val="main"/>
-      </w:pPr>
-      <w:r>
-        <w:t>Г</w:t>
-      </w:r>
-      <w:r>
-        <w:t>лавным источником такой неусточивости являются силы поверхностного натяжения</w:t>
+        <w:t>.</w:t>
+      </w:r>
+      <w:r>
+        <w:t xml:space="preserve"> Под действием капилярных сил происходит </w:t>
+      </w:r>
+      <w:r>
+        <w:t>прогрессивно</w:t>
+      </w:r>
+      <w:r>
+        <w:t>е нарастание</w:t>
+      </w:r>
+      <w:r>
+        <w:t xml:space="preserve"> случайн</w:t>
+      </w:r>
+      <w:r>
+        <w:t>ых</w:t>
+      </w:r>
+      <w:r>
+        <w:t xml:space="preserve"> локальн</w:t>
+      </w:r>
+      <w:r>
+        <w:t>ых</w:t>
+      </w:r>
+      <w:r>
+        <w:t xml:space="preserve"> уменьшени</w:t>
+      </w:r>
+      <w:r>
+        <w:t>й</w:t>
+      </w:r>
+      <w:r>
+        <w:t xml:space="preserve"> диаметра струи относит</w:t>
+      </w:r>
+      <w:r>
+        <w:t>ельно своего среднего значения</w:t>
+      </w:r>
+      <w:r>
+        <w:t xml:space="preserve">, что сопровождается вытеснением жидкости </w:t>
+      </w:r>
+      <w:r>
+        <w:t xml:space="preserve">из данного участка </w:t>
+      </w:r>
+      <w:r>
+        <w:t xml:space="preserve">и образованием соседних утолщений. </w:t>
+      </w:r>
+      <w:r>
+        <w:t>В итоге у</w:t>
+      </w:r>
+      <w:r>
+        <w:t>тоньш</w:t>
+      </w:r>
+      <w:r>
+        <w:t>ё</w:t>
+      </w:r>
+      <w:r>
+        <w:t>нны</w:t>
+      </w:r>
+      <w:r>
+        <w:t>й</w:t>
+      </w:r>
+      <w:r>
+        <w:t xml:space="preserve"> участ</w:t>
+      </w:r>
+      <w:r>
+        <w:t>ок</w:t>
+      </w:r>
+      <w:r>
+        <w:t>, постепенно вытягиваясь в длину, разрыва</w:t>
+      </w:r>
+      <w:r>
+        <w:t>е</w:t>
+      </w:r>
+      <w:r>
+        <w:t>тся с образованием мелких капелек, а ут</w:t>
+      </w:r>
+      <w:r>
+        <w:t>олщенные превращаются в</w:t>
       </w:r>
       <w:r>
         <w:rPr>
           <w:lang w:val="en-US"/>
         </w:rPr>
-        <w:t xml:space="preserve"> [</w:t>
-      </w:r>
-      <w:commentRangeStart w:id="1"/>
+        <w:t xml:space="preserve"> </w:t>
+      </w:r>
+      <w:r>
+        <w:t>основные крупные</w:t>
+      </w:r>
+      <w:r>
+        <w:t xml:space="preserve"> капли</w:t>
+      </w:r>
       <w:r>
         <w:rPr>
           <w:lang w:val="en-US"/>
         </w:rPr>
-        <w:t>??</w:t>
-      </w:r>
-      <w:commentRangeEnd w:id="1"/>
-      <w:r>
-        <w:rPr>
-          <w:rStyle w:val="ac"/>
-          <w:rFonts w:asciiTheme="minorHAnsi" w:hAnsiTheme="minorHAnsi"/>
-        </w:rPr>
-        <w:commentReference w:id="1"/>
-      </w:r>
-      <w:r>
-        <w:rPr>
-          <w:lang w:val="en-US"/>
-        </w:rPr>
-        <w:t>]</w:t>
-      </w:r>
-      <w:r>
         <w:t>.</w:t>
       </w:r>
-      <w:r>
-        <w:t xml:space="preserve"> Под действием капилярных сил происходит </w:t>
-      </w:r>
-      <w:r>
-        <w:t>прогрессивно</w:t>
-      </w:r>
-      <w:r>
-        <w:t>е нарастание</w:t>
-      </w:r>
-      <w:r>
-        <w:t xml:space="preserve"> случайн</w:t>
-      </w:r>
-      <w:r>
-        <w:t>ых</w:t>
-      </w:r>
-      <w:r>
-        <w:t xml:space="preserve"> локальн</w:t>
-      </w:r>
-      <w:r>
-        <w:t>ых</w:t>
-      </w:r>
-      <w:r>
-        <w:t xml:space="preserve"> уменьшени</w:t>
-      </w:r>
-      <w:r>
-        <w:t>й</w:t>
-      </w:r>
-      <w:r>
-        <w:t xml:space="preserve"> диаметра струи относит</w:t>
-      </w:r>
-      <w:r>
-        <w:t>ельно своего среднего значения</w:t>
-      </w:r>
-      <w:r>
-        <w:t xml:space="preserve">, что сопровождается вытеснением жидкости </w:t>
-      </w:r>
-      <w:r>
-        <w:t xml:space="preserve">из данного участка </w:t>
-      </w:r>
-      <w:r>
-        <w:t xml:space="preserve">и образованием соседних утолщений. </w:t>
-      </w:r>
-      <w:r>
-        <w:t>В итоге у</w:t>
-      </w:r>
-      <w:r>
-        <w:t>тоньш</w:t>
-      </w:r>
-      <w:r>
-        <w:t>ё</w:t>
-      </w:r>
-      <w:r>
-        <w:t>нны</w:t>
-      </w:r>
-      <w:r>
-        <w:t>й</w:t>
-      </w:r>
-      <w:r>
-        <w:t xml:space="preserve"> участ</w:t>
-      </w:r>
-      <w:r>
-        <w:t>ок</w:t>
-      </w:r>
-      <w:r>
-        <w:t>, постепенно вытягиваясь в длину, разрыва</w:t>
-      </w:r>
-      <w:r>
-        <w:t>е</w:t>
-      </w:r>
-      <w:r>
-        <w:t>тся с образованием мелких капелек, а ут</w:t>
-      </w:r>
-      <w:r>
-        <w:t>олщенные превращаются в крупные (основные)</w:t>
-      </w:r>
-      <w:r>
-        <w:t xml:space="preserve"> капли</w:t>
-      </w:r>
-    </w:p>
-    <w:p>
-      <w:pPr>
-        <w:pStyle w:val="main"/>
-      </w:pPr>
-    </w:p>
-    <w:p>
-      <w:pPr>
-        <w:pStyle w:val="main"/>
-      </w:pPr>
-    </w:p>
-    <w:p>
-      <w:pPr>
-        <w:pStyle w:val="main"/>
-      </w:pPr>
-    </w:p>
-    <w:p>
-      <w:pPr>
-        <w:pStyle w:val="main"/>
-      </w:pPr>
-      <w:r>
-        <w:t xml:space="preserve">В </w:t>
-      </w:r>
-      <w:r>
-        <w:t>итоге</w:t>
-      </w:r>
-      <w:r>
-        <w:t xml:space="preserve"> формируется регулярное чередование пережатий и разбуханий первоначально равновесной цилиндрической конфигурации. Утоньшенные участки, постепенно вытягиваясь в длину, разрываются с образованием мелких капелек, а ут</w:t>
-      </w:r>
-      <w:r>
-        <w:t>олщенные превращаются в</w:t>
-      </w:r>
-      <w:r>
-        <w:t xml:space="preserve"> капли, разделенные одинаковыми промежутками и подвергающиеся деформационным пульсациям</w:t>
-      </w:r>
-      <w:r>
-        <w:t xml:space="preserve"> </w:t>
-      </w:r>
-      <w:r>
-        <w:rPr>
-          <w:lang w:val="en-US"/>
-        </w:rPr>
-        <w:t>[]</w:t>
-      </w:r>
-      <w:r>
-        <w:t>.</w:t>
-      </w:r>
-    </w:p>
-    <w:p>
-      <w:pPr>
-        <w:pStyle w:val="main"/>
-      </w:pPr>
-    </w:p>
-    <w:p>
-      <w:pPr>
-        <w:pStyle w:val="main"/>
-      </w:pPr>
+    </w:p>
+    <w:p>
+      <w:pPr>
+        <w:pStyle w:val="main"/>
+      </w:pPr>
+      <w:r>
+        <w:t>В те</w:t>
+      </w:r>
+      <w:r>
+        <w:t>кущем разделе будет проведёт расчёт дисперсионного уравнения для волновых возмущений на поверхности струи идеальной несжимаемой жидкости</w:t>
+      </w:r>
+      <w:r>
+        <w:t xml:space="preserve"> в отсутствие гравитационного поля. Полученные в процессе решения этой задачи уравнения и граничные условия будут полностью или частично использованы при решении более сложной задачи о струе магнитной жидкости в магнитном поле. </w:t>
+      </w:r>
+      <w:r>
+        <w:t xml:space="preserve">Также будет проведён небольшой анализ </w:t>
+      </w:r>
+      <w:r>
+        <w:t xml:space="preserve">полученного </w:t>
+      </w:r>
+      <w:r>
+        <w:t>дисперсионного уравнения, который будет полезен при анализе неустойчивости струи магнитной жидкости в следующем разделе.</w:t>
+      </w:r>
     </w:p>
     <w:p>
       <w:pPr>
@@ -327,7 +281,6 @@
         <w:pStyle w:val="main"/>
       </w:pPr>
       <w:r>
-        <w:lastRenderedPageBreak/>
         <w:t>Рассмотрим</w:t>
       </w:r>
       <w:r>
@@ -406,6 +359,7 @@
         <w:rPr>
           <w:lang w:val="en-US"/>
         </w:rPr>
+        <w:lastRenderedPageBreak/>
         <w:t xml:space="preserve">движется с постоянной скоростью </w:t>
       </w:r>
       <m:oMath>
@@ -658,7 +612,7 @@
                     </pic:cNvPicPr>
                   </pic:nvPicPr>
                   <pic:blipFill>
-                    <a:blip r:embed="rId10">
+                    <a:blip r:embed="rId8">
                       <a:extLst>
                         <a:ext uri="{28A0092B-C50C-407E-A947-70E740481C1C}">
                           <a14:useLocalDpi xmlns:a14="http://schemas.microsoft.com/office/drawing/2010/main" val="0"/>
@@ -832,7 +786,6 @@
         <w:pStyle w:val="main"/>
       </w:pPr>
       <w:r>
-        <w:lastRenderedPageBreak/>
         <w:t>Так как возмущённая поверхн</w:t>
       </w:r>
       <w:r>
@@ -900,11 +853,6 @@
       <w:r>
         <w:t>может быть вычислен следующим образом:</w:t>
       </w:r>
-    </w:p>
-    <w:p>
-      <w:pPr>
-        <w:pStyle w:val="main"/>
-      </w:pPr>
     </w:p>
     <w:p>
       <w:pPr>
@@ -2368,7 +2316,14 @@
           <w:rFonts w:eastAsiaTheme="minorEastAsia"/>
           <w:lang w:val="en-US"/>
         </w:rPr>
-        <w:t>[1, 10]</w:t>
+        <w:t>[8, 9</w:t>
+      </w:r>
+      <w:r>
+        <w:rPr>
+          <w:rFonts w:eastAsiaTheme="minorEastAsia"/>
+          <w:lang w:val="en-US"/>
+        </w:rPr>
+        <w:t>]</w:t>
       </w:r>
       <w:r>
         <w:rPr>
@@ -2531,7 +2486,6 @@
         <w:pStyle w:val="main"/>
       </w:pPr>
       <w:r>
-        <w:lastRenderedPageBreak/>
         <w:t xml:space="preserve">Закон изменения поверхности в процессе распространения волнового возмущения описывается функцией </w:t>
       </w:r>
       <m:oMath>
@@ -2652,6 +2606,7 @@
         <w:rPr>
           <w:lang w:val="en-US"/>
         </w:rPr>
+        <w:lastRenderedPageBreak/>
         <w:t xml:space="preserve">где </w:t>
       </w:r>
       <m:oMath>
@@ -3253,15 +3208,6 @@
         </w:rPr>
         <w:t xml:space="preserve"> – поверхностное давление.</w:t>
       </w:r>
-      <w:r>
-        <w:t xml:space="preserve"> </w:t>
-      </w:r>
-    </w:p>
-    <w:p>
-      <w:pPr>
-        <w:pStyle w:val="main"/>
-        <w:ind w:firstLine="0"/>
-      </w:pPr>
     </w:p>
     <w:p>
       <w:pPr>
@@ -3559,7 +3505,14 @@
         <w:rPr>
           <w:rFonts w:eastAsiaTheme="minorEastAsia"/>
         </w:rPr>
-        <w:t xml:space="preserve">некоторая величина (в общем случае – функция времени), имеющая размерность давления. Она может быть определена, если рассмотреть </w:t>
+        <w:t xml:space="preserve">некоторая величина (в общем случае – функция времени), имеющая размерность давления. Она может быть определена, если </w:t>
+      </w:r>
+      <w:r>
+        <w:rPr>
+          <w:rFonts w:eastAsiaTheme="minorEastAsia"/>
+        </w:rPr>
+        <w:lastRenderedPageBreak/>
+        <w:t xml:space="preserve">рассмотреть </w:t>
       </w:r>
       <w:r>
         <w:rPr>
@@ -5158,7 +5111,6 @@
         <w:rPr>
           <w:rFonts w:eastAsiaTheme="minorEastAsia"/>
         </w:rPr>
-        <w:lastRenderedPageBreak/>
         <w:t xml:space="preserve">Перепишем </w:t>
       </w:r>
       <w:r>
@@ -6114,10 +6066,31 @@
     <w:p>
       <w:pPr>
         <w:pStyle w:val="main"/>
+      </w:pPr>
+    </w:p>
+    <w:p>
+      <w:pPr>
+        <w:pStyle w:val="main"/>
+      </w:pPr>
+    </w:p>
+    <w:p>
+      <w:pPr>
+        <w:pStyle w:val="main"/>
+      </w:pPr>
+    </w:p>
+    <w:p>
+      <w:pPr>
+        <w:pStyle w:val="main"/>
+      </w:pPr>
+    </w:p>
+    <w:p>
+      <w:pPr>
+        <w:pStyle w:val="main"/>
         <w:ind w:firstLine="0"/>
         <w:jc w:val="right"/>
       </w:pPr>
       <w:r>
+        <w:lastRenderedPageBreak/>
         <w:t xml:space="preserve">Таблица </w:t>
       </w:r>
       <w:r>
@@ -6132,7 +6105,6 @@
         <w:jc w:val="center"/>
       </w:pPr>
       <w:r>
-        <w:lastRenderedPageBreak/>
         <w:t>Линеаризованная математическая формулировка задачи</w:t>
       </w:r>
     </w:p>
@@ -7279,6 +7251,65 @@
       <w:r>
         <w:rPr>
           <w:rFonts w:eastAsiaTheme="minorEastAsia"/>
+          <w:lang w:val="en-US"/>
+        </w:rPr>
+        <w:t xml:space="preserve"> </w:t>
+      </w:r>
+      <w:r>
+        <w:rPr>
+          <w:rFonts w:eastAsiaTheme="minorEastAsia"/>
+        </w:rPr>
+        <w:t xml:space="preserve">и азимутальным числом </w:t>
+      </w:r>
+      <m:oMath>
+        <m:r>
+          <w:rPr>
+            <w:rFonts w:ascii="Cambria Math" w:eastAsiaTheme="minorEastAsia" w:hAnsi="Cambria Math"/>
+          </w:rPr>
+          <m:t>l</m:t>
+        </m:r>
+      </m:oMath>
+      <w:r>
+        <w:rPr>
+          <w:rFonts w:eastAsiaTheme="minorEastAsia"/>
+        </w:rPr>
+        <w:t>,</w:t>
+      </w:r>
+      <w:r>
+        <w:rPr>
+          <w:rFonts w:eastAsiaTheme="minorEastAsia"/>
+        </w:rPr>
+        <w:t xml:space="preserve"> </w:t>
+      </w:r>
+      <w:r>
+        <w:rPr>
+          <w:rFonts w:eastAsiaTheme="minorEastAsia"/>
+        </w:rPr>
+        <w:t>выражающ</w:t>
+      </w:r>
+      <w:r>
+        <w:rPr>
+          <w:rFonts w:eastAsiaTheme="minorEastAsia"/>
+        </w:rPr>
+        <w:t>им</w:t>
+      </w:r>
+      <w:r>
+        <w:rPr>
+          <w:rFonts w:eastAsiaTheme="minorEastAsia"/>
+        </w:rPr>
+        <w:t xml:space="preserve"> зависимость от азимутального угла </w:t>
+      </w:r>
+      <m:oMath>
+        <m:r>
+          <w:rPr>
+            <w:rFonts w:ascii="Cambria Math" w:eastAsiaTheme="minorEastAsia" w:hAnsi="Cambria Math"/>
+          </w:rPr>
+          <m:t>θ</m:t>
+        </m:r>
+      </m:oMath>
+      <w:r>
+        <w:rPr>
+          <w:rFonts w:eastAsiaTheme="minorEastAsia"/>
         </w:rPr>
         <w:t>:</w:t>
       </w:r>
@@ -7656,35 +7687,8 @@
         <w:rPr>
           <w:rFonts w:eastAsiaTheme="minorEastAsia"/>
         </w:rPr>
+        <w:lastRenderedPageBreak/>
         <w:t xml:space="preserve">где </w:t>
-      </w:r>
-      <m:oMath>
-        <m:r>
-          <w:rPr>
-            <w:rFonts w:ascii="Cambria Math" w:eastAsiaTheme="minorEastAsia" w:hAnsi="Cambria Math"/>
-          </w:rPr>
-          <m:t>l</m:t>
-        </m:r>
-      </m:oMath>
-      <w:r>
-        <w:rPr>
-          <w:rFonts w:eastAsiaTheme="minorEastAsia"/>
-        </w:rPr>
-        <w:t xml:space="preserve"> – произвольное азимутальное число, выражающее зависимость от азимутального угла </w:t>
-      </w:r>
-      <m:oMath>
-        <m:r>
-          <w:rPr>
-            <w:rFonts w:ascii="Cambria Math" w:eastAsiaTheme="minorEastAsia" w:hAnsi="Cambria Math"/>
-          </w:rPr>
-          <m:t>θ</m:t>
-        </m:r>
-      </m:oMath>
-      <w:r>
-        <w:rPr>
-          <w:rFonts w:eastAsiaTheme="minorEastAsia"/>
-        </w:rPr>
-        <w:t xml:space="preserve">; </w:t>
       </w:r>
       <m:oMath>
         <m:r>
@@ -7756,17 +7760,25 @@
         <w:t xml:space="preserve"> </w:t>
       </w:r>
       <w:r>
-        <w:t xml:space="preserve">Заметим, </w:t>
-      </w:r>
-      <w:r>
-        <w:lastRenderedPageBreak/>
-        <w:t>что</w:t>
+        <w:t>Заметим, что</w:t>
       </w:r>
       <w:r>
         <w:t xml:space="preserve"> данные</w:t>
       </w:r>
       <w:r>
-        <w:t xml:space="preserve"> функции должны быть циклическими (то есть совпадать сами с собой при изменении азимутального угла на </w:t>
+        <w:t xml:space="preserve"> фу</w:t>
+      </w:r>
+      <w:r>
+        <w:t xml:space="preserve">нкции должны быть циклическими, </w:t>
+      </w:r>
+      <w:r>
+        <w:t xml:space="preserve">то есть </w:t>
+      </w:r>
+      <w:r>
+        <w:t xml:space="preserve">должны </w:t>
+      </w:r>
+      <w:r>
+        <w:t xml:space="preserve">совпадать сами с собой при изменении азимутального угла на </w:t>
       </w:r>
       <m:oMath>
         <m:r>
@@ -7777,7 +7789,7 @@
         </m:r>
       </m:oMath>
       <w:r>
-        <w:t>):</w:t>
+        <w:t>:</w:t>
       </w:r>
     </w:p>
     <w:p>
@@ -8782,23 +8794,7 @@
           <w:rFonts w:eastAsiaTheme="minorEastAsia"/>
           <w:lang w:val="en-US"/>
         </w:rPr>
-        <w:t>[</w:t>
-      </w:r>
-      <w:commentRangeStart w:id="2"/>
-      <w:r>
-        <w:rPr>
-          <w:rFonts w:eastAsiaTheme="minorEastAsia"/>
-          <w:lang w:val="en-US"/>
-        </w:rPr>
-        <w:t>?</w:t>
-      </w:r>
-      <w:commentRangeEnd w:id="2"/>
-      <w:r>
-        <w:rPr>
-          <w:rStyle w:val="ac"/>
-          <w:rFonts w:asciiTheme="minorHAnsi" w:hAnsiTheme="minorHAnsi"/>
-        </w:rPr>
-        <w:commentReference w:id="2"/>
+        <w:t>[23</w:t>
       </w:r>
       <w:r>
         <w:rPr>
@@ -9293,6 +9289,7 @@
         <w:ind w:firstLine="0"/>
       </w:pPr>
       <w:r>
+        <w:lastRenderedPageBreak/>
         <w:t>Решением уравнения (</w:t>
       </w:r>
       <m:oMath>
@@ -9314,22 +9311,7 @@
         <w:rPr>
           <w:lang w:val="en-US"/>
         </w:rPr>
-        <w:t xml:space="preserve"> [</w:t>
-      </w:r>
-      <w:commentRangeStart w:id="3"/>
-      <w:r>
-        <w:rPr>
-          <w:lang w:val="en-US"/>
-        </w:rPr>
-        <w:t>?</w:t>
-      </w:r>
-      <w:commentRangeEnd w:id="3"/>
-      <w:r>
-        <w:rPr>
-          <w:rStyle w:val="ac"/>
-          <w:rFonts w:asciiTheme="minorHAnsi" w:hAnsiTheme="minorHAnsi"/>
-        </w:rPr>
-        <w:commentReference w:id="3"/>
+        <w:t xml:space="preserve"> [23</w:t>
       </w:r>
       <w:r>
         <w:rPr>
@@ -9686,23 +9668,7 @@
           <w:rFonts w:eastAsiaTheme="minorEastAsia"/>
           <w:lang w:val="en-US"/>
         </w:rPr>
-        <w:t xml:space="preserve"> [</w:t>
-      </w:r>
-      <w:commentRangeStart w:id="4"/>
-      <w:r>
-        <w:rPr>
-          <w:rFonts w:eastAsiaTheme="minorEastAsia"/>
-          <w:lang w:val="en-US"/>
-        </w:rPr>
-        <w:t>?</w:t>
-      </w:r>
-      <w:commentRangeEnd w:id="4"/>
-      <w:r>
-        <w:rPr>
-          <w:rStyle w:val="ac"/>
-          <w:rFonts w:asciiTheme="minorHAnsi" w:hAnsiTheme="minorHAnsi"/>
-        </w:rPr>
-        <w:commentReference w:id="4"/>
+        <w:t xml:space="preserve"> [23</w:t>
       </w:r>
       <w:r>
         <w:rPr>
@@ -10622,69 +10588,26 @@
         <w:rPr>
           <w:rFonts w:eastAsiaTheme="minorEastAsia"/>
         </w:rPr>
-        <w:t xml:space="preserve">) стремится к бесконечности при </w:t>
-      </w:r>
-      <m:oMath>
-        <m:acc>
-          <m:accPr>
-            <m:ctrlPr>
-              <w:rPr>
-                <w:rFonts w:ascii="Cambria Math" w:eastAsiaTheme="minorEastAsia" w:hAnsi="Cambria Math"/>
-                <w:i/>
-              </w:rPr>
-            </m:ctrlPr>
-          </m:accPr>
-          <m:e>
-            <m:r>
-              <w:rPr>
-                <w:rFonts w:ascii="Cambria Math" w:eastAsiaTheme="minorEastAsia" w:hAnsi="Cambria Math"/>
-              </w:rPr>
-              <m:t>r</m:t>
-            </m:r>
-          </m:e>
-        </m:acc>
-        <m:r>
-          <w:rPr>
-            <w:rFonts w:ascii="Cambria Math" w:eastAsiaTheme="minorEastAsia" w:hAnsi="Cambria Math"/>
-          </w:rPr>
-          <m:t>=</m:t>
-        </m:r>
-        <m:r>
-          <w:rPr>
-            <w:rFonts w:ascii="Cambria Math" w:eastAsiaTheme="minorEastAsia" w:hAnsi="Cambria Math"/>
-            <w:lang w:val="en-US"/>
-          </w:rPr>
-          <m:t>kr</m:t>
-        </m:r>
-        <m:r>
-          <w:rPr>
-            <w:rFonts w:ascii="Cambria Math" w:eastAsiaTheme="minorEastAsia" w:hAnsi="Cambria Math"/>
-          </w:rPr>
-          <m:t>=0</m:t>
-        </m:r>
-      </m:oMath>
+        <w:t xml:space="preserve">) стремится к бесконечности </w:t>
+      </w:r>
+      <w:r>
+        <w:rPr>
+          <w:rFonts w:eastAsiaTheme="minorEastAsia"/>
+        </w:rPr>
+        <w:t>на оси струи</w:t>
+      </w:r>
+      <w:r>
+        <w:rPr>
+          <w:rFonts w:eastAsiaTheme="minorEastAsia"/>
+        </w:rPr>
+        <w:t xml:space="preserve"> </w:t>
+      </w:r>
       <w:r>
         <w:rPr>
           <w:rFonts w:eastAsiaTheme="minorEastAsia"/>
           <w:lang w:val="en-US"/>
         </w:rPr>
-        <w:t xml:space="preserve"> [</w:t>
-      </w:r>
-      <w:commentRangeStart w:id="5"/>
-      <w:r>
-        <w:rPr>
-          <w:rFonts w:eastAsiaTheme="minorEastAsia"/>
-          <w:lang w:val="en-US"/>
-        </w:rPr>
-        <w:t>?</w:t>
-      </w:r>
-      <w:commentRangeEnd w:id="5"/>
-      <w:r>
-        <w:rPr>
-          <w:rStyle w:val="ac"/>
-          <w:rFonts w:asciiTheme="minorHAnsi" w:hAnsiTheme="minorHAnsi"/>
-        </w:rPr>
-        <w:commentReference w:id="5"/>
+        <w:t>[23</w:t>
       </w:r>
       <w:r>
         <w:rPr>
@@ -11628,7 +11551,6 @@
         <w:pStyle w:val="main"/>
       </w:pPr>
       <w:r>
-        <w:lastRenderedPageBreak/>
         <w:t>И</w:t>
       </w:r>
       <w:r>
@@ -11650,34 +11572,7 @@
         <w:t xml:space="preserve">последующего </w:t>
       </w:r>
       <w:r>
-        <w:t xml:space="preserve">приравнивания его нулю </w:t>
-      </w:r>
-      <w:r>
-        <w:rPr>
-          <w:lang w:val="en-US"/>
-        </w:rPr>
-        <w:t>[</w:t>
-      </w:r>
-      <w:commentRangeStart w:id="6"/>
-      <w:r>
-        <w:rPr>
-          <w:lang w:val="en-US"/>
-        </w:rPr>
-        <w:t>?</w:t>
-      </w:r>
-      <w:commentRangeEnd w:id="6"/>
-      <w:r>
-        <w:rPr>
-          <w:rStyle w:val="ac"/>
-          <w:rFonts w:asciiTheme="minorHAnsi" w:hAnsiTheme="minorHAnsi"/>
-        </w:rPr>
-        <w:commentReference w:id="6"/>
-      </w:r>
-      <w:r>
-        <w:rPr>
-          <w:lang w:val="en-US"/>
-        </w:rPr>
-        <w:t>]</w:t>
+        <w:t>приравнивания его нулю</w:t>
       </w:r>
       <w:r>
         <w:t>:</w:t>
@@ -11686,10 +11581,6 @@
     <w:p>
       <w:pPr>
         <w:pStyle w:val="main"/>
-        <w:ind w:firstLine="0"/>
-        <w:rPr>
-          <w:rFonts w:eastAsiaTheme="minorEastAsia"/>
-        </w:rPr>
       </w:pPr>
     </w:p>
     <w:p>
@@ -12084,7 +11975,14 @@
                   <w:rFonts w:ascii="Cambria Math" w:hAnsi="Cambria Math"/>
                   <w:lang w:val="en-US"/>
                 </w:rPr>
-                <m:t>,#</m:t>
+                <m:t>.</m:t>
+              </m:r>
+              <m:r>
+                <w:rPr>
+                  <w:rFonts w:ascii="Cambria Math" w:hAnsi="Cambria Math"/>
+                  <w:lang w:val="en-US"/>
+                </w:rPr>
+                <m:t>#</m:t>
               </m:r>
               <m:d>
                 <m:dPr>
@@ -12120,15 +12018,63 @@
       <w:pPr>
         <w:pStyle w:val="main"/>
         <w:ind w:firstLine="0"/>
-      </w:pPr>
-      <w:r>
-        <w:t>где</w:t>
-      </w:r>
-      <w:r>
-        <w:rPr>
+        <w:rPr>
+          <w:rFonts w:eastAsiaTheme="minorEastAsia"/>
           <w:lang w:val="en-US"/>
         </w:rPr>
+      </w:pPr>
+      <w:r>
+        <w:rPr>
+          <w:rFonts w:eastAsiaTheme="minorEastAsia"/>
+        </w:rPr>
+        <w:t>Результат, аналогичный уравнению (3.27)</w:t>
+      </w:r>
+      <w:r>
+        <w:rPr>
+          <w:rFonts w:eastAsiaTheme="minorEastAsia"/>
+        </w:rPr>
+        <w:t>,</w:t>
+      </w:r>
+      <w:r>
+        <w:rPr>
+          <w:rFonts w:eastAsiaTheme="minorEastAsia"/>
+        </w:rPr>
         <w:t xml:space="preserve"> </w:t>
+      </w:r>
+      <w:r>
+        <w:rPr>
+          <w:rFonts w:eastAsiaTheme="minorEastAsia"/>
+        </w:rPr>
+        <w:t xml:space="preserve">был получен в </w:t>
+      </w:r>
+      <w:r>
+        <w:rPr>
+          <w:rFonts w:eastAsiaTheme="minorEastAsia"/>
+          <w:lang w:val="en-US"/>
+        </w:rPr>
+        <w:t>[6].</w:t>
+      </w:r>
+    </w:p>
+    <w:p>
+      <w:pPr>
+        <w:pStyle w:val="main"/>
+        <w:ind w:firstLine="0"/>
+        <w:rPr>
+          <w:rFonts w:eastAsiaTheme="minorEastAsia"/>
+        </w:rPr>
+      </w:pPr>
+      <w:r>
+        <w:rPr>
+          <w:rFonts w:eastAsiaTheme="minorEastAsia"/>
+          <w:lang w:val="en-US"/>
+        </w:rPr>
+        <w:tab/>
+      </w:r>
+      <w:r>
+        <w:rPr>
+          <w:rFonts w:eastAsiaTheme="minorEastAsia"/>
+        </w:rPr>
+        <w:t xml:space="preserve">Проведём анализ полученного дисперсионного уравнения на определение областей устойчивости и неустойчивости. Для начала отметим, что </w:t>
       </w:r>
       <m:oMath>
         <m:sSub>
@@ -12335,7 +12281,6 @@
       <w:r>
         <w:rPr>
           <w:rFonts w:eastAsiaTheme="minorEastAsia"/>
-          <w:lang w:val="en-US"/>
         </w:rPr>
         <w:t xml:space="preserve"> </w:t>
       </w:r>
@@ -12364,6 +12309,35 @@
         <w:rPr>
           <w:rFonts w:eastAsiaTheme="minorEastAsia"/>
         </w:rPr>
+        <w:t xml:space="preserve">. Следовательно, знак правой части уравнения (3.27) будет определяться двумя величинами: азимутальным числом </w:t>
+      </w:r>
+      <m:oMath>
+        <m:r>
+          <w:rPr>
+            <w:rFonts w:ascii="Cambria Math" w:eastAsiaTheme="minorEastAsia" w:hAnsi="Cambria Math"/>
+          </w:rPr>
+          <m:t>l</m:t>
+        </m:r>
+      </m:oMath>
+      <w:r>
+        <w:rPr>
+          <w:rFonts w:eastAsiaTheme="minorEastAsia"/>
+        </w:rPr>
+        <w:t xml:space="preserve"> и произведением </w:t>
+      </w:r>
+      <m:oMath>
+        <m:r>
+          <w:rPr>
+            <w:rFonts w:ascii="Cambria Math" w:hAnsi="Cambria Math"/>
+            <w:lang w:val="en-US"/>
+          </w:rPr>
+          <m:t>kR</m:t>
+        </m:r>
+      </m:oMath>
+      <w:r>
+        <w:rPr>
+          <w:rFonts w:eastAsiaTheme="minorEastAsia"/>
+        </w:rPr>
         <w:t>.</w:t>
       </w:r>
     </w:p>
@@ -12375,13 +12349,25 @@
         </w:rPr>
       </w:pPr>
       <w:r>
-        <w:t>Проведём краткий анализ уравнения (3.27).</w:t>
-      </w:r>
-      <w:r>
-        <w:t xml:space="preserve"> </w:t>
-      </w:r>
-      <w:r>
-        <w:t xml:space="preserve">Можно заметить, что </w:t>
+        <w:rPr>
+          <w:rFonts w:eastAsiaTheme="minorEastAsia"/>
+        </w:rPr>
+        <w:t xml:space="preserve">В случае, когда </w:t>
+      </w:r>
+      <m:oMath>
+        <m:r>
+          <w:rPr>
+            <w:rFonts w:ascii="Cambria Math" w:hAnsi="Cambria Math"/>
+            <w:lang w:val="en-US"/>
+          </w:rPr>
+          <m:t>l≥1</m:t>
+        </m:r>
+      </m:oMath>
+      <w:r>
+        <w:rPr>
+          <w:rFonts w:eastAsiaTheme="minorEastAsia"/>
+        </w:rPr>
+        <w:t xml:space="preserve">, </w:t>
       </w:r>
       <w:r>
         <w:t xml:space="preserve">циклическая частота </w:t>
@@ -12399,7 +12385,7 @@
         <w:rPr>
           <w:rFonts w:eastAsiaTheme="minorEastAsia"/>
         </w:rPr>
-        <w:t xml:space="preserve"> будет действительной всегда при </w:t>
+        <w:t xml:space="preserve"> будет действительной при любом значении </w:t>
       </w:r>
       <m:oMath>
         <m:r>
@@ -12407,13 +12393,12 @@
             <w:rFonts w:ascii="Cambria Math" w:hAnsi="Cambria Math"/>
             <w:lang w:val="en-US"/>
           </w:rPr>
-          <m:t>l≥1</m:t>
+          <m:t>kR</m:t>
         </m:r>
       </m:oMath>
       <w:r>
         <w:rPr>
           <w:rFonts w:eastAsiaTheme="minorEastAsia"/>
-          <w:lang w:val="en-US"/>
         </w:rPr>
         <w:t xml:space="preserve">. </w:t>
       </w:r>
@@ -12421,25 +12406,7 @@
         <w:rPr>
           <w:rFonts w:eastAsiaTheme="minorEastAsia"/>
         </w:rPr>
-        <w:t>С физической точки зрения это означает, что</w:t>
-      </w:r>
-      <w:r>
-        <w:rPr>
-          <w:rFonts w:eastAsiaTheme="minorEastAsia"/>
-        </w:rPr>
-        <w:t xml:space="preserve"> </w:t>
-      </w:r>
-      <w:r>
-        <w:rPr>
-          <w:rFonts w:eastAsiaTheme="minorEastAsia"/>
-        </w:rPr>
-        <w:t>волновые возмущения</w:t>
-      </w:r>
-      <w:r>
-        <w:rPr>
-          <w:rFonts w:eastAsiaTheme="minorEastAsia"/>
-        </w:rPr>
-        <w:t xml:space="preserve">, у которых существует зависимость амплитуды от азимутального угла </w:t>
+        <w:t xml:space="preserve">С физической точки зрения это означает, что волновые возмущения, у которых существует зависимость амплитуды от азимутального угла </w:t>
       </w:r>
       <m:oMath>
         <m:r>
@@ -12454,6 +12421,12 @@
           <w:rFonts w:eastAsiaTheme="minorEastAsia"/>
         </w:rPr>
         <w:t xml:space="preserve"> (так называемые неосесимметричные волны) всегда стабильны и подчиняются периодическому закону (3.16).</w:t>
+      </w:r>
+      <w:r>
+        <w:rPr>
+          <w:rFonts w:eastAsiaTheme="minorEastAsia"/>
+        </w:rPr>
+        <w:t xml:space="preserve"> </w:t>
       </w:r>
     </w:p>
     <w:p>
@@ -12484,7 +12457,31 @@
         <w:rPr>
           <w:rFonts w:eastAsiaTheme="minorEastAsia"/>
         </w:rPr>
-        <w:t xml:space="preserve">, циклическая частота может быть как действительной, так и мнимой, что определяется величиной </w:t>
+        <w:t xml:space="preserve">, циклическая частота может быть как действительной, так и мнимой, что </w:t>
+      </w:r>
+      <w:r>
+        <w:rPr>
+          <w:rFonts w:eastAsiaTheme="minorEastAsia"/>
+        </w:rPr>
+        <w:t xml:space="preserve">уже </w:t>
+      </w:r>
+      <w:r>
+        <w:rPr>
+          <w:rFonts w:eastAsiaTheme="minorEastAsia"/>
+        </w:rPr>
+        <w:t xml:space="preserve">определяется </w:t>
+      </w:r>
+      <w:r>
+        <w:rPr>
+          <w:rFonts w:eastAsiaTheme="minorEastAsia"/>
+        </w:rPr>
+        <w:t>произведением</w:t>
+      </w:r>
+      <w:r>
+        <w:rPr>
+          <w:rFonts w:eastAsiaTheme="minorEastAsia"/>
+        </w:rPr>
+        <w:t xml:space="preserve"> </w:t>
       </w:r>
       <m:oMath>
         <m:r>
@@ -12518,7 +12515,66 @@
         <w:rPr>
           <w:rFonts w:eastAsiaTheme="minorEastAsia"/>
         </w:rPr>
-        <w:t xml:space="preserve">неустойчивыми являются только такие осесимметричные моды, длина волны которых удовлетворяет условию </w:t>
+        <w:t xml:space="preserve">неустойчивыми являются только такие осесимметричные моды, </w:t>
+      </w:r>
+      <w:r>
+        <w:rPr>
+          <w:rFonts w:eastAsiaTheme="minorEastAsia"/>
+        </w:rPr>
+        <w:t xml:space="preserve">волновые числа которых удовлетворяют условию </w:t>
+      </w:r>
+      <m:oMath>
+        <m:r>
+          <w:rPr>
+            <w:rFonts w:ascii="Cambria Math" w:eastAsiaTheme="minorEastAsia" w:hAnsi="Cambria Math"/>
+          </w:rPr>
+          <m:t>k&lt;</m:t>
+        </m:r>
+        <m:f>
+          <m:fPr>
+            <m:type m:val="lin"/>
+            <m:ctrlPr>
+              <w:rPr>
+                <w:rFonts w:ascii="Cambria Math" w:eastAsiaTheme="minorEastAsia" w:hAnsi="Cambria Math"/>
+                <w:i/>
+              </w:rPr>
+            </m:ctrlPr>
+          </m:fPr>
+          <m:num>
+            <m:r>
+              <w:rPr>
+                <w:rFonts w:ascii="Cambria Math" w:eastAsiaTheme="minorEastAsia" w:hAnsi="Cambria Math"/>
+              </w:rPr>
+              <m:t>1</m:t>
+            </m:r>
+          </m:num>
+          <m:den>
+            <m:r>
+              <w:rPr>
+                <w:rFonts w:ascii="Cambria Math" w:eastAsiaTheme="minorEastAsia" w:hAnsi="Cambria Math"/>
+              </w:rPr>
+              <m:t>R</m:t>
+            </m:r>
+          </m:den>
+        </m:f>
+      </m:oMath>
+      <w:r>
+        <w:rPr>
+          <w:rFonts w:eastAsiaTheme="minorEastAsia"/>
+        </w:rPr>
+        <w:t>, или в переводе на длину волны</w:t>
+      </w:r>
+      <w:r>
+        <w:rPr>
+          <w:rFonts w:eastAsiaTheme="minorEastAsia"/>
+        </w:rPr>
+        <w:t>,</w:t>
+      </w:r>
+      <w:r>
+        <w:rPr>
+          <w:rFonts w:eastAsiaTheme="minorEastAsia"/>
+        </w:rPr>
+        <w:t xml:space="preserve"> </w:t>
       </w:r>
       <m:oMath>
         <m:r>
@@ -12546,14 +12602,6 @@
     <w:p>
       <w:pPr>
         <w:pStyle w:val="main"/>
-        <w:tabs>
-          <w:tab w:val="left" w:pos="7710"/>
-        </w:tabs>
-      </w:pPr>
-    </w:p>
-    <w:p>
-      <w:pPr>
-        <w:pStyle w:val="main"/>
       </w:pPr>
     </w:p>
     <w:p>
@@ -12562,9 +12610,7 @@
         <w:spacing w:after="240"/>
       </w:pPr>
       <w:r>
-        <w:t xml:space="preserve"> </w:t>
-      </w:r>
-      <w:r>
+        <w:lastRenderedPageBreak/>
         <w:t>3.5 Выводы из решения задачи</w:t>
       </w:r>
     </w:p>
@@ -12572,11 +12618,82 @@
       <w:pPr>
         <w:pStyle w:val="main"/>
       </w:pPr>
-      <w:bookmarkStart w:id="7" w:name="_GoBack"/>
-      <w:bookmarkEnd w:id="7"/>
+      <w:r>
+        <w:t xml:space="preserve">В результате решения задачи в цилиндрической геометрии были получено дисперисонное уравнение для </w:t>
+      </w:r>
+      <w:r>
+        <w:t xml:space="preserve">волн, </w:t>
+      </w:r>
+      <w:r>
+        <w:t>распространяющихся на поверхности струи</w:t>
+      </w:r>
+      <w:r>
+        <w:t xml:space="preserve"> в отсутствие ускорения свободного падения. Задача также была решена </w:t>
+      </w:r>
+      <w:r>
+        <w:t xml:space="preserve">с условием безвихревого движения жидкости и </w:t>
+      </w:r>
+      <w:r>
+        <w:t>в лин</w:t>
+      </w:r>
+      <w:r>
+        <w:t>ейном по амплитуде приближении.</w:t>
+      </w:r>
+    </w:p>
+    <w:p>
+      <w:pPr>
+        <w:pStyle w:val="main"/>
+      </w:pPr>
+      <w:r>
+        <w:t>Анализ дисперсионного уравнения показал, что</w:t>
+      </w:r>
+      <w:r>
+        <w:t xml:space="preserve"> развитие неустойчивости определяется </w:t>
+      </w:r>
+      <w:r>
+        <w:t xml:space="preserve">осесимметричными </w:t>
+      </w:r>
+      <w:r>
+        <w:t xml:space="preserve">возмущениями, длина волны которых </w:t>
+      </w:r>
+      <w:r>
+        <w:t xml:space="preserve">превышает длину окружности фронтального сечения </w:t>
+      </w:r>
+      <w:r>
+        <w:t xml:space="preserve">невозмущённой </w:t>
+      </w:r>
+      <w:r>
+        <w:t xml:space="preserve">струи. </w:t>
+      </w:r>
+      <w:r>
+        <w:t xml:space="preserve">Поскольку на поверхности струи жидкости всегда присутствуют волновые возмущения различной конфигурации, то </w:t>
+      </w:r>
+      <w:r>
+        <w:t>среди них обязательно найдутся</w:t>
+      </w:r>
+      <w:r>
+        <w:t xml:space="preserve"> те, которые удовлетворяют вышеперечисленным условиям</w:t>
+      </w:r>
+      <w:r>
+        <w:t xml:space="preserve">. </w:t>
+      </w:r>
+      <w:r>
+        <w:t>Таким образом</w:t>
+      </w:r>
+      <w:r>
+        <w:t xml:space="preserve">, </w:t>
+      </w:r>
+      <w:r>
+        <w:t xml:space="preserve">любая </w:t>
+      </w:r>
+      <w:r>
+        <w:t>струя жидкости в целом всегда будет неустойчива.</w:t>
+      </w:r>
+      <w:bookmarkStart w:id="0" w:name="_GoBack"/>
+      <w:bookmarkEnd w:id="0"/>
     </w:p>
     <w:sectPr>
-      <w:footerReference w:type="default" r:id="rId11"/>
+      <w:footerReference w:type="default" r:id="rId9"/>
       <w:pgSz w:w="11906" w:h="16838"/>
       <w:pgMar w:top="1134" w:right="1134" w:bottom="1134" w:left="1701" w:header="708" w:footer="708" w:gutter="0"/>
       <w:cols w:space="708"/>
@@ -12584,165 +12701,6 @@
     </w:sectPr>
   </w:body>
 </w:document>
-</file>
-
-<file path=word/comments.xml><?xml version="1.0" encoding="utf-8"?>
-<w:comments xmlns:wpc="http://schemas.microsoft.com/office/word/2010/wordprocessingCanvas" xmlns:cx="http://schemas.microsoft.com/office/drawing/2014/chartex" xmlns:mc="http://schemas.openxmlformats.org/markup-compatibility/2006" xmlns:o="urn:schemas-microsoft-com:office:office" xmlns:r="http://schemas.openxmlformats.org/officeDocument/2006/relationships" xmlns:m="http://schemas.openxmlformats.org/officeDocument/2006/math" xmlns:v="urn:schemas-microsoft-com:vml" xmlns:wp14="http://schemas.microsoft.com/office/word/2010/wordprocessingDrawing" xmlns:wp="http://schemas.openxmlformats.org/drawingml/2006/wordprocessingDrawing" xmlns:w10="urn:schemas-microsoft-com:office:word" xmlns:w="http://schemas.openxmlformats.org/wordprocessingml/2006/main" xmlns:w14="http://schemas.microsoft.com/office/word/2010/wordml" xmlns:w15="http://schemas.microsoft.com/office/word/2012/wordml" xmlns:w16se="http://schemas.microsoft.com/office/word/2015/wordml/symex" xmlns:wpg="http://schemas.microsoft.com/office/word/2010/wordprocessingGroup" xmlns:wpi="http://schemas.microsoft.com/office/word/2010/wordprocessingInk" xmlns:wne="http://schemas.microsoft.com/office/word/2006/wordml" xmlns:wps="http://schemas.microsoft.com/office/word/2010/wordprocessingShape" mc:Ignorable="w14 w15 w16se wp14">
-  <w:comment w:id="0" w:author="Mouse Greys" w:date="2021-06-01T21:54:00Z" w:initials="MG">
-    <w:p>
-      <w:pPr>
-        <w:pStyle w:val="ad"/>
-      </w:pPr>
-      <w:r>
-        <w:rPr>
-          <w:rStyle w:val="ac"/>
-        </w:rPr>
-        <w:annotationRef/>
-      </w:r>
-      <w:r>
-        <w:rPr>
-          <w:lang w:val="en-US"/>
-        </w:rPr>
-        <w:t xml:space="preserve">Reileigh </w:t>
-      </w:r>
-      <w:r>
-        <w:t>on the capillary phenomena of jets</w:t>
-      </w:r>
-      <w:r>
-        <w:rPr>
-          <w:lang w:val="en-US"/>
-        </w:rPr>
-        <w:t xml:space="preserve"> </w:t>
-      </w:r>
-      <w:r>
-        <w:t>(есть в закладках)</w:t>
-      </w:r>
-    </w:p>
-  </w:comment>
-  <w:comment w:id="1" w:author="Mouse Greys" w:date="2021-06-01T21:54:00Z" w:initials="MG">
-    <w:p>
-      <w:pPr>
-        <w:pStyle w:val="ad"/>
-      </w:pPr>
-      <w:r>
-        <w:rPr>
-          <w:rStyle w:val="ac"/>
-        </w:rPr>
-        <w:annotationRef/>
-      </w:r>
-      <w:r>
-        <w:rPr>
-          <w:lang w:val="en-US"/>
-        </w:rPr>
-        <w:t xml:space="preserve">Reileigh </w:t>
-      </w:r>
-      <w:r>
-        <w:t>on the capillary phenomena of jets</w:t>
-      </w:r>
-      <w:r>
-        <w:rPr>
-          <w:lang w:val="en-US"/>
-        </w:rPr>
-        <w:t xml:space="preserve"> </w:t>
-      </w:r>
-      <w:r>
-        <w:t>(есть в закладках)</w:t>
-      </w:r>
-    </w:p>
-  </w:comment>
-  <w:comment w:id="2" w:author="Mouse Greys" w:date="2021-05-31T15:19:00Z" w:initials="MG">
-    <w:p>
-      <w:pPr>
-        <w:pStyle w:val="ad"/>
-      </w:pPr>
-      <w:r>
-        <w:rPr>
-          <w:rStyle w:val="ac"/>
-        </w:rPr>
-        <w:annotationRef/>
-      </w:r>
-      <w:r>
-        <w:t>Ссылка на книгу по спец функциям</w:t>
-      </w:r>
-    </w:p>
-  </w:comment>
-  <w:comment w:id="3" w:author="Mouse Greys" w:date="2021-05-31T15:23:00Z" w:initials="MG">
-    <w:p>
-      <w:pPr>
-        <w:pStyle w:val="ad"/>
-      </w:pPr>
-      <w:r>
-        <w:rPr>
-          <w:rStyle w:val="ac"/>
-        </w:rPr>
-        <w:annotationRef/>
-      </w:r>
-      <w:r>
-        <w:t>Ссылка на книгу по спец функциям</w:t>
-      </w:r>
-    </w:p>
-  </w:comment>
-  <w:comment w:id="4" w:author="Mouse Greys" w:date="2021-05-31T15:24:00Z" w:initials="MG">
-    <w:p>
-      <w:pPr>
-        <w:pStyle w:val="ad"/>
-      </w:pPr>
-      <w:r>
-        <w:rPr>
-          <w:rStyle w:val="ac"/>
-        </w:rPr>
-        <w:annotationRef/>
-      </w:r>
-      <w:r>
-        <w:t>Ссылка на книгу по спец функциям</w:t>
-      </w:r>
-    </w:p>
-  </w:comment>
-  <w:comment w:id="5" w:author="Mouse Greys" w:date="2021-05-31T15:28:00Z" w:initials="MG">
-    <w:p>
-      <w:pPr>
-        <w:pStyle w:val="ad"/>
-      </w:pPr>
-      <w:r>
-        <w:rPr>
-          <w:rStyle w:val="ac"/>
-        </w:rPr>
-        <w:annotationRef/>
-      </w:r>
-      <w:r>
-        <w:t>Какая нибудь ссылка на справочник</w:t>
-      </w:r>
-    </w:p>
-  </w:comment>
-  <w:comment w:id="6" w:author="Mouse Greys" w:date="2021-05-31T15:37:00Z" w:initials="MG">
-    <w:p>
-      <w:pPr>
-        <w:pStyle w:val="ad"/>
-      </w:pPr>
-      <w:r>
-        <w:rPr>
-          <w:rStyle w:val="ac"/>
-        </w:rPr>
-        <w:annotationRef/>
-      </w:r>
-      <w:r>
-        <w:t>Дразин</w:t>
-      </w:r>
-    </w:p>
-  </w:comment>
-</w:comments>
-</file>
-
-<file path=word/commentsExtended.xml><?xml version="1.0" encoding="utf-8"?>
-<w15:commentsEx xmlns:wpc="http://schemas.microsoft.com/office/word/2010/wordprocessingCanvas" xmlns:cx="http://schemas.microsoft.com/office/drawing/2014/chartex" xmlns:mc="http://schemas.openxmlformats.org/markup-compatibility/2006" xmlns:o="urn:schemas-microsoft-com:office:office" xmlns:r="http://schemas.openxmlformats.org/officeDocument/2006/relationships" xmlns:m="http://schemas.openxmlformats.org/officeDocument/2006/math" xmlns:v="urn:schemas-microsoft-com:vml" xmlns:wp14="http://schemas.microsoft.com/office/word/2010/wordprocessingDrawing" xmlns:wp="http://schemas.openxmlformats.org/drawingml/2006/wordprocessingDrawing" xmlns:w10="urn:schemas-microsoft-com:office:word" xmlns:w="http://schemas.openxmlformats.org/wordprocessingml/2006/main" xmlns:w14="http://schemas.microsoft.com/office/word/2010/wordml" xmlns:w15="http://schemas.microsoft.com/office/word/2012/wordml" xmlns:w16se="http://schemas.microsoft.com/office/word/2015/wordml/symex" xmlns:wpg="http://schemas.microsoft.com/office/word/2010/wordprocessingGroup" xmlns:wpi="http://schemas.microsoft.com/office/word/2010/wordprocessingInk" xmlns:wne="http://schemas.microsoft.com/office/word/2006/wordml" xmlns:wps="http://schemas.microsoft.com/office/word/2010/wordprocessingShape" mc:Ignorable="w14 w15 w16se wp14">
-  <w15:commentEx w15:paraId="54BF773B" w15:done="0"/>
-  <w15:commentEx w15:paraId="343DDF3D" w15:done="0"/>
-  <w15:commentEx w15:paraId="7447EC42" w15:done="0"/>
-  <w15:commentEx w15:paraId="220F338E" w15:done="0"/>
-  <w15:commentEx w15:paraId="4D81A6C5" w15:done="0"/>
-  <w15:commentEx w15:paraId="57C45AA9" w15:done="0"/>
-  <w15:commentEx w15:paraId="06D75434" w15:done="0"/>
-</w15:commentsEx>
 </file>
 
 <file path=word/endnotes.xml><?xml version="1.0" encoding="utf-8"?>
@@ -12780,7 +12738,6 @@
         <w:docPartUnique/>
       </w:docPartObj>
     </w:sdtPr>
-    <w:sdtEndPr/>
     <w:sdtContent>
       <w:p>
         <w:pPr>
@@ -12800,7 +12757,7 @@
           <w:rPr>
             <w:noProof/>
           </w:rPr>
-          <w:t>9</w:t>
+          <w:t>10</w:t>
         </w:r>
         <w:r>
           <w:fldChar w:fldCharType="end"/>
@@ -13281,14 +13238,6 @@
     <w:abstractNumId w:val="2"/>
   </w:num>
 </w:numbering>
-</file>
-
-<file path=word/people.xml><?xml version="1.0" encoding="utf-8"?>
-<w15:people xmlns:wpc="http://schemas.microsoft.com/office/word/2010/wordprocessingCanvas" xmlns:cx="http://schemas.microsoft.com/office/drawing/2014/chartex" xmlns:mc="http://schemas.openxmlformats.org/markup-compatibility/2006" xmlns:o="urn:schemas-microsoft-com:office:office" xmlns:r="http://schemas.openxmlformats.org/officeDocument/2006/relationships" xmlns:m="http://schemas.openxmlformats.org/officeDocument/2006/math" xmlns:v="urn:schemas-microsoft-com:vml" xmlns:wp14="http://schemas.microsoft.com/office/word/2010/wordprocessingDrawing" xmlns:wp="http://schemas.openxmlformats.org/drawingml/2006/wordprocessingDrawing" xmlns:w10="urn:schemas-microsoft-com:office:word" xmlns:w="http://schemas.openxmlformats.org/wordprocessingml/2006/main" xmlns:w14="http://schemas.microsoft.com/office/word/2010/wordml" xmlns:w15="http://schemas.microsoft.com/office/word/2012/wordml" xmlns:w16se="http://schemas.microsoft.com/office/word/2015/wordml/symex" xmlns:wpg="http://schemas.microsoft.com/office/word/2010/wordprocessingGroup" xmlns:wpi="http://schemas.microsoft.com/office/word/2010/wordprocessingInk" xmlns:wne="http://schemas.microsoft.com/office/word/2006/wordml" xmlns:wps="http://schemas.microsoft.com/office/word/2010/wordprocessingShape" mc:Ignorable="w14 w15 w16se wp14">
-  <w15:person w15:author="Mouse Greys">
-    <w15:presenceInfo w15:providerId="None" w15:userId="Mouse Greys"/>
-  </w15:person>
-</w15:people>
 </file>
 
 <file path=word/styles.xml><?xml version="1.0" encoding="utf-8"?>
@@ -13692,7 +13641,6 @@
   <w:style w:type="character" w:default="1" w:styleId="a0">
     <w:name w:val="Default Paragraph Font"/>
     <w:uiPriority w:val="1"/>
-    <w:semiHidden/>
     <w:unhideWhenUsed/>
   </w:style>
   <w:style w:type="table" w:default="1" w:styleId="a1">
@@ -13979,6 +13927,551 @@
 </w:styles>
 </file>
 
+<file path=word/glossary/document.xml><?xml version="1.0" encoding="utf-8"?>
+<w:glossaryDocument xmlns:wpc="http://schemas.microsoft.com/office/word/2010/wordprocessingCanvas" xmlns:cx="http://schemas.microsoft.com/office/drawing/2014/chartex" xmlns:mc="http://schemas.openxmlformats.org/markup-compatibility/2006" xmlns:o="urn:schemas-microsoft-com:office:office" xmlns:r="http://schemas.openxmlformats.org/officeDocument/2006/relationships" xmlns:m="http://schemas.openxmlformats.org/officeDocument/2006/math" xmlns:v="urn:schemas-microsoft-com:vml" xmlns:wp14="http://schemas.microsoft.com/office/word/2010/wordprocessingDrawing" xmlns:wp="http://schemas.openxmlformats.org/drawingml/2006/wordprocessingDrawing" xmlns:w10="urn:schemas-microsoft-com:office:word" xmlns:w="http://schemas.openxmlformats.org/wordprocessingml/2006/main" xmlns:w14="http://schemas.microsoft.com/office/word/2010/wordml" xmlns:w15="http://schemas.microsoft.com/office/word/2012/wordml" xmlns:w16se="http://schemas.microsoft.com/office/word/2015/wordml/symex" xmlns:wpg="http://schemas.microsoft.com/office/word/2010/wordprocessingGroup" xmlns:wpi="http://schemas.microsoft.com/office/word/2010/wordprocessingInk" xmlns:wne="http://schemas.microsoft.com/office/word/2006/wordml" xmlns:wps="http://schemas.microsoft.com/office/word/2010/wordprocessingShape" mc:Ignorable="w14 w15 w16se wp14"/>
+</file>
+
+<file path=word/glossary/fontTable.xml><?xml version="1.0" encoding="utf-8"?>
+<w:fonts xmlns:mc="http://schemas.openxmlformats.org/markup-compatibility/2006" xmlns:r="http://schemas.openxmlformats.org/officeDocument/2006/relationships" xmlns:w="http://schemas.openxmlformats.org/wordprocessingml/2006/main" xmlns:w14="http://schemas.microsoft.com/office/word/2010/wordml" xmlns:w15="http://schemas.microsoft.com/office/word/2012/wordml" xmlns:w16se="http://schemas.microsoft.com/office/word/2015/wordml/symex" mc:Ignorable="w14 w15 w16se">
+  <w:font w:name="Symbol">
+    <w:panose1 w:val="05050102010706020507"/>
+    <w:charset w:val="02"/>
+    <w:family w:val="roman"/>
+    <w:pitch w:val="variable"/>
+    <w:sig w:usb0="00000000" w:usb1="10000000" w:usb2="00000000" w:usb3="00000000" w:csb0="80000000" w:csb1="00000000"/>
+  </w:font>
+  <w:font w:name="Times New Roman">
+    <w:panose1 w:val="02020603050405020304"/>
+    <w:charset w:val="CC"/>
+    <w:family w:val="roman"/>
+    <w:pitch w:val="variable"/>
+    <w:sig w:usb0="E0002EFF" w:usb1="C000785B" w:usb2="00000009" w:usb3="00000000" w:csb0="000001FF" w:csb1="00000000"/>
+  </w:font>
+  <w:font w:name="Courier New">
+    <w:panose1 w:val="02070309020205020404"/>
+    <w:charset w:val="CC"/>
+    <w:family w:val="modern"/>
+    <w:pitch w:val="fixed"/>
+    <w:sig w:usb0="E0002EFF" w:usb1="C0007843" w:usb2="00000009" w:usb3="00000000" w:csb0="000001FF" w:csb1="00000000"/>
+  </w:font>
+  <w:font w:name="Wingdings">
+    <w:panose1 w:val="05000000000000000000"/>
+    <w:charset w:val="02"/>
+    <w:family w:val="auto"/>
+    <w:pitch w:val="variable"/>
+    <w:sig w:usb0="00000000" w:usb1="10000000" w:usb2="00000000" w:usb3="00000000" w:csb0="80000000" w:csb1="00000000"/>
+  </w:font>
+  <w:font w:name="Calibri">
+    <w:panose1 w:val="020F0502020204030204"/>
+    <w:charset w:val="CC"/>
+    <w:family w:val="swiss"/>
+    <w:pitch w:val="variable"/>
+    <w:sig w:usb0="E4002EFF" w:usb1="C000247B" w:usb2="00000009" w:usb3="00000000" w:csb0="000001FF" w:csb1="00000000"/>
+  </w:font>
+  <w:font w:name="Segoe UI">
+    <w:panose1 w:val="020B0502040204020203"/>
+    <w:charset w:val="CC"/>
+    <w:family w:val="swiss"/>
+    <w:pitch w:val="variable"/>
+    <w:sig w:usb0="E4002EFF" w:usb1="C000E47F" w:usb2="00000009" w:usb3="00000000" w:csb0="000001FF" w:csb1="00000000"/>
+  </w:font>
+  <w:font w:name="Cambria Math">
+    <w:panose1 w:val="02040503050406030204"/>
+    <w:charset w:val="CC"/>
+    <w:family w:val="roman"/>
+    <w:pitch w:val="variable"/>
+    <w:sig w:usb0="E00006FF" w:usb1="420024FF" w:usb2="02000000" w:usb3="00000000" w:csb0="0000019F" w:csb1="00000000"/>
+  </w:font>
+  <w:font w:name="Calibri Light">
+    <w:panose1 w:val="020F0302020204030204"/>
+    <w:charset w:val="CC"/>
+    <w:family w:val="swiss"/>
+    <w:pitch w:val="variable"/>
+    <w:sig w:usb0="E4002EFF" w:usb1="C000247B" w:usb2="00000009" w:usb3="00000000" w:csb0="000001FF" w:csb1="00000000"/>
+  </w:font>
+</w:fonts>
+</file>
+
+<file path=word/glossary/settings.xml><?xml version="1.0" encoding="utf-8"?>
+<w:settings xmlns:mc="http://schemas.openxmlformats.org/markup-compatibility/2006" xmlns:o="urn:schemas-microsoft-com:office:office" xmlns:r="http://schemas.openxmlformats.org/officeDocument/2006/relationships" xmlns:m="http://schemas.openxmlformats.org/officeDocument/2006/math" xmlns:v="urn:schemas-microsoft-com:vml" xmlns:w10="urn:schemas-microsoft-com:office:word" xmlns:w="http://schemas.openxmlformats.org/wordprocessingml/2006/main" xmlns:w14="http://schemas.microsoft.com/office/word/2010/wordml" xmlns:w15="http://schemas.microsoft.com/office/word/2012/wordml" xmlns:w16se="http://schemas.microsoft.com/office/word/2015/wordml/symex" xmlns:sl="http://schemas.openxmlformats.org/schemaLibrary/2006/main" mc:Ignorable="w14 w15 w16se">
+  <w:view w:val="normal"/>
+  <w:defaultTabStop w:val="708"/>
+  <w:characterSpacingControl w:val="doNotCompress"/>
+  <w:compat>
+    <w:useFELayout/>
+    <w:compatSetting w:name="compatibilityMode" w:uri="http://schemas.microsoft.com/office/word" w:val="15"/>
+    <w:compatSetting w:name="overrideTableStyleFontSizeAndJustification" w:uri="http://schemas.microsoft.com/office/word" w:val="1"/>
+    <w:compatSetting w:name="enableOpenTypeFeatures" w:uri="http://schemas.microsoft.com/office/word" w:val="1"/>
+    <w:compatSetting w:name="doNotFlipMirrorIndents" w:uri="http://schemas.microsoft.com/office/word" w:val="1"/>
+    <w:compatSetting w:name="differentiateMultirowTableHeaders" w:uri="http://schemas.microsoft.com/office/word" w:val="1"/>
+  </w:compat>
+  <w:rsids>
+    <w:rsidRoot w:val="003C63FF"/>
+    <w:rsid w:val="003C63FF"/>
+    <w:rsid w:val="00DB79CE"/>
+  </w:rsids>
+  <m:mathPr>
+    <m:mathFont m:val="Cambria Math"/>
+    <m:brkBin m:val="before"/>
+    <m:brkBinSub m:val="--"/>
+    <m:smallFrac m:val="0"/>
+    <m:dispDef/>
+    <m:lMargin m:val="0"/>
+    <m:rMargin m:val="0"/>
+    <m:defJc m:val="centerGroup"/>
+    <m:wrapIndent m:val="1440"/>
+    <m:intLim m:val="subSup"/>
+    <m:naryLim m:val="undOvr"/>
+  </m:mathPr>
+  <w:themeFontLang w:val="ru-RU"/>
+  <w:clrSchemeMapping w:bg1="light1" w:t1="dark1" w:bg2="light2" w:t2="dark2" w:accent1="accent1" w:accent2="accent2" w:accent3="accent3" w:accent4="accent4" w:accent5="accent5" w:accent6="accent6" w:hyperlink="hyperlink" w:followedHyperlink="followedHyperlink"/>
+  <w:decimalSymbol w:val=","/>
+  <w:listSeparator w:val=";"/>
+  <w15:chartTrackingRefBased/>
+</w:settings>
+</file>
+
+<file path=word/glossary/styles.xml><?xml version="1.0" encoding="utf-8"?>
+<w:styles xmlns:mc="http://schemas.openxmlformats.org/markup-compatibility/2006" xmlns:r="http://schemas.openxmlformats.org/officeDocument/2006/relationships" xmlns:w="http://schemas.openxmlformats.org/wordprocessingml/2006/main" xmlns:w14="http://schemas.microsoft.com/office/word/2010/wordml" xmlns:w15="http://schemas.microsoft.com/office/word/2012/wordml" xmlns:w16se="http://schemas.microsoft.com/office/word/2015/wordml/symex" mc:Ignorable="w14 w15 w16se">
+  <w:docDefaults>
+    <w:rPrDefault>
+      <w:rPr>
+        <w:rFonts w:asciiTheme="minorHAnsi" w:eastAsiaTheme="minorEastAsia" w:hAnsiTheme="minorHAnsi" w:cstheme="minorBidi"/>
+        <w:sz w:val="22"/>
+        <w:szCs w:val="22"/>
+        <w:lang w:val="ru-RU" w:eastAsia="ru-RU" w:bidi="ar-SA"/>
+      </w:rPr>
+    </w:rPrDefault>
+    <w:pPrDefault>
+      <w:pPr>
+        <w:spacing w:after="160" w:line="259" w:lineRule="auto"/>
+      </w:pPr>
+    </w:pPrDefault>
+  </w:docDefaults>
+  <w:latentStyles w:defLockedState="0" w:defUIPriority="99" w:defSemiHidden="0" w:defUnhideWhenUsed="0" w:defQFormat="0" w:count="371">
+    <w:lsdException w:name="Normal" w:uiPriority="0" w:qFormat="1"/>
+    <w:lsdException w:name="heading 1" w:uiPriority="9" w:qFormat="1"/>
+    <w:lsdException w:name="heading 2" w:semiHidden="1" w:uiPriority="9" w:unhideWhenUsed="1" w:qFormat="1"/>
+    <w:lsdException w:name="heading 3" w:semiHidden="1" w:uiPriority="9" w:unhideWhenUsed="1" w:qFormat="1"/>
+    <w:lsdException w:name="heading 4" w:semiHidden="1" w:uiPriority="9" w:unhideWhenUsed="1" w:qFormat="1"/>
+    <w:lsdException w:name="heading 5" w:semiHidden="1" w:uiPriority="9" w:unhideWhenUsed="1" w:qFormat="1"/>
+    <w:lsdException w:name="heading 6" w:semiHidden="1" w:uiPriority="9" w:unhideWhenUsed="1" w:qFormat="1"/>
+    <w:lsdException w:name="heading 7" w:semiHidden="1" w:uiPriority="9" w:unhideWhenUsed="1" w:qFormat="1"/>
+    <w:lsdException w:name="heading 8" w:semiHidden="1" w:uiPriority="9" w:unhideWhenUsed="1" w:qFormat="1"/>
+    <w:lsdException w:name="heading 9" w:semiHidden="1" w:uiPriority="9" w:unhideWhenUsed="1" w:qFormat="1"/>
+    <w:lsdException w:name="index 1" w:semiHidden="1" w:unhideWhenUsed="1"/>
+    <w:lsdException w:name="index 2" w:semiHidden="1" w:unhideWhenUsed="1"/>
+    <w:lsdException w:name="index 3" w:semiHidden="1" w:unhideWhenUsed="1"/>
+    <w:lsdException w:name="index 4" w:semiHidden="1" w:unhideWhenUsed="1"/>
+    <w:lsdException w:name="index 5" w:semiHidden="1" w:unhideWhenUsed="1"/>
+    <w:lsdException w:name="index 6" w:semiHidden="1" w:unhideWhenUsed="1"/>
+    <w:lsdException w:name="index 7" w:semiHidden="1" w:unhideWhenUsed="1"/>
+    <w:lsdException w:name="index 8" w:semiHidden="1" w:unhideWhenUsed="1"/>
+    <w:lsdException w:name="index 9" w:semiHidden="1" w:unhideWhenUsed="1"/>
+    <w:lsdException w:name="toc 1" w:semiHidden="1" w:uiPriority="39" w:unhideWhenUsed="1"/>
+    <w:lsdException w:name="toc 2" w:semiHidden="1" w:uiPriority="39" w:unhideWhenUsed="1"/>
+    <w:lsdException w:name="toc 3" w:semiHidden="1" w:uiPriority="39" w:unhideWhenUsed="1"/>
+    <w:lsdException w:name="toc 4" w:semiHidden="1" w:uiPriority="39" w:unhideWhenUsed="1"/>
+    <w:lsdException w:name="toc 5" w:semiHidden="1" w:uiPriority="39" w:unhideWhenUsed="1"/>
+    <w:lsdException w:name="toc 6" w:semiHidden="1" w:uiPriority="39" w:unhideWhenUsed="1"/>
+    <w:lsdException w:name="toc 7" w:semiHidden="1" w:uiPriority="39" w:unhideWhenUsed="1"/>
+    <w:lsdException w:name="toc 8" w:semiHidden="1" w:uiPriority="39" w:unhideWhenUsed="1"/>
+    <w:lsdException w:name="toc 9" w:semiHidden="1" w:uiPriority="39" w:unhideWhenUsed="1"/>
+    <w:lsdException w:name="Normal Indent" w:semiHidden="1" w:unhideWhenUsed="1"/>
+    <w:lsdException w:name="footnote text" w:semiHidden="1" w:unhideWhenUsed="1"/>
+    <w:lsdException w:name="annotation text" w:semiHidden="1" w:unhideWhenUsed="1"/>
+    <w:lsdException w:name="header" w:semiHidden="1" w:unhideWhenUsed="1"/>
+    <w:lsdException w:name="footer" w:semiHidden="1" w:unhideWhenUsed="1"/>
+    <w:lsdException w:name="index heading" w:semiHidden="1" w:unhideWhenUsed="1"/>
+    <w:lsdException w:name="caption" w:semiHidden="1" w:uiPriority="35" w:unhideWhenUsed="1" w:qFormat="1"/>
+    <w:lsdException w:name="table of figures" w:semiHidden="1" w:unhideWhenUsed="1"/>
+    <w:lsdException w:name="envelope address" w:semiHidden="1" w:unhideWhenUsed="1"/>
+    <w:lsdException w:name="envelope return" w:semiHidden="1" w:unhideWhenUsed="1"/>
+    <w:lsdException w:name="footnote reference" w:semiHidden="1" w:unhideWhenUsed="1"/>
+    <w:lsdException w:name="annotation reference" w:semiHidden="1" w:unhideWhenUsed="1"/>
+    <w:lsdException w:name="line number" w:semiHidden="1" w:unhideWhenUsed="1"/>
+    <w:lsdException w:name="page number" w:semiHidden="1" w:unhideWhenUsed="1"/>
+    <w:lsdException w:name="endnote reference" w:semiHidden="1" w:unhideWhenUsed="1"/>
+    <w:lsdException w:name="endnote text" w:semiHidden="1" w:unhideWhenUsed="1"/>
+    <w:lsdException w:name="table of authorities" w:semiHidden="1" w:unhideWhenUsed="1"/>
+    <w:lsdException w:name="macro" w:semiHidden="1" w:unhideWhenUsed="1"/>
+    <w:lsdException w:name="toa heading" w:semiHidden="1" w:unhideWhenUsed="1"/>
+    <w:lsdException w:name="List" w:semiHidden="1" w:unhideWhenUsed="1"/>
+    <w:lsdException w:name="List Bullet" w:semiHidden="1" w:unhideWhenUsed="1"/>
+    <w:lsdException w:name="List Number" w:semiHidden="1" w:unhideWhenUsed="1"/>
+    <w:lsdException w:name="List 2" w:semiHidden="1" w:unhideWhenUsed="1"/>
+    <w:lsdException w:name="List 3" w:semiHidden="1" w:unhideWhenUsed="1"/>
+    <w:lsdException w:name="List 4" w:semiHidden="1" w:unhideWhenUsed="1"/>
+    <w:lsdException w:name="List 5" w:semiHidden="1" w:unhideWhenUsed="1"/>
+    <w:lsdException w:name="List Bullet 2" w:semiHidden="1" w:unhideWhenUsed="1"/>
+    <w:lsdException w:name="List Bullet 3" w:semiHidden="1" w:unhideWhenUsed="1"/>
+    <w:lsdException w:name="List Bullet 4" w:semiHidden="1" w:unhideWhenUsed="1"/>
+    <w:lsdException w:name="List Bullet 5" w:semiHidden="1" w:unhideWhenUsed="1"/>
+    <w:lsdException w:name="List Number 2" w:semiHidden="1" w:unhideWhenUsed="1"/>
+    <w:lsdException w:name="List Number 3" w:semiHidden="1" w:unhideWhenUsed="1"/>
+    <w:lsdException w:name="List Number 4" w:semiHidden="1" w:unhideWhenUsed="1"/>
+    <w:lsdException w:name="List Number 5" w:semiHidden="1" w:unhideWhenUsed="1"/>
+    <w:lsdException w:name="Title" w:uiPriority="10" w:qFormat="1"/>
+    <w:lsdException w:name="Closing" w:semiHidden="1" w:unhideWhenUsed="1"/>
+    <w:lsdException w:name="Signature" w:semiHidden="1" w:unhideWhenUsed="1"/>
+    <w:lsdException w:name="Default Paragraph Font" w:semiHidden="1" w:uiPriority="1" w:unhideWhenUsed="1"/>
+    <w:lsdException w:name="Body Text" w:semiHidden="1" w:unhideWhenUsed="1"/>
+    <w:lsdException w:name="Body Text Indent" w:semiHidden="1" w:unhideWhenUsed="1"/>
+    <w:lsdException w:name="List Continue" w:semiHidden="1" w:unhideWhenUsed="1"/>
+    <w:lsdException w:name="List Continue 2" w:semiHidden="1" w:unhideWhenUsed="1"/>
+    <w:lsdException w:name="List Continue 3" w:semiHidden="1" w:unhideWhenUsed="1"/>
+    <w:lsdException w:name="List Continue 4" w:semiHidden="1" w:unhideWhenUsed="1"/>
+    <w:lsdException w:name="List Continue 5" w:semiHidden="1" w:unhideWhenUsed="1"/>
+    <w:lsdException w:name="Message Header" w:semiHidden="1" w:unhideWhenUsed="1"/>
+    <w:lsdException w:name="Subtitle" w:uiPriority="11" w:qFormat="1"/>
+    <w:lsdException w:name="Salutation" w:semiHidden="1" w:unhideWhenUsed="1"/>
+    <w:lsdException w:name="Date" w:semiHidden="1" w:unhideWhenUsed="1"/>
+    <w:lsdException w:name="Body Text First Indent" w:semiHidden="1" w:unhideWhenUsed="1"/>
+    <w:lsdException w:name="Body Text First Indent 2" w:semiHidden="1" w:unhideWhenUsed="1"/>
+    <w:lsdException w:name="Note Heading" w:semiHidden="1" w:unhideWhenUsed="1"/>
+    <w:lsdException w:name="Body Text 2" w:semiHidden="1" w:unhideWhenUsed="1"/>
+    <w:lsdException w:name="Body Text 3" w:semiHidden="1" w:unhideWhenUsed="1"/>
+    <w:lsdException w:name="Body Text Indent 2" w:semiHidden="1" w:unhideWhenUsed="1"/>
+    <w:lsdException w:name="Body Text Indent 3" w:semiHidden="1" w:unhideWhenUsed="1"/>
+    <w:lsdException w:name="Block Text" w:semiHidden="1" w:unhideWhenUsed="1"/>
+    <w:lsdException w:name="Hyperlink" w:semiHidden="1" w:unhideWhenUsed="1"/>
+    <w:lsdException w:name="FollowedHyperlink" w:semiHidden="1" w:unhideWhenUsed="1"/>
+    <w:lsdException w:name="Strong" w:uiPriority="22" w:qFormat="1"/>
+    <w:lsdException w:name="Emphasis" w:uiPriority="20" w:qFormat="1"/>
+    <w:lsdException w:name="Document Map" w:semiHidden="1" w:unhideWhenUsed="1"/>
+    <w:lsdException w:name="Plain Text" w:semiHidden="1" w:unhideWhenUsed="1"/>
+    <w:lsdException w:name="E-mail Signature" w:semiHidden="1" w:unhideWhenUsed="1"/>
+    <w:lsdException w:name="HTML Top of Form" w:semiHidden="1" w:unhideWhenUsed="1"/>
+    <w:lsdException w:name="HTML Bottom of Form" w:semiHidden="1" w:unhideWhenUsed="1"/>
+    <w:lsdException w:name="Normal (Web)" w:semiHidden="1" w:unhideWhenUsed="1"/>
+    <w:lsdException w:name="HTML Acronym" w:semiHidden="1" w:unhideWhenUsed="1"/>
+    <w:lsdException w:name="HTML Address" w:semiHidden="1" w:unhideWhenUsed="1"/>
+    <w:lsdException w:name="HTML Cite" w:semiHidden="1" w:unhideWhenUsed="1"/>
+    <w:lsdException w:name="HTML Code" w:semiHidden="1" w:unhideWhenUsed="1"/>
+    <w:lsdException w:name="HTML Definition" w:semiHidden="1" w:unhideWhenUsed="1"/>
+    <w:lsdException w:name="HTML Keyboard" w:semiHidden="1" w:unhideWhenUsed="1"/>
+    <w:lsdException w:name="HTML Preformatted" w:semiHidden="1" w:unhideWhenUsed="1"/>
+    <w:lsdException w:name="HTML Sample" w:semiHidden="1" w:unhideWhenUsed="1"/>
+    <w:lsdException w:name="HTML Typewriter" w:semiHidden="1" w:unhideWhenUsed="1"/>
+    <w:lsdException w:name="HTML Variable" w:semiHidden="1" w:unhideWhenUsed="1"/>
+    <w:lsdException w:name="Normal Table" w:semiHidden="1" w:unhideWhenUsed="1"/>
+    <w:lsdException w:name="annotation subject" w:semiHidden="1" w:unhideWhenUsed="1"/>
+    <w:lsdException w:name="No List" w:semiHidden="1" w:unhideWhenUsed="1"/>
+    <w:lsdException w:name="Outline List 1" w:semiHidden="1" w:unhideWhenUsed="1"/>
+    <w:lsdException w:name="Outline List 2" w:semiHidden="1" w:unhideWhenUsed="1"/>
+    <w:lsdException w:name="Outline List 3" w:semiHidden="1" w:unhideWhenUsed="1"/>
+    <w:lsdException w:name="Table Simple 1" w:semiHidden="1" w:unhideWhenUsed="1"/>
+    <w:lsdException w:name="Table Simple 2" w:semiHidden="1" w:unhideWhenUsed="1"/>
+    <w:lsdException w:name="Table Simple 3" w:semiHidden="1" w:unhideWhenUsed="1"/>
+    <w:lsdException w:name="Table Classic 1" w:semiHidden="1" w:unhideWhenUsed="1"/>
+    <w:lsdException w:name="Table Classic 2" w:semiHidden="1" w:unhideWhenUsed="1"/>
+    <w:lsdException w:name="Table Classic 3" w:semiHidden="1" w:unhideWhenUsed="1"/>
+    <w:lsdException w:name="Table Classic 4" w:semiHidden="1" w:unhideWhenUsed="1"/>
+    <w:lsdException w:name="Table Colorful 1" w:semiHidden="1" w:unhideWhenUsed="1"/>
+    <w:lsdException w:name="Table Colorful 2" w:semiHidden="1" w:unhideWhenUsed="1"/>
+    <w:lsdException w:name="Table Colorful 3" w:semiHidden="1" w:unhideWhenUsed="1"/>
+    <w:lsdException w:name="Table Columns 1" w:semiHidden="1" w:unhideWhenUsed="1"/>
+    <w:lsdException w:name="Table Columns 2" w:semiHidden="1" w:unhideWhenUsed="1"/>
+    <w:lsdException w:name="Table Columns 3" w:semiHidden="1" w:unhideWhenUsed="1"/>
+    <w:lsdException w:name="Table Columns 4" w:semiHidden="1" w:unhideWhenUsed="1"/>
+    <w:lsdException w:name="Table Columns 5" w:semiHidden="1" w:unhideWhenUsed="1"/>
+    <w:lsdException w:name="Table Grid 1" w:semiHidden="1" w:unhideWhenUsed="1"/>
+    <w:lsdException w:name="Table Grid 2" w:semiHidden="1" w:unhideWhenUsed="1"/>
+    <w:lsdException w:name="Table Grid 3" w:semiHidden="1" w:unhideWhenUsed="1"/>
+    <w:lsdException w:name="Table Grid 4" w:semiHidden="1" w:unhideWhenUsed="1"/>
+    <w:lsdException w:name="Table Grid 5" w:semiHidden="1" w:unhideWhenUsed="1"/>
+    <w:lsdException w:name="Table Grid 6" w:semiHidden="1" w:unhideWhenUsed="1"/>
+    <w:lsdException w:name="Table Grid 7" w:semiHidden="1" w:unhideWhenUsed="1"/>
+    <w:lsdException w:name="Table Grid 8" w:semiHidden="1" w:unhideWhenUsed="1"/>
+    <w:lsdException w:name="Table List 1" w:semiHidden="1" w:unhideWhenUsed="1"/>
+    <w:lsdException w:name="Table List 2" w:semiHidden="1" w:unhideWhenUsed="1"/>
+    <w:lsdException w:name="Table List 3" w:semiHidden="1" w:unhideWhenUsed="1"/>
+    <w:lsdException w:name="Table List 4" w:semiHidden="1" w:unhideWhenUsed="1"/>
+    <w:lsdException w:name="Table List 5" w:semiHidden="1" w:unhideWhenUsed="1"/>
+    <w:lsdException w:name="Table List 6" w:semiHidden="1" w:unhideWhenUsed="1"/>
+    <w:lsdException w:name="Table List 7" w:semiHidden="1" w:unhideWhenUsed="1"/>
+    <w:lsdException w:name="Table List 8" w:semiHidden="1" w:unhideWhenUsed="1"/>
+    <w:lsdException w:name="Table 3D effects 1" w:semiHidden="1" w:unhideWhenUsed="1"/>
+    <w:lsdException w:name="Table 3D effects 2" w:semiHidden="1" w:unhideWhenUsed="1"/>
+    <w:lsdException w:name="Table 3D effects 3" w:semiHidden="1" w:unhideWhenUsed="1"/>
+    <w:lsdException w:name="Table Contemporary" w:semiHidden="1" w:unhideWhenUsed="1"/>
+    <w:lsdException w:name="Table Elegant" w:semiHidden="1" w:unhideWhenUsed="1"/>
+    <w:lsdException w:name="Table Professional" w:semiHidden="1" w:unhideWhenUsed="1"/>
+    <w:lsdException w:name="Table Subtle 1" w:semiHidden="1" w:unhideWhenUsed="1"/>
+    <w:lsdException w:name="Table Subtle 2" w:semiHidden="1" w:unhideWhenUsed="1"/>
+    <w:lsdException w:name="Table Web 1" w:semiHidden="1" w:unhideWhenUsed="1"/>
+    <w:lsdException w:name="Table Web 2" w:semiHidden="1" w:unhideWhenUsed="1"/>
+    <w:lsdException w:name="Table Web 3" w:semiHidden="1" w:unhideWhenUsed="1"/>
+    <w:lsdException w:name="Balloon Text" w:semiHidden="1" w:unhideWhenUsed="1"/>
+    <w:lsdException w:name="Table Grid" w:uiPriority="39"/>
+    <w:lsdException w:name="Table Theme" w:semiHidden="1" w:unhideWhenUsed="1"/>
+    <w:lsdException w:name="Placeholder Text" w:semiHidden="1"/>
+    <w:lsdException w:name="No Spacing" w:uiPriority="1" w:qFormat="1"/>
+    <w:lsdException w:name="Light Shading" w:uiPriority="60"/>
+    <w:lsdException w:name="Light List" w:uiPriority="61"/>
+    <w:lsdException w:name="Light Grid" w:uiPriority="62"/>
+    <w:lsdException w:name="Medium Shading 1" w:uiPriority="63"/>
+    <w:lsdException w:name="Medium Shading 2" w:uiPriority="64"/>
+    <w:lsdException w:name="Medium List 1" w:uiPriority="65"/>
+    <w:lsdException w:name="Medium List 2" w:uiPriority="66"/>
+    <w:lsdException w:name="Medium Grid 1" w:uiPriority="67"/>
+    <w:lsdException w:name="Medium Grid 2" w:uiPriority="68"/>
+    <w:lsdException w:name="Medium Grid 3" w:uiPriority="69"/>
+    <w:lsdException w:name="Dark List" w:uiPriority="70"/>
+    <w:lsdException w:name="Colorful Shading" w:uiPriority="71"/>
+    <w:lsdException w:name="Colorful List" w:uiPriority="72"/>
+    <w:lsdException w:name="Colorful Grid" w:uiPriority="73"/>
+    <w:lsdException w:name="Light Shading Accent 1" w:uiPriority="60"/>
+    <w:lsdException w:name="Light List Accent 1" w:uiPriority="61"/>
+    <w:lsdException w:name="Light Grid Accent 1" w:uiPriority="62"/>
+    <w:lsdException w:name="Medium Shading 1 Accent 1" w:uiPriority="63"/>
+    <w:lsdException w:name="Medium Shading 2 Accent 1" w:uiPriority="64"/>
+    <w:lsdException w:name="Medium List 1 Accent 1" w:uiPriority="65"/>
+    <w:lsdException w:name="Revision" w:semiHidden="1"/>
+    <w:lsdException w:name="List Paragraph" w:uiPriority="34" w:qFormat="1"/>
+    <w:lsdException w:name="Quote" w:uiPriority="29" w:qFormat="1"/>
+    <w:lsdException w:name="Intense Quote" w:uiPriority="30" w:qFormat="1"/>
+    <w:lsdException w:name="Medium List 2 Accent 1" w:uiPriority="66"/>
+    <w:lsdException w:name="Medium Grid 1 Accent 1" w:uiPriority="67"/>
+    <w:lsdException w:name="Medium Grid 2 Accent 1" w:uiPriority="68"/>
+    <w:lsdException w:name="Medium Grid 3 Accent 1" w:uiPriority="69"/>
+    <w:lsdException w:name="Dark List Accent 1" w:uiPriority="70"/>
+    <w:lsdException w:name="Colorful Shading Accent 1" w:uiPriority="71"/>
+    <w:lsdException w:name="Colorful List Accent 1" w:uiPriority="72"/>
+    <w:lsdException w:name="Colorful Grid Accent 1" w:uiPriority="73"/>
+    <w:lsdException w:name="Light Shading Accent 2" w:uiPriority="60"/>
+    <w:lsdException w:name="Light List Accent 2" w:uiPriority="61"/>
+    <w:lsdException w:name="Light Grid Accent 2" w:uiPriority="62"/>
+    <w:lsdException w:name="Medium Shading 1 Accent 2" w:uiPriority="63"/>
+    <w:lsdException w:name="Medium Shading 2 Accent 2" w:uiPriority="64"/>
+    <w:lsdException w:name="Medium List 1 Accent 2" w:uiPriority="65"/>
+    <w:lsdException w:name="Medium List 2 Accent 2" w:uiPriority="66"/>
+    <w:lsdException w:name="Medium Grid 1 Accent 2" w:uiPriority="67"/>
+    <w:lsdException w:name="Medium Grid 2 Accent 2" w:uiPriority="68"/>
+    <w:lsdException w:name="Medium Grid 3 Accent 2" w:uiPriority="69"/>
+    <w:lsdException w:name="Dark List Accent 2" w:uiPriority="70"/>
+    <w:lsdException w:name="Colorful Shading Accent 2" w:uiPriority="71"/>
+    <w:lsdException w:name="Colorful List Accent 2" w:uiPriority="72"/>
+    <w:lsdException w:name="Colorful Grid Accent 2" w:uiPriority="73"/>
+    <w:lsdException w:name="Light Shading Accent 3" w:uiPriority="60"/>
+    <w:lsdException w:name="Light List Accent 3" w:uiPriority="61"/>
+    <w:lsdException w:name="Light Grid Accent 3" w:uiPriority="62"/>
+    <w:lsdException w:name="Medium Shading 1 Accent 3" w:uiPriority="63"/>
+    <w:lsdException w:name="Medium Shading 2 Accent 3" w:uiPriority="64"/>
+    <w:lsdException w:name="Medium List 1 Accent 3" w:uiPriority="65"/>
+    <w:lsdException w:name="Medium List 2 Accent 3" w:uiPriority="66"/>
+    <w:lsdException w:name="Medium Grid 1 Accent 3" w:uiPriority="67"/>
+    <w:lsdException w:name="Medium Grid 2 Accent 3" w:uiPriority="68"/>
+    <w:lsdException w:name="Medium Grid 3 Accent 3" w:uiPriority="69"/>
+    <w:lsdException w:name="Dark List Accent 3" w:uiPriority="70"/>
+    <w:lsdException w:name="Colorful Shading Accent 3" w:uiPriority="71"/>
+    <w:lsdException w:name="Colorful List Accent 3" w:uiPriority="72"/>
+    <w:lsdException w:name="Colorful Grid Accent 3" w:uiPriority="73"/>
+    <w:lsdException w:name="Light Shading Accent 4" w:uiPriority="60"/>
+    <w:lsdException w:name="Light List Accent 4" w:uiPriority="61"/>
+    <w:lsdException w:name="Light Grid Accent 4" w:uiPriority="62"/>
+    <w:lsdException w:name="Medium Shading 1 Accent 4" w:uiPriority="63"/>
+    <w:lsdException w:name="Medium Shading 2 Accent 4" w:uiPriority="64"/>
+    <w:lsdException w:name="Medium List 1 Accent 4" w:uiPriority="65"/>
+    <w:lsdException w:name="Medium List 2 Accent 4" w:uiPriority="66"/>
+    <w:lsdException w:name="Medium Grid 1 Accent 4" w:uiPriority="67"/>
+    <w:lsdException w:name="Medium Grid 2 Accent 4" w:uiPriority="68"/>
+    <w:lsdException w:name="Medium Grid 3 Accent 4" w:uiPriority="69"/>
+    <w:lsdException w:name="Dark List Accent 4" w:uiPriority="70"/>
+    <w:lsdException w:name="Colorful Shading Accent 4" w:uiPriority="71"/>
+    <w:lsdException w:name="Colorful List Accent 4" w:uiPriority="72"/>
+    <w:lsdException w:name="Colorful Grid Accent 4" w:uiPriority="73"/>
+    <w:lsdException w:name="Light Shading Accent 5" w:uiPriority="60"/>
+    <w:lsdException w:name="Light List Accent 5" w:uiPriority="61"/>
+    <w:lsdException w:name="Light Grid Accent 5" w:uiPriority="62"/>
+    <w:lsdException w:name="Medium Shading 1 Accent 5" w:uiPriority="63"/>
+    <w:lsdException w:name="Medium Shading 2 Accent 5" w:uiPriority="64"/>
+    <w:lsdException w:name="Medium List 1 Accent 5" w:uiPriority="65"/>
+    <w:lsdException w:name="Medium List 2 Accent 5" w:uiPriority="66"/>
+    <w:lsdException w:name="Medium Grid 1 Accent 5" w:uiPriority="67"/>
+    <w:lsdException w:name="Medium Grid 2 Accent 5" w:uiPriority="68"/>
+    <w:lsdException w:name="Medium Grid 3 Accent 5" w:uiPriority="69"/>
+    <w:lsdException w:name="Dark List Accent 5" w:uiPriority="70"/>
+    <w:lsdException w:name="Colorful Shading Accent 5" w:uiPriority="71"/>
+    <w:lsdException w:name="Colorful List Accent 5" w:uiPriority="72"/>
+    <w:lsdException w:name="Colorful Grid Accent 5" w:uiPriority="73"/>
+    <w:lsdException w:name="Light Shading Accent 6" w:uiPriority="60"/>
+    <w:lsdException w:name="Light List Accent 6" w:uiPriority="61"/>
+    <w:lsdException w:name="Light Grid Accent 6" w:uiPriority="62"/>
+    <w:lsdException w:name="Medium Shading 1 Accent 6" w:uiPriority="63"/>
+    <w:lsdException w:name="Medium Shading 2 Accent 6" w:uiPriority="64"/>
+    <w:lsdException w:name="Medium List 1 Accent 6" w:uiPriority="65"/>
+    <w:lsdException w:name="Medium List 2 Accent 6" w:uiPriority="66"/>
+    <w:lsdException w:name="Medium Grid 1 Accent 6" w:uiPriority="67"/>
+    <w:lsdException w:name="Medium Grid 2 Accent 6" w:uiPriority="68"/>
+    <w:lsdException w:name="Medium Grid 3 Accent 6" w:uiPriority="69"/>
+    <w:lsdException w:name="Dark List Accent 6" w:uiPriority="70"/>
+    <w:lsdException w:name="Colorful Shading Accent 6" w:uiPriority="71"/>
+    <w:lsdException w:name="Colorful List Accent 6" w:uiPriority="72"/>
+    <w:lsdException w:name="Colorful Grid Accent 6" w:uiPriority="73"/>
+    <w:lsdException w:name="Subtle Emphasis" w:uiPriority="19" w:qFormat="1"/>
+    <w:lsdException w:name="Intense Emphasis" w:uiPriority="21" w:qFormat="1"/>
+    <w:lsdException w:name="Subtle Reference" w:uiPriority="31" w:qFormat="1"/>
+    <w:lsdException w:name="Intense Reference" w:uiPriority="32" w:qFormat="1"/>
+    <w:lsdException w:name="Book Title" w:uiPriority="33" w:qFormat="1"/>
+    <w:lsdException w:name="Bibliography" w:semiHidden="1" w:uiPriority="37" w:unhideWhenUsed="1"/>
+    <w:lsdException w:name="TOC Heading" w:semiHidden="1" w:uiPriority="39" w:unhideWhenUsed="1" w:qFormat="1"/>
+    <w:lsdException w:name="Plain Table 1" w:uiPriority="41"/>
+    <w:lsdException w:name="Plain Table 2" w:uiPriority="42"/>
+    <w:lsdException w:name="Plain Table 3" w:uiPriority="43"/>
+    <w:lsdException w:name="Plain Table 4" w:uiPriority="44"/>
+    <w:lsdException w:name="Plain Table 5" w:uiPriority="45"/>
+    <w:lsdException w:name="Grid Table Light" w:uiPriority="40"/>
+    <w:lsdException w:name="Grid Table 1 Light" w:uiPriority="46"/>
+    <w:lsdException w:name="Grid Table 2" w:uiPriority="47"/>
+    <w:lsdException w:name="Grid Table 3" w:uiPriority="48"/>
+    <w:lsdException w:name="Grid Table 4" w:uiPriority="49"/>
+    <w:lsdException w:name="Grid Table 5 Dark" w:uiPriority="50"/>
+    <w:lsdException w:name="Grid Table 6 Colorful" w:uiPriority="51"/>
+    <w:lsdException w:name="Grid Table 7 Colorful" w:uiPriority="52"/>
+    <w:lsdException w:name="Grid Table 1 Light Accent 1" w:uiPriority="46"/>
+    <w:lsdException w:name="Grid Table 2 Accent 1" w:uiPriority="47"/>
+    <w:lsdException w:name="Grid Table 3 Accent 1" w:uiPriority="48"/>
+    <w:lsdException w:name="Grid Table 4 Accent 1" w:uiPriority="49"/>
+    <w:lsdException w:name="Grid Table 5 Dark Accent 1" w:uiPriority="50"/>
+    <w:lsdException w:name="Grid Table 6 Colorful Accent 1" w:uiPriority="51"/>
+    <w:lsdException w:name="Grid Table 7 Colorful Accent 1" w:uiPriority="52"/>
+    <w:lsdException w:name="Grid Table 1 Light Accent 2" w:uiPriority="46"/>
+    <w:lsdException w:name="Grid Table 2 Accent 2" w:uiPriority="47"/>
+    <w:lsdException w:name="Grid Table 3 Accent 2" w:uiPriority="48"/>
+    <w:lsdException w:name="Grid Table 4 Accent 2" w:uiPriority="49"/>
+    <w:lsdException w:name="Grid Table 5 Dark Accent 2" w:uiPriority="50"/>
+    <w:lsdException w:name="Grid Table 6 Colorful Accent 2" w:uiPriority="51"/>
+    <w:lsdException w:name="Grid Table 7 Colorful Accent 2" w:uiPriority="52"/>
+    <w:lsdException w:name="Grid Table 1 Light Accent 3" w:uiPriority="46"/>
+    <w:lsdException w:name="Grid Table 2 Accent 3" w:uiPriority="47"/>
+    <w:lsdException w:name="Grid Table 3 Accent 3" w:uiPriority="48"/>
+    <w:lsdException w:name="Grid Table 4 Accent 3" w:uiPriority="49"/>
+    <w:lsdException w:name="Grid Table 5 Dark Accent 3" w:uiPriority="50"/>
+    <w:lsdException w:name="Grid Table 6 Colorful Accent 3" w:uiPriority="51"/>
+    <w:lsdException w:name="Grid Table 7 Colorful Accent 3" w:uiPriority="52"/>
+    <w:lsdException w:name="Grid Table 1 Light Accent 4" w:uiPriority="46"/>
+    <w:lsdException w:name="Grid Table 2 Accent 4" w:uiPriority="47"/>
+    <w:lsdException w:name="Grid Table 3 Accent 4" w:uiPriority="48"/>
+    <w:lsdException w:name="Grid Table 4 Accent 4" w:uiPriority="49"/>
+    <w:lsdException w:name="Grid Table 5 Dark Accent 4" w:uiPriority="50"/>
+    <w:lsdException w:name="Grid Table 6 Colorful Accent 4" w:uiPriority="51"/>
+    <w:lsdException w:name="Grid Table 7 Colorful Accent 4" w:uiPriority="52"/>
+    <w:lsdException w:name="Grid Table 1 Light Accent 5" w:uiPriority="46"/>
+    <w:lsdException w:name="Grid Table 2 Accent 5" w:uiPriority="47"/>
+    <w:lsdException w:name="Grid Table 3 Accent 5" w:uiPriority="48"/>
+    <w:lsdException w:name="Grid Table 4 Accent 5" w:uiPriority="49"/>
+    <w:lsdException w:name="Grid Table 5 Dark Accent 5" w:uiPriority="50"/>
+    <w:lsdException w:name="Grid Table 6 Colorful Accent 5" w:uiPriority="51"/>
+    <w:lsdException w:name="Grid Table 7 Colorful Accent 5" w:uiPriority="52"/>
+    <w:lsdException w:name="Grid Table 1 Light Accent 6" w:uiPriority="46"/>
+    <w:lsdException w:name="Grid Table 2 Accent 6" w:uiPriority="47"/>
+    <w:lsdException w:name="Grid Table 3 Accent 6" w:uiPriority="48"/>
+    <w:lsdException w:name="Grid Table 4 Accent 6" w:uiPriority="49"/>
+    <w:lsdException w:name="Grid Table 5 Dark Accent 6" w:uiPriority="50"/>
+    <w:lsdException w:name="Grid Table 6 Colorful Accent 6" w:uiPriority="51"/>
+    <w:lsdException w:name="Grid Table 7 Colorful Accent 6" w:uiPriority="52"/>
+    <w:lsdException w:name="List Table 1 Light" w:uiPriority="46"/>
+    <w:lsdException w:name="List Table 2" w:uiPriority="47"/>
+    <w:lsdException w:name="List Table 3" w:uiPriority="48"/>
+    <w:lsdException w:name="List Table 4" w:uiPriority="49"/>
+    <w:lsdException w:name="List Table 5 Dark" w:uiPriority="50"/>
+    <w:lsdException w:name="List Table 6 Colorful" w:uiPriority="51"/>
+    <w:lsdException w:name="List Table 7 Colorful" w:uiPriority="52"/>
+    <w:lsdException w:name="List Table 1 Light Accent 1" w:uiPriority="46"/>
+    <w:lsdException w:name="List Table 2 Accent 1" w:uiPriority="47"/>
+    <w:lsdException w:name="List Table 3 Accent 1" w:uiPriority="48"/>
+    <w:lsdException w:name="List Table 4 Accent 1" w:uiPriority="49"/>
+    <w:lsdException w:name="List Table 5 Dark Accent 1" w:uiPriority="50"/>
+    <w:lsdException w:name="List Table 6 Colorful Accent 1" w:uiPriority="51"/>
+    <w:lsdException w:name="List Table 7 Colorful Accent 1" w:uiPriority="52"/>
+    <w:lsdException w:name="List Table 1 Light Accent 2" w:uiPriority="46"/>
+    <w:lsdException w:name="List Table 2 Accent 2" w:uiPriority="47"/>
+    <w:lsdException w:name="List Table 3 Accent 2" w:uiPriority="48"/>
+    <w:lsdException w:name="List Table 4 Accent 2" w:uiPriority="49"/>
+    <w:lsdException w:name="List Table 5 Dark Accent 2" w:uiPriority="50"/>
+    <w:lsdException w:name="List Table 6 Colorful Accent 2" w:uiPriority="51"/>
+    <w:lsdException w:name="List Table 7 Colorful Accent 2" w:uiPriority="52"/>
+    <w:lsdException w:name="List Table 1 Light Accent 3" w:uiPriority="46"/>
+    <w:lsdException w:name="List Table 2 Accent 3" w:uiPriority="47"/>
+    <w:lsdException w:name="List Table 3 Accent 3" w:uiPriority="48"/>
+    <w:lsdException w:name="List Table 4 Accent 3" w:uiPriority="49"/>
+    <w:lsdException w:name="List Table 5 Dark Accent 3" w:uiPriority="50"/>
+    <w:lsdException w:name="List Table 6 Colorful Accent 3" w:uiPriority="51"/>
+    <w:lsdException w:name="List Table 7 Colorful Accent 3" w:uiPriority="52"/>
+    <w:lsdException w:name="List Table 1 Light Accent 4" w:uiPriority="46"/>
+    <w:lsdException w:name="List Table 2 Accent 4" w:uiPriority="47"/>
+    <w:lsdException w:name="List Table 3 Accent 4" w:uiPriority="48"/>
+    <w:lsdException w:name="List Table 4 Accent 4" w:uiPriority="49"/>
+    <w:lsdException w:name="List Table 5 Dark Accent 4" w:uiPriority="50"/>
+    <w:lsdException w:name="List Table 6 Colorful Accent 4" w:uiPriority="51"/>
+    <w:lsdException w:name="List Table 7 Colorful Accent 4" w:uiPriority="52"/>
+    <w:lsdException w:name="List Table 1 Light Accent 5" w:uiPriority="46"/>
+    <w:lsdException w:name="List Table 2 Accent 5" w:uiPriority="47"/>
+    <w:lsdException w:name="List Table 3 Accent 5" w:uiPriority="48"/>
+    <w:lsdException w:name="List Table 4 Accent 5" w:uiPriority="49"/>
+    <w:lsdException w:name="List Table 5 Dark Accent 5" w:uiPriority="50"/>
+    <w:lsdException w:name="List Table 6 Colorful Accent 5" w:uiPriority="51"/>
+    <w:lsdException w:name="List Table 7 Colorful Accent 5" w:uiPriority="52"/>
+    <w:lsdException w:name="List Table 1 Light Accent 6" w:uiPriority="46"/>
+    <w:lsdException w:name="List Table 2 Accent 6" w:uiPriority="47"/>
+    <w:lsdException w:name="List Table 3 Accent 6" w:uiPriority="48"/>
+    <w:lsdException w:name="List Table 4 Accent 6" w:uiPriority="49"/>
+    <w:lsdException w:name="List Table 5 Dark Accent 6" w:uiPriority="50"/>
+    <w:lsdException w:name="List Table 6 Colorful Accent 6" w:uiPriority="51"/>
+    <w:lsdException w:name="List Table 7 Colorful Accent 6" w:uiPriority="52"/>
+  </w:latentStyles>
+  <w:style w:type="paragraph" w:default="1" w:styleId="a">
+    <w:name w:val="Normal"/>
+    <w:qFormat/>
+  </w:style>
+  <w:style w:type="character" w:default="1" w:styleId="a0">
+    <w:name w:val="Default Paragraph Font"/>
+    <w:uiPriority w:val="1"/>
+    <w:semiHidden/>
+    <w:unhideWhenUsed/>
+  </w:style>
+  <w:style w:type="table" w:default="1" w:styleId="a1">
+    <w:name w:val="Normal Table"/>
+    <w:uiPriority w:val="99"/>
+    <w:semiHidden/>
+    <w:unhideWhenUsed/>
+    <w:tblPr>
+      <w:tblInd w:w="0" w:type="dxa"/>
+      <w:tblCellMar>
+        <w:top w:w="0" w:type="dxa"/>
+        <w:left w:w="108" w:type="dxa"/>
+        <w:bottom w:w="0" w:type="dxa"/>
+        <w:right w:w="108" w:type="dxa"/>
+      </w:tblCellMar>
+    </w:tblPr>
+  </w:style>
+  <w:style w:type="numbering" w:default="1" w:styleId="a2">
+    <w:name w:val="No List"/>
+    <w:uiPriority w:val="99"/>
+    <w:semiHidden/>
+    <w:unhideWhenUsed/>
+  </w:style>
+  <w:style w:type="character" w:styleId="a3">
+    <w:name w:val="Placeholder Text"/>
+    <w:basedOn w:val="a0"/>
+    <w:uiPriority w:val="99"/>
+    <w:semiHidden/>
+    <w:rsid w:val="003C63FF"/>
+    <w:rPr>
+      <w:color w:val="808080"/>
+    </w:rPr>
+  </w:style>
+</w:styles>
+</file>
+
+<file path=word/glossary/webSettings.xml><?xml version="1.0" encoding="utf-8"?>
+<w:webSettings xmlns:mc="http://schemas.openxmlformats.org/markup-compatibility/2006" xmlns:r="http://schemas.openxmlformats.org/officeDocument/2006/relationships" xmlns:w="http://schemas.openxmlformats.org/wordprocessingml/2006/main" xmlns:w14="http://schemas.microsoft.com/office/word/2010/wordml" xmlns:w15="http://schemas.microsoft.com/office/word/2012/wordml" xmlns:w16se="http://schemas.microsoft.com/office/word/2015/wordml/symex" mc:Ignorable="w14 w15 w16se">
+  <w:optimizeForBrowser/>
+  <w:allowPNG/>
+</w:webSettings>
+</file>
+
 <file path=word/theme/theme1.xml><?xml version="1.0" encoding="utf-8"?>
 <a:theme xmlns:a="http://schemas.openxmlformats.org/drawingml/2006/main" name="Тема Office">
   <a:themeElements>
@@ -14245,7 +14738,7 @@
 </file>
 
 <file path=customXml/itemProps1.xml><?xml version="1.0" encoding="utf-8"?>
-<ds:datastoreItem xmlns:ds="http://schemas.openxmlformats.org/officeDocument/2006/customXml" ds:itemID="{B487711E-4CAC-45B4-84E7-F462600F2CCD}">
+<ds:datastoreItem xmlns:ds="http://schemas.openxmlformats.org/officeDocument/2006/customXml" ds:itemID="{31E69D13-8CFA-4F1A-B129-31E60A4688A4}">
   <ds:schemaRefs>
     <ds:schemaRef ds:uri="http://schemas.openxmlformats.org/officeDocument/2006/bibliography"/>
   </ds:schemaRefs>

--- a/diplom_part_3.docx
+++ b/diplom_part_3.docx
@@ -6,273 +6,268 @@
       <w:pPr>
         <w:pStyle w:val="main"/>
         <w:spacing w:after="240"/>
-        <w:ind w:firstLine="0"/>
-        <w:jc w:val="center"/>
-      </w:pPr>
+        <w:rPr>
+          <w:b/>
+        </w:rPr>
+      </w:pPr>
+      <w:r>
+        <w:rPr>
+          <w:b/>
+        </w:rPr>
+        <w:t>3</w:t>
+      </w:r>
+      <w:r>
+        <w:rPr>
+          <w:b/>
+        </w:rPr>
+        <w:t xml:space="preserve"> </w:t>
+      </w:r>
+      <w:r>
+        <w:rPr>
+          <w:b/>
+        </w:rPr>
+        <w:t>Движение капиллярных волн на поверхности цилиндрической струи идеальной несжимаемой жидкости</w:t>
+      </w:r>
+    </w:p>
+    <w:p>
+      <w:pPr>
+        <w:pStyle w:val="main"/>
+      </w:pPr>
+      <w:r>
+        <w:t xml:space="preserve">Впервые задача распада струи невязкой несжимаемой жидкости </w:t>
+      </w:r>
+      <w:r>
+        <w:t xml:space="preserve">на отдельные капли </w:t>
+      </w:r>
+      <w:r>
+        <w:t>теоретически</w:t>
+      </w:r>
+      <w:r>
+        <w:t xml:space="preserve"> решена Рэлеем  в 1879 г.</w:t>
+      </w:r>
+      <w:r>
+        <w:t xml:space="preserve"> </w:t>
+      </w:r>
+      <w:r>
+        <w:t xml:space="preserve">В своей работе </w:t>
+      </w:r>
       <w:r>
         <w:rPr>
           <w:lang w:val="en-US"/>
         </w:rPr>
+        <w:t>[22</w:t>
+      </w:r>
+      <w:r>
+        <w:rPr>
+          <w:lang w:val="en-US"/>
+        </w:rPr>
+        <w:t>]</w:t>
+      </w:r>
+      <w:r>
+        <w:t xml:space="preserve"> он показал</w:t>
+      </w:r>
+      <w:r>
+        <w:t>, что осесимметричная вертикальная струя идеальной жидкости всегда нестабильна</w:t>
+      </w:r>
+      <w:r>
+        <w:t xml:space="preserve">, поскольку </w:t>
+      </w:r>
+      <w:r>
+        <w:t xml:space="preserve">в линейном приближении амплитуда </w:t>
+      </w:r>
+      <w:r>
+        <w:t>любо</w:t>
+      </w:r>
+      <w:r>
+        <w:t>го</w:t>
+      </w:r>
+      <w:r>
+        <w:t xml:space="preserve"> возмущени</w:t>
+      </w:r>
+      <w:r>
+        <w:t>я</w:t>
+      </w:r>
+      <w:r>
+        <w:t xml:space="preserve"> с длиной</w:t>
+      </w:r>
+      <w:r>
+        <w:t xml:space="preserve"> волны, превышающей длину окружн</w:t>
+      </w:r>
+      <w:r>
+        <w:t>ости струи,</w:t>
+      </w:r>
+      <w:r>
+        <w:t xml:space="preserve"> экспоненциально возрастает с течением времени.</w:t>
+      </w:r>
+    </w:p>
+    <w:p>
+      <w:pPr>
+        <w:pStyle w:val="main"/>
+        <w:rPr>
+          <w:lang w:val="en-US"/>
+        </w:rPr>
+      </w:pPr>
+      <w:r>
+        <w:t>Г</w:t>
+      </w:r>
+      <w:r>
+        <w:t>лавным источником такой неусточивости являются силы поверхностного натяжения</w:t>
+      </w:r>
+      <w:r>
+        <w:rPr>
+          <w:lang w:val="en-US"/>
+        </w:rPr>
+        <w:t xml:space="preserve"> [22</w:t>
+      </w:r>
+      <w:r>
+        <w:rPr>
+          <w:lang w:val="en-US"/>
+        </w:rPr>
+        <w:t>]</w:t>
+      </w:r>
+      <w:r>
+        <w:t>.</w:t>
+      </w:r>
+      <w:r>
+        <w:t xml:space="preserve"> Под действием капилярных сил происходит </w:t>
+      </w:r>
+      <w:r>
+        <w:t>прогрессивно</w:t>
+      </w:r>
+      <w:r>
+        <w:t>е нарастание</w:t>
+      </w:r>
+      <w:r>
+        <w:t xml:space="preserve"> случайн</w:t>
+      </w:r>
+      <w:r>
+        <w:t>ых</w:t>
+      </w:r>
+      <w:r>
+        <w:t xml:space="preserve"> локальн</w:t>
+      </w:r>
+      <w:r>
+        <w:t>ых</w:t>
+      </w:r>
+      <w:r>
+        <w:t xml:space="preserve"> уменьшени</w:t>
+      </w:r>
+      <w:r>
+        <w:t>й</w:t>
+      </w:r>
+      <w:r>
+        <w:t xml:space="preserve"> диаметра струи относит</w:t>
+      </w:r>
+      <w:r>
+        <w:t>ельно своего среднего значения</w:t>
+      </w:r>
+      <w:r>
+        <w:t xml:space="preserve">, что сопровождается вытеснением жидкости </w:t>
+      </w:r>
+      <w:r>
+        <w:t xml:space="preserve">из данного участка </w:t>
+      </w:r>
+      <w:r>
+        <w:t xml:space="preserve">и образованием соседних утолщений. </w:t>
+      </w:r>
+      <w:r>
+        <w:t>В итоге у</w:t>
+      </w:r>
+      <w:r>
+        <w:t>тоньш</w:t>
+      </w:r>
+      <w:r>
+        <w:t>ё</w:t>
+      </w:r>
+      <w:r>
+        <w:t>нны</w:t>
+      </w:r>
+      <w:r>
+        <w:t>й</w:t>
+      </w:r>
+      <w:r>
+        <w:t xml:space="preserve"> участ</w:t>
+      </w:r>
+      <w:r>
+        <w:t>ок</w:t>
+      </w:r>
+      <w:r>
+        <w:t>, постепенно вытягиваясь в длину, разрыва</w:t>
+      </w:r>
+      <w:r>
+        <w:t>е</w:t>
+      </w:r>
+      <w:r>
+        <w:t>тся с образованием мелких капелек, а ут</w:t>
+      </w:r>
+      <w:r>
+        <w:t>олщенные превращаются в</w:t>
+      </w:r>
+      <w:r>
+        <w:rPr>
+          <w:lang w:val="en-US"/>
+        </w:rPr>
+        <w:t xml:space="preserve"> </w:t>
+      </w:r>
+      <w:r>
+        <w:t>основные крупные</w:t>
+      </w:r>
+      <w:r>
+        <w:t xml:space="preserve"> капли</w:t>
+      </w:r>
+      <w:r>
+        <w:rPr>
+          <w:lang w:val="en-US"/>
+        </w:rPr>
+        <w:t>.</w:t>
+      </w:r>
+    </w:p>
+    <w:p>
+      <w:pPr>
+        <w:pStyle w:val="main"/>
+      </w:pPr>
+      <w:r>
+        <w:t>В те</w:t>
+      </w:r>
+      <w:r>
+        <w:t>кущем разделе будет проведёт расчёт дисперсионного уравнения для волновых возмущений на поверхности струи идеальной несжимаемой жидкости</w:t>
+      </w:r>
+      <w:r>
+        <w:t xml:space="preserve"> в отсутствие гравитационного поля. Полученные в процессе решения этой задачи уравнения и граничные условия будут полностью или частично использованы при решении более сложной задачи о струе магнитной жидкости в магнитном поле. </w:t>
+      </w:r>
+      <w:r>
+        <w:t xml:space="preserve">Также будет проведён небольшой анализ </w:t>
+      </w:r>
+      <w:r>
+        <w:t xml:space="preserve">полученного </w:t>
+      </w:r>
+      <w:r>
+        <w:t>дисперсионного уравнения, который будет полезен при анализе неустойчивости струи магнитной жидкости в следующем разделе.</w:t>
+      </w:r>
+    </w:p>
+    <w:p>
+      <w:pPr>
+        <w:pStyle w:val="main"/>
+      </w:pPr>
+    </w:p>
+    <w:p>
+      <w:pPr>
+        <w:pStyle w:val="main"/>
+        <w:spacing w:after="240"/>
+        <w:rPr>
+          <w:b/>
+        </w:rPr>
+      </w:pPr>
+      <w:r>
+        <w:rPr>
+          <w:b/>
+        </w:rPr>
         <w:t>3</w:t>
       </w:r>
       <w:r>
-        <w:t xml:space="preserve"> </w:t>
-      </w:r>
-      <w:r>
-        <w:rPr>
-          <w:lang w:val="en-US"/>
-        </w:rPr>
-        <w:t xml:space="preserve">Движение </w:t>
-      </w:r>
-      <w:r>
-        <w:t>капиллярных</w:t>
-      </w:r>
-      <w:r>
-        <w:rPr>
-          <w:lang w:val="en-US"/>
-        </w:rPr>
-        <w:t xml:space="preserve"> волн на поверхности </w:t>
-      </w:r>
-      <w:r>
-        <w:t xml:space="preserve">цилиндрической струи </w:t>
-      </w:r>
-      <w:r>
-        <w:rPr>
-          <w:lang w:val="en-US"/>
-        </w:rPr>
-        <w:t>идеальной несжимаемой жидкости</w:t>
-      </w:r>
-    </w:p>
-    <w:p>
-      <w:pPr>
-        <w:pStyle w:val="main"/>
-      </w:pPr>
-      <w:r>
-        <w:t xml:space="preserve">Впервые задача распада струи невязкой несжимаемой жидкости </w:t>
-      </w:r>
-      <w:r>
-        <w:t xml:space="preserve">на отдельные капли </w:t>
-      </w:r>
-      <w:r>
-        <w:t>теоретически</w:t>
-      </w:r>
-      <w:r>
-        <w:t xml:space="preserve"> решена Рэлеем  в 1879 г.</w:t>
-      </w:r>
-      <w:r>
-        <w:t xml:space="preserve"> </w:t>
-      </w:r>
-      <w:r>
-        <w:t xml:space="preserve">В своей работе </w:t>
-      </w:r>
-      <w:r>
-        <w:rPr>
-          <w:lang w:val="en-US"/>
-        </w:rPr>
-        <w:t>[22</w:t>
-      </w:r>
-      <w:r>
-        <w:rPr>
-          <w:lang w:val="en-US"/>
-        </w:rPr>
-        <w:t>]</w:t>
-      </w:r>
-      <w:r>
-        <w:t xml:space="preserve"> он показал</w:t>
-      </w:r>
-      <w:r>
-        <w:t>, что осесимметричная вертикальная струя идеальной жидкости всегда нестабильна</w:t>
-      </w:r>
-      <w:r>
-        <w:t xml:space="preserve">, поскольку </w:t>
-      </w:r>
-      <w:r>
-        <w:t xml:space="preserve">в линейном приближении амплитуда </w:t>
-      </w:r>
-      <w:r>
-        <w:t>любо</w:t>
-      </w:r>
-      <w:r>
-        <w:t>го</w:t>
-      </w:r>
-      <w:r>
-        <w:t xml:space="preserve"> возмущени</w:t>
-      </w:r>
-      <w:r>
-        <w:t>я</w:t>
-      </w:r>
-      <w:r>
-        <w:t xml:space="preserve"> с длиной</w:t>
-      </w:r>
-      <w:r>
-        <w:t xml:space="preserve"> волны, превышающей длину окружн</w:t>
-      </w:r>
-      <w:r>
-        <w:t>ости струи,</w:t>
-      </w:r>
-      <w:r>
-        <w:t xml:space="preserve"> экспоненциально возрастает с течением времени.</w:t>
-      </w:r>
-    </w:p>
-    <w:p>
-      <w:pPr>
-        <w:pStyle w:val="main"/>
-        <w:rPr>
-          <w:lang w:val="en-US"/>
-        </w:rPr>
-      </w:pPr>
-      <w:r>
-        <w:t>Г</w:t>
-      </w:r>
-      <w:r>
-        <w:t>лавным источником такой неусточивости являются силы поверхностного натяжения</w:t>
-      </w:r>
-      <w:r>
-        <w:rPr>
-          <w:lang w:val="en-US"/>
-        </w:rPr>
-        <w:t xml:space="preserve"> [22</w:t>
-      </w:r>
-      <w:r>
-        <w:rPr>
-          <w:lang w:val="en-US"/>
-        </w:rPr>
-        <w:t>]</w:t>
-      </w:r>
-      <w:r>
-        <w:t>.</w:t>
-      </w:r>
-      <w:r>
-        <w:t xml:space="preserve"> Под действием капилярных сил происходит </w:t>
-      </w:r>
-      <w:r>
-        <w:t>прогрессивно</w:t>
-      </w:r>
-      <w:r>
-        <w:t>е нарастание</w:t>
-      </w:r>
-      <w:r>
-        <w:t xml:space="preserve"> случайн</w:t>
-      </w:r>
-      <w:r>
-        <w:t>ых</w:t>
-      </w:r>
-      <w:r>
-        <w:t xml:space="preserve"> локальн</w:t>
-      </w:r>
-      <w:r>
-        <w:t>ых</w:t>
-      </w:r>
-      <w:r>
-        <w:t xml:space="preserve"> уменьшени</w:t>
-      </w:r>
-      <w:r>
-        <w:t>й</w:t>
-      </w:r>
-      <w:r>
-        <w:t xml:space="preserve"> диаметра струи относит</w:t>
-      </w:r>
-      <w:r>
-        <w:t>ельно своего среднего значения</w:t>
-      </w:r>
-      <w:r>
-        <w:t xml:space="preserve">, что сопровождается вытеснением жидкости </w:t>
-      </w:r>
-      <w:r>
-        <w:t xml:space="preserve">из данного участка </w:t>
-      </w:r>
-      <w:r>
-        <w:t xml:space="preserve">и образованием соседних утолщений. </w:t>
-      </w:r>
-      <w:r>
-        <w:t>В итоге у</w:t>
-      </w:r>
-      <w:r>
-        <w:t>тоньш</w:t>
-      </w:r>
-      <w:r>
-        <w:t>ё</w:t>
-      </w:r>
-      <w:r>
-        <w:t>нны</w:t>
-      </w:r>
-      <w:r>
-        <w:t>й</w:t>
-      </w:r>
-      <w:r>
-        <w:t xml:space="preserve"> участ</w:t>
-      </w:r>
-      <w:r>
-        <w:t>ок</w:t>
-      </w:r>
-      <w:r>
-        <w:t>, постепенно вытягиваясь в длину, разрыва</w:t>
-      </w:r>
-      <w:r>
-        <w:t>е</w:t>
-      </w:r>
-      <w:r>
-        <w:t>тся с образованием мелких капелек, а ут</w:t>
-      </w:r>
-      <w:r>
-        <w:t>олщенные превращаются в</w:t>
-      </w:r>
-      <w:r>
-        <w:rPr>
-          <w:lang w:val="en-US"/>
-        </w:rPr>
-        <w:t xml:space="preserve"> </w:t>
-      </w:r>
-      <w:r>
-        <w:t>основные крупные</w:t>
-      </w:r>
-      <w:r>
-        <w:t xml:space="preserve"> капли</w:t>
-      </w:r>
-      <w:r>
-        <w:rPr>
-          <w:lang w:val="en-US"/>
-        </w:rPr>
-        <w:t>.</w:t>
-      </w:r>
-    </w:p>
-    <w:p>
-      <w:pPr>
-        <w:pStyle w:val="main"/>
-      </w:pPr>
-      <w:r>
-        <w:t>В те</w:t>
-      </w:r>
-      <w:r>
-        <w:t>кущем разделе будет проведёт расчёт дисперсионного уравнения для волновых возмущений на поверхности струи идеальной несжимаемой жидкости</w:t>
-      </w:r>
-      <w:r>
-        <w:t xml:space="preserve"> в отсутствие гравитационного поля. Полученные в процессе решения этой задачи уравнения и граничные условия будут полностью или частично использованы при решении более сложной задачи о струе магнитной жидкости в магнитном поле. </w:t>
-      </w:r>
-      <w:r>
-        <w:t xml:space="preserve">Также будет проведён небольшой анализ </w:t>
-      </w:r>
-      <w:r>
-        <w:t xml:space="preserve">полученного </w:t>
-      </w:r>
-      <w:r>
-        <w:t>дисперсионного уравнения, который будет полезен при анализе неустойчивости струи магнитной жидкости в следующем разделе.</w:t>
-      </w:r>
-    </w:p>
-    <w:p>
-      <w:pPr>
-        <w:pStyle w:val="main"/>
-      </w:pPr>
-    </w:p>
-    <w:p>
-      <w:pPr>
-        <w:pStyle w:val="main"/>
-        <w:spacing w:after="240"/>
-      </w:pPr>
-      <w:r>
-        <w:t>3</w:t>
-      </w:r>
-      <w:r>
+        <w:rPr>
+          <w:b/>
+        </w:rPr>
         <w:t>.1 Постановка задачи</w:t>
       </w:r>
     </w:p>
@@ -359,8 +354,14 @@
         <w:rPr>
           <w:lang w:val="en-US"/>
         </w:rPr>
+        <w:t xml:space="preserve">движется с </w:t>
+      </w:r>
+      <w:r>
+        <w:rPr>
+          <w:lang w:val="en-US"/>
+        </w:rPr>
         <w:lastRenderedPageBreak/>
-        <w:t xml:space="preserve">движется с постоянной скоростью </w:t>
+        <w:t xml:space="preserve">постоянной скоростью </w:t>
       </w:r>
       <m:oMath>
         <m:sSub>
@@ -647,7 +648,7 @@
     <w:p>
       <w:pPr>
         <w:pStyle w:val="main"/>
-        <w:spacing w:before="240"/>
+        <w:spacing w:before="240" w:line="240" w:lineRule="auto"/>
         <w:ind w:firstLine="0"/>
         <w:jc w:val="center"/>
       </w:pPr>
@@ -655,7 +656,10 @@
         <w:t>Рисунок 3</w:t>
       </w:r>
       <w:r>
-        <w:t xml:space="preserve">.1. </w:t>
+        <w:t>.1 –</w:t>
+      </w:r>
+      <w:r>
+        <w:t xml:space="preserve"> </w:t>
       </w:r>
       <w:r>
         <w:t>Конфигурация задачи</w:t>
@@ -672,6 +676,7 @@
     <w:p>
       <w:pPr>
         <w:pStyle w:val="main"/>
+        <w:ind w:firstLine="0"/>
         <w:rPr>
           <w:lang w:val="en-US"/>
         </w:rPr>
@@ -737,8 +742,14 @@
       <w:pPr>
         <w:pStyle w:val="main"/>
         <w:spacing w:after="240"/>
-      </w:pPr>
-      <w:r>
+        <w:rPr>
+          <w:b/>
+        </w:rPr>
+      </w:pPr>
+      <w:r>
+        <w:rPr>
+          <w:b/>
+        </w:rPr>
         <w:t>3.2 Поверхностное давление жидкости</w:t>
       </w:r>
     </w:p>
@@ -1753,7 +1764,10 @@
         <w:t xml:space="preserve"> </w:t>
       </w:r>
       <w:r>
-        <w:t>С учётом этого поверхностное давление (2.13) в линеаризованном виде будет представлено следующим выражением:</w:t>
+        <w:t xml:space="preserve">С учётом этого поверхностное давление (2.13) в линеаризованном виде будет представлено </w:t>
+      </w:r>
+      <w:r>
+        <w:t>выражением</w:t>
       </w:r>
     </w:p>
     <w:p>
@@ -2158,7 +2172,7 @@
         <w:t xml:space="preserve">3.2) будет иметь </w:t>
       </w:r>
       <w:r>
-        <w:t>вид:</w:t>
+        <w:t>вид</w:t>
       </w:r>
     </w:p>
     <w:p>
@@ -2342,20 +2356,31 @@
         <w:pStyle w:val="main"/>
         <w:spacing w:after="240"/>
         <w:rPr>
+          <w:b/>
           <w:lang w:val="en-US"/>
         </w:rPr>
       </w:pPr>
       <w:r>
+        <w:rPr>
+          <w:b/>
+        </w:rPr>
         <w:t>3</w:t>
       </w:r>
       <w:r>
+        <w:rPr>
+          <w:b/>
+        </w:rPr>
         <w:t>.3</w:t>
       </w:r>
       <w:r>
+        <w:rPr>
+          <w:b/>
+        </w:rPr>
         <w:t xml:space="preserve"> </w:t>
       </w:r>
       <w:r>
         <w:rPr>
+          <w:b/>
           <w:lang w:val="en-US"/>
         </w:rPr>
         <w:t>Математическая формулировка задачи</w:t>
@@ -2742,30 +2767,61 @@
     <w:p>
       <w:pPr>
         <w:pStyle w:val="main"/>
-        <w:ind w:firstLine="0"/>
-      </w:pPr>
-      <w:r>
-        <w:rPr>
-          <w:i/>
+        <w:spacing w:after="240"/>
+        <w:rPr>
+          <w:b/>
+        </w:rPr>
+      </w:pPr>
+      <w:r>
+        <w:rPr>
+          <w:b/>
+        </w:rPr>
+        <w:t xml:space="preserve">3.3.1 </w:t>
+      </w:r>
+      <w:r>
+        <w:rPr>
+          <w:b/>
+        </w:rPr>
+        <w:t>Ура</w:t>
+      </w:r>
+      <w:r>
+        <w:rPr>
+          <w:b/>
           <w:lang w:val="en-US"/>
         </w:rPr>
-        <w:t>Уравнение несжимаемости</w:t>
-      </w:r>
-      <w:r>
-        <w:rPr>
-          <w:i/>
-        </w:rPr>
-        <w:t>:</w:t>
-      </w:r>
-    </w:p>
-    <w:p>
-      <w:pPr>
-        <w:pStyle w:val="main"/>
-        <w:ind w:firstLine="0"/>
-      </w:pPr>
-      <w:r>
-        <w:tab/>
-      </w:r>
+        <w:t>внение несжимаемости</w:t>
+      </w:r>
+    </w:p>
+    <w:p>
+      <w:pPr>
+        <w:pStyle w:val="main"/>
+      </w:pPr>
+      <w:r>
+        <w:t>Воспользуемся уравнением, аналогичным уравнению Лапласа (1.11), представленн</w:t>
+      </w:r>
+      <w:r>
+        <w:t>ым</w:t>
+      </w:r>
+      <w:r>
+        <w:t xml:space="preserve"> через цилиндрические координаты</w:t>
+      </w:r>
+      <w:r>
+        <w:t xml:space="preserve"> </w:t>
+      </w:r>
+      <w:r>
+        <w:t>и заданном</w:t>
+      </w:r>
+      <w:r>
+        <w:t xml:space="preserve"> </w:t>
+      </w:r>
+      <w:r>
+        <w:t>относительно невозмущённой цилиндрическкой поверхности:</w:t>
+      </w:r>
+    </w:p>
+    <w:p>
+      <w:pPr>
+        <w:pStyle w:val="main"/>
+      </w:pPr>
     </w:p>
     <w:p>
       <w:pPr>
@@ -2933,23 +2989,35 @@
     <w:p>
       <w:pPr>
         <w:pStyle w:val="main"/>
-        <w:ind w:firstLine="0"/>
-        <w:rPr>
-          <w:i/>
+        <w:spacing w:after="240"/>
+        <w:rPr>
+          <w:b/>
           <w:lang w:val="en-US"/>
         </w:rPr>
       </w:pPr>
       <w:r>
         <w:rPr>
-          <w:i/>
+          <w:b/>
+        </w:rPr>
+        <w:t xml:space="preserve">3.3.2 </w:t>
+      </w:r>
+      <w:r>
+        <w:rPr>
+          <w:b/>
         </w:rPr>
         <w:t xml:space="preserve">Условие </w:t>
       </w:r>
       <w:r>
         <w:rPr>
-          <w:i/>
-        </w:rPr>
-        <w:t>баланса давлений на поверхности струи:</w:t>
+          <w:b/>
+        </w:rPr>
+        <w:t>баланс</w:t>
+      </w:r>
+      <w:r>
+        <w:rPr>
+          <w:b/>
+        </w:rPr>
+        <w:t>а давлений на поверхности струи</w:t>
       </w:r>
     </w:p>
     <w:p>
@@ -2963,10 +3031,7 @@
         <w:t>словие непрерывности давления на поверхности струи жидкости</w:t>
       </w:r>
       <w:r>
-        <w:t xml:space="preserve"> имеет следующий вид</w:t>
-      </w:r>
-      <w:r>
-        <w:t>:</w:t>
+        <w:t xml:space="preserve"> имеет вид</w:t>
       </w:r>
     </w:p>
     <w:p>
@@ -3458,14 +3523,10 @@
     <w:p>
       <w:pPr>
         <w:pStyle w:val="main"/>
-      </w:pPr>
-    </w:p>
-    <w:p>
-      <w:pPr>
-        <w:pStyle w:val="main"/>
         <w:ind w:firstLine="0"/>
       </w:pPr>
       <w:r>
+        <w:lastRenderedPageBreak/>
         <w:t xml:space="preserve">где </w:t>
       </w:r>
       <m:oMath>
@@ -3505,14 +3566,7 @@
         <w:rPr>
           <w:rFonts w:eastAsiaTheme="minorEastAsia"/>
         </w:rPr>
-        <w:t xml:space="preserve">некоторая величина (в общем случае – функция времени), имеющая размерность давления. Она может быть определена, если </w:t>
-      </w:r>
-      <w:r>
-        <w:rPr>
-          <w:rFonts w:eastAsiaTheme="minorEastAsia"/>
-        </w:rPr>
-        <w:lastRenderedPageBreak/>
-        <w:t xml:space="preserve">рассмотреть </w:t>
+        <w:t xml:space="preserve">некоторая величина (в общем случае – функция времени), имеющая размерность давления. Она может быть определена, если рассмотреть </w:t>
       </w:r>
       <w:r>
         <w:rPr>
@@ -3780,7 +3834,7 @@
         <w:rPr>
           <w:rFonts w:eastAsiaTheme="minorEastAsia"/>
         </w:rPr>
-        <w:t>будет иметь вид:</w:t>
+        <w:t>будет иметь вид</w:t>
       </w:r>
     </w:p>
     <w:p>
@@ -4630,7 +4684,13 @@
         <w:rPr>
           <w:rFonts w:eastAsiaTheme="minorEastAsia"/>
         </w:rPr>
-        <w:t>Тогда поверхностное давление примет вид:</w:t>
+        <w:t xml:space="preserve">Тогда поверхностное давление </w:t>
+      </w:r>
+      <w:r>
+        <w:rPr>
+          <w:rFonts w:eastAsiaTheme="minorEastAsia"/>
+        </w:rPr>
+        <w:t>запишется как</w:t>
       </w:r>
     </w:p>
     <w:p>
@@ -5134,15 +5194,6 @@
           <w:rFonts w:eastAsiaTheme="minorEastAsia"/>
         </w:rPr>
       </w:pPr>
-    </w:p>
-    <w:p>
-      <w:pPr>
-        <w:pStyle w:val="main"/>
-        <w:ind w:firstLine="0"/>
-        <w:rPr>
-          <w:rFonts w:eastAsiaTheme="minorEastAsia"/>
-        </w:rPr>
-      </w:pPr>
       <m:oMathPara>
         <m:oMath>
           <m:eqArr>
@@ -5583,20 +5634,23 @@
     <w:p>
       <w:pPr>
         <w:pStyle w:val="main"/>
-        <w:ind w:firstLine="0"/>
-      </w:pPr>
-      <w:r>
-        <w:rPr>
-          <w:i/>
+        <w:spacing w:after="240"/>
+        <w:rPr>
+          <w:b/>
+        </w:rPr>
+      </w:pPr>
+      <w:r>
+        <w:rPr>
+          <w:b/>
+        </w:rPr>
+        <w:t xml:space="preserve">3.3.3 </w:t>
+      </w:r>
+      <w:r>
+        <w:rPr>
+          <w:b/>
           <w:lang w:val="en-US"/>
         </w:rPr>
         <w:t>Кинематическое граничное условие</w:t>
-      </w:r>
-      <w:r>
-        <w:rPr>
-          <w:i/>
-        </w:rPr>
-        <w:t>:</w:t>
       </w:r>
     </w:p>
     <w:p>
@@ -5631,7 +5685,7 @@
         <w:rPr>
           <w:rFonts w:eastAsiaTheme="minorEastAsia"/>
         </w:rPr>
-        <w:t>, будет выполняться кинематическое граничное условие следующего вида:</w:t>
+        <w:t>, будет выполняться кинематическое граничное условие</w:t>
       </w:r>
     </w:p>
     <w:p>
@@ -5750,7 +5804,13 @@
         <w:rPr>
           <w:rFonts w:eastAsiaTheme="minorEastAsia"/>
         </w:rPr>
-        <w:t>Вычисление полной производной от соотношения (3.13) и последующая линеаризация полученного выражения даёт искомое граничное условие:</w:t>
+        <w:t>Вычисление полной производной от соотношения (3.13) и последующая линеаризация полученного выражения</w:t>
+      </w:r>
+      <w:r>
+        <w:rPr>
+          <w:rFonts w:eastAsiaTheme="minorEastAsia"/>
+        </w:rPr>
+        <w:t xml:space="preserve"> даёт искомое граничное условие</w:t>
       </w:r>
     </w:p>
     <w:p>
@@ -5901,22 +5961,28 @@
     <w:p>
       <w:pPr>
         <w:pStyle w:val="main"/>
-        <w:ind w:firstLine="0"/>
-        <w:rPr>
-          <w:i/>
-        </w:rPr>
-      </w:pPr>
-      <w:r>
-        <w:rPr>
-          <w:i/>
+        <w:spacing w:after="240"/>
+        <w:rPr>
+          <w:b/>
+        </w:rPr>
+      </w:pPr>
+      <w:r>
+        <w:rPr>
+          <w:b/>
+        </w:rPr>
+        <w:t xml:space="preserve">3.3.4 </w:t>
+      </w:r>
+      <w:r>
+        <w:rPr>
+          <w:b/>
         </w:rPr>
         <w:t>Условие для гидродинами</w:t>
       </w:r>
       <w:r>
         <w:rPr>
-          <w:i/>
-        </w:rPr>
-        <w:t>ческого потенциала на оси струи:</w:t>
+          <w:b/>
+        </w:rPr>
+        <w:t>ческого потенциала на оси струи</w:t>
       </w:r>
     </w:p>
     <w:p>
@@ -6026,68 +6092,85 @@
     <w:p>
       <w:pPr>
         <w:pStyle w:val="main"/>
+        <w:spacing w:after="240"/>
+        <w:rPr>
+          <w:b/>
+        </w:rPr>
+      </w:pPr>
+      <w:r>
+        <w:rPr>
+          <w:b/>
+          <w:lang w:val="en-US"/>
+        </w:rPr>
+        <w:t xml:space="preserve">3.3.5 </w:t>
+      </w:r>
+      <w:r>
+        <w:rPr>
+          <w:b/>
+        </w:rPr>
+        <w:t>Мат</w:t>
+      </w:r>
+      <w:r>
+        <w:rPr>
+          <w:b/>
+        </w:rPr>
+        <w:t>ематическая формулировка задачи</w:t>
+      </w:r>
+    </w:p>
+    <w:p>
+      <w:pPr>
+        <w:pStyle w:val="main"/>
+      </w:pPr>
+      <w:r>
+        <w:t>В таблице 3</w:t>
+      </w:r>
+      <w:r>
+        <w:t xml:space="preserve"> представлена </w:t>
+      </w:r>
+      <w:r>
+        <w:t xml:space="preserve">итоговая </w:t>
+      </w:r>
+      <w:r>
+        <w:t xml:space="preserve">линеаризованная </w:t>
+      </w:r>
+      <w:r>
+        <w:t>математическая формулировка рассматриваемой задачи</w:t>
+      </w:r>
+      <w:r>
+        <w:t>.</w:t>
+      </w:r>
+    </w:p>
+    <w:p>
+      <w:pPr>
+        <w:pStyle w:val="main"/>
+      </w:pPr>
+    </w:p>
+    <w:p>
+      <w:pPr>
+        <w:pStyle w:val="main"/>
+      </w:pPr>
+    </w:p>
+    <w:p>
+      <w:pPr>
+        <w:pStyle w:val="main"/>
+      </w:pPr>
+    </w:p>
+    <w:p>
+      <w:pPr>
+        <w:pStyle w:val="main"/>
+      </w:pPr>
+    </w:p>
+    <w:p>
+      <w:pPr>
+        <w:pStyle w:val="main"/>
+      </w:pPr>
+    </w:p>
+    <w:p>
+      <w:pPr>
+        <w:pStyle w:val="main"/>
+        <w:spacing w:after="240"/>
         <w:ind w:firstLine="0"/>
-        <w:rPr>
-          <w:i/>
-        </w:rPr>
-      </w:pPr>
-      <w:r>
-        <w:rPr>
-          <w:i/>
-        </w:rPr>
-        <w:t>Математическая формулировка задачи:</w:t>
-      </w:r>
-    </w:p>
-    <w:p>
-      <w:pPr>
-        <w:pStyle w:val="main"/>
-      </w:pPr>
-      <w:r>
-        <w:t>В таблице 3</w:t>
-      </w:r>
-      <w:r>
-        <w:t xml:space="preserve"> представлена </w:t>
-      </w:r>
-      <w:r>
-        <w:t xml:space="preserve">линеаризованная </w:t>
-      </w:r>
-      <w:r>
-        <w:t>математическая формулировка рассматриваемой задачи</w:t>
-      </w:r>
-      <w:r>
-        <w:t>.</w:t>
-      </w:r>
-    </w:p>
-    <w:p>
-      <w:pPr>
-        <w:pStyle w:val="main"/>
-      </w:pPr>
-    </w:p>
-    <w:p>
-      <w:pPr>
-        <w:pStyle w:val="main"/>
-      </w:pPr>
-    </w:p>
-    <w:p>
-      <w:pPr>
-        <w:pStyle w:val="main"/>
-      </w:pPr>
-    </w:p>
-    <w:p>
-      <w:pPr>
-        <w:pStyle w:val="main"/>
-      </w:pPr>
-    </w:p>
-    <w:p>
-      <w:pPr>
-        <w:pStyle w:val="main"/>
-      </w:pPr>
-    </w:p>
-    <w:p>
-      <w:pPr>
-        <w:pStyle w:val="main"/>
-        <w:ind w:firstLine="0"/>
-        <w:jc w:val="right"/>
+        <w:jc w:val="left"/>
       </w:pPr>
       <w:r>
         <w:lastRenderedPageBreak/>
@@ -6096,14 +6179,9 @@
       <w:r>
         <w:t>3</w:t>
       </w:r>
-    </w:p>
-    <w:p>
-      <w:pPr>
-        <w:pStyle w:val="main"/>
-        <w:spacing w:after="240"/>
-        <w:ind w:firstLine="0"/>
-        <w:jc w:val="center"/>
-      </w:pPr>
+      <w:r>
+        <w:t xml:space="preserve"> – </w:t>
+      </w:r>
       <w:r>
         <w:t>Линеаризованная математическая формулировка задачи</w:t>
       </w:r>
@@ -6118,9 +6196,9 @@
         <w:tblLook w:val="04A0" w:firstRow="1" w:lastRow="0" w:firstColumn="1" w:lastColumn="0" w:noHBand="0" w:noVBand="1"/>
       </w:tblPr>
       <w:tblGrid>
-        <w:gridCol w:w="5524"/>
-        <w:gridCol w:w="1843"/>
-        <w:gridCol w:w="1694"/>
+        <w:gridCol w:w="5696"/>
+        <w:gridCol w:w="1901"/>
+        <w:gridCol w:w="1747"/>
       </w:tblGrid>
       <w:tr>
         <w:trPr>
@@ -6226,7 +6304,10 @@
               <w:jc w:val="center"/>
             </w:pPr>
             <w:r>
-              <w:t>Уравнения</w:t>
+              <w:t>у</w:t>
+            </w:r>
+            <w:r>
+              <w:t>равнения</w:t>
             </w:r>
           </w:p>
         </w:tc>
@@ -6370,7 +6451,10 @@
               <w:jc w:val="center"/>
             </w:pPr>
             <w:r>
-              <w:t>Граничные условия</w:t>
+              <w:t>г</w:t>
+            </w:r>
+            <w:r>
+              <w:t>раничные условия</w:t>
             </w:r>
           </w:p>
         </w:tc>
@@ -7169,18 +7253,21 @@
       <w:pPr>
         <w:pStyle w:val="main"/>
         <w:spacing w:after="240"/>
-      </w:pPr>
-      <w:r>
+        <w:rPr>
+          <w:b/>
+        </w:rPr>
+      </w:pPr>
+      <w:r>
+        <w:rPr>
+          <w:b/>
+        </w:rPr>
         <w:t>3.4</w:t>
       </w:r>
       <w:r>
-        <w:t xml:space="preserve"> Решение задачи и </w:t>
-      </w:r>
-      <w:r>
-        <w:t xml:space="preserve">получение </w:t>
-      </w:r>
-      <w:r>
-        <w:t>дисперсионного уравнения</w:t>
+        <w:rPr>
+          <w:b/>
+        </w:rPr>
+        <w:t xml:space="preserve"> Решение задачи и получение дисперсионного уравнения</w:t>
       </w:r>
     </w:p>
     <w:p>
@@ -7285,19 +7372,7 @@
         <w:rPr>
           <w:rFonts w:eastAsiaTheme="minorEastAsia"/>
         </w:rPr>
-        <w:t>выражающ</w:t>
-      </w:r>
-      <w:r>
-        <w:rPr>
-          <w:rFonts w:eastAsiaTheme="minorEastAsia"/>
-        </w:rPr>
-        <w:t>им</w:t>
-      </w:r>
-      <w:r>
-        <w:rPr>
-          <w:rFonts w:eastAsiaTheme="minorEastAsia"/>
-        </w:rPr>
-        <w:t xml:space="preserve"> зависимость от азимутального угла </w:t>
+        <w:t xml:space="preserve">выражающим зависимость от азимутального угла </w:t>
       </w:r>
       <m:oMath>
         <m:r>
@@ -8083,9 +8158,6 @@
       <w:r>
         <w:t>в виде соотношения</w:t>
       </w:r>
-      <w:r>
-        <w:t>:</w:t>
-      </w:r>
     </w:p>
     <w:p>
       <w:pPr>
@@ -8302,9 +8374,6 @@
       </w:r>
       <w:r>
         <w:t xml:space="preserve"> получаем уравнение</w:t>
-      </w:r>
-      <w:r>
-        <w:t>:</w:t>
       </w:r>
     </w:p>
     <w:p>
@@ -8802,12 +8871,6 @@
           <w:lang w:val="en-US"/>
         </w:rPr>
         <w:t>]</w:t>
-      </w:r>
-      <w:r>
-        <w:rPr>
-          <w:rFonts w:eastAsiaTheme="minorEastAsia"/>
-        </w:rPr>
-        <w:t>:</w:t>
       </w:r>
     </w:p>
     <w:p>
@@ -9318,9 +9381,6 @@
           <w:lang w:val="en-US"/>
         </w:rPr>
         <w:t>]</w:t>
-      </w:r>
-      <w:r>
-        <w:t>:</w:t>
       </w:r>
     </w:p>
     <w:p>
@@ -9676,12 +9736,6 @@
           <w:lang w:val="en-US"/>
         </w:rPr>
         <w:t>]</w:t>
-      </w:r>
-      <w:r>
-        <w:rPr>
-          <w:rFonts w:eastAsiaTheme="minorEastAsia"/>
-        </w:rPr>
-        <w:t>:</w:t>
       </w:r>
     </w:p>
     <w:p>
@@ -11975,14 +12029,7 @@
                   <w:rFonts w:ascii="Cambria Math" w:hAnsi="Cambria Math"/>
                   <w:lang w:val="en-US"/>
                 </w:rPr>
-                <m:t>.</m:t>
-              </m:r>
-              <m:r>
-                <w:rPr>
-                  <w:rFonts w:ascii="Cambria Math" w:hAnsi="Cambria Math"/>
-                  <w:lang w:val="en-US"/>
-                </w:rPr>
-                <m:t>#</m:t>
+                <m:t>.#</m:t>
               </m:r>
               <m:d>
                 <m:dPr>
@@ -12046,6 +12093,12 @@
           <w:rFonts w:eastAsiaTheme="minorEastAsia"/>
         </w:rPr>
         <w:t xml:space="preserve">был получен в </w:t>
+      </w:r>
+      <w:r>
+        <w:rPr>
+          <w:rFonts w:eastAsiaTheme="minorEastAsia"/>
+        </w:rPr>
+        <w:t xml:space="preserve">работе </w:t>
       </w:r>
       <w:r>
         <w:rPr>
@@ -12282,13 +12335,7 @@
         <w:rPr>
           <w:rFonts w:eastAsiaTheme="minorEastAsia"/>
         </w:rPr>
-        <w:t xml:space="preserve"> </w:t>
-      </w:r>
-      <w:r>
-        <w:rPr>
-          <w:rFonts w:eastAsiaTheme="minorEastAsia"/>
-        </w:rPr>
-        <w:t xml:space="preserve">при любом </w:t>
+        <w:t xml:space="preserve"> при любом </w:t>
       </w:r>
       <m:oMath>
         <m:r>
@@ -12400,13 +12447,7 @@
         <w:rPr>
           <w:rFonts w:eastAsiaTheme="minorEastAsia"/>
         </w:rPr>
-        <w:t xml:space="preserve">. </w:t>
-      </w:r>
-      <w:r>
-        <w:rPr>
-          <w:rFonts w:eastAsiaTheme="minorEastAsia"/>
-        </w:rPr>
-        <w:t xml:space="preserve">С физической точки зрения это означает, что волновые возмущения, у которых существует зависимость амплитуды от азимутального угла </w:t>
+        <w:t xml:space="preserve">. С физической точки зрения это означает, что волновые возмущения, у которых существует зависимость амплитуды от азимутального угла </w:t>
       </w:r>
       <m:oMath>
         <m:r>
@@ -12607,95 +12648,97 @@
     <w:p>
       <w:pPr>
         <w:pStyle w:val="main"/>
+      </w:pPr>
+    </w:p>
+    <w:p>
+      <w:pPr>
+        <w:pStyle w:val="main"/>
         <w:spacing w:after="240"/>
-      </w:pPr>
-      <w:r>
+        <w:rPr>
+          <w:b/>
+        </w:rPr>
+      </w:pPr>
+      <w:r>
+        <w:rPr>
+          <w:b/>
+        </w:rPr>
         <w:lastRenderedPageBreak/>
         <w:t>3.5 Выводы из решения задачи</w:t>
       </w:r>
-    </w:p>
-    <w:p>
-      <w:pPr>
-        <w:pStyle w:val="main"/>
-      </w:pPr>
-      <w:r>
-        <w:t xml:space="preserve">В результате решения задачи в цилиндрической геометрии были получено дисперисонное уравнение для </w:t>
-      </w:r>
-      <w:r>
-        <w:t xml:space="preserve">волн, </w:t>
-      </w:r>
-      <w:r>
-        <w:t>распространяющихся на поверхности струи</w:t>
-      </w:r>
-      <w:r>
-        <w:t xml:space="preserve"> в отсутствие ускорения свободного падения. Задача также была решена </w:t>
-      </w:r>
-      <w:r>
-        <w:t xml:space="preserve">с условием безвихревого движения жидкости и </w:t>
-      </w:r>
-      <w:r>
-        <w:t>в лин</w:t>
-      </w:r>
-      <w:r>
-        <w:t>ейном по амплитуде приближении.</w:t>
-      </w:r>
-    </w:p>
-    <w:p>
-      <w:pPr>
-        <w:pStyle w:val="main"/>
-      </w:pPr>
-      <w:r>
-        <w:t>Анализ дисперсионного уравнения показал, что</w:t>
-      </w:r>
-      <w:r>
-        <w:t xml:space="preserve"> развитие неустойчивости определяется </w:t>
-      </w:r>
-      <w:r>
-        <w:t xml:space="preserve">осесимметричными </w:t>
-      </w:r>
-      <w:r>
-        <w:t xml:space="preserve">возмущениями, длина волны которых </w:t>
-      </w:r>
-      <w:r>
-        <w:t xml:space="preserve">превышает длину окружности фронтального сечения </w:t>
-      </w:r>
-      <w:r>
-        <w:t xml:space="preserve">невозмущённой </w:t>
-      </w:r>
-      <w:r>
-        <w:t xml:space="preserve">струи. </w:t>
-      </w:r>
-      <w:r>
-        <w:t xml:space="preserve">Поскольку на поверхности струи жидкости всегда присутствуют волновые возмущения различной конфигурации, то </w:t>
-      </w:r>
-      <w:r>
-        <w:t>среди них обязательно найдутся</w:t>
-      </w:r>
-      <w:r>
-        <w:t xml:space="preserve"> те, которые удовлетворяют вышеперечисленным условиям</w:t>
-      </w:r>
-      <w:r>
-        <w:t xml:space="preserve">. </w:t>
-      </w:r>
-      <w:r>
-        <w:t>Таким образом</w:t>
-      </w:r>
-      <w:r>
-        <w:t xml:space="preserve">, </w:t>
-      </w:r>
-      <w:r>
-        <w:t xml:space="preserve">любая </w:t>
-      </w:r>
-      <w:r>
-        <w:t>струя жидкости в целом всегда будет неустойчива.</w:t>
-      </w:r>
       <w:bookmarkStart w:id="0" w:name="_GoBack"/>
       <w:bookmarkEnd w:id="0"/>
+    </w:p>
+    <w:p>
+      <w:pPr>
+        <w:pStyle w:val="main"/>
+      </w:pPr>
+      <w:r>
+        <w:t xml:space="preserve">В результате решения задачи в цилиндрической геометрии были получено дисперисонное уравнение для </w:t>
+      </w:r>
+      <w:r>
+        <w:t xml:space="preserve">волн, </w:t>
+      </w:r>
+      <w:r>
+        <w:t>распространяющихся на поверхности струи</w:t>
+      </w:r>
+      <w:r>
+        <w:t xml:space="preserve"> в отсутствие ускорения свободного падения. Задача также была решена </w:t>
+      </w:r>
+      <w:r>
+        <w:t>с условием безвихревого движения жидкости и в линейном по амплитуде приближении.</w:t>
+      </w:r>
+    </w:p>
+    <w:p>
+      <w:pPr>
+        <w:pStyle w:val="main"/>
+      </w:pPr>
+      <w:r>
+        <w:t xml:space="preserve">Анализ дисперсионного уравнения показал, что развитие неустойчивости определяется </w:t>
+      </w:r>
+      <w:r>
+        <w:t xml:space="preserve">осесимметричными </w:t>
+      </w:r>
+      <w:r>
+        <w:t xml:space="preserve">возмущениями, длина волны которых </w:t>
+      </w:r>
+      <w:r>
+        <w:t xml:space="preserve">превышает длину окружности фронтального сечения </w:t>
+      </w:r>
+      <w:r>
+        <w:t xml:space="preserve">невозмущённой </w:t>
+      </w:r>
+      <w:r>
+        <w:t xml:space="preserve">струи. </w:t>
+      </w:r>
+      <w:r>
+        <w:t xml:space="preserve">Поскольку на поверхности струи жидкости всегда присутствуют волновые возмущения различной конфигурации, то </w:t>
+      </w:r>
+      <w:r>
+        <w:t>среди них обязательно найдутся</w:t>
+      </w:r>
+      <w:r>
+        <w:t xml:space="preserve"> те, которые удовлетворяют вышеперечисленным условиям</w:t>
+      </w:r>
+      <w:r>
+        <w:t xml:space="preserve">. </w:t>
+      </w:r>
+      <w:r>
+        <w:t>Таким образом</w:t>
+      </w:r>
+      <w:r>
+        <w:t xml:space="preserve">, </w:t>
+      </w:r>
+      <w:r>
+        <w:t xml:space="preserve">любая </w:t>
+      </w:r>
+      <w:r>
+        <w:t>струя жидкости в целом всегда будет неустойчива.</w:t>
+      </w:r>
     </w:p>
     <w:sectPr>
       <w:footerReference w:type="default" r:id="rId9"/>
       <w:pgSz w:w="11906" w:h="16838"/>
-      <w:pgMar w:top="1134" w:right="1134" w:bottom="1134" w:left="1701" w:header="708" w:footer="708" w:gutter="0"/>
+      <w:pgMar w:top="1134" w:right="851" w:bottom="1134" w:left="1701" w:header="708" w:footer="708" w:gutter="0"/>
       <w:cols w:space="708"/>
       <w:docGrid w:linePitch="360"/>
     </w:sectPr>
@@ -12757,7 +12800,7 @@
           <w:rPr>
             <w:noProof/>
           </w:rPr>
-          <w:t>10</w:t>
+          <w:t>11</w:t>
         </w:r>
         <w:r>
           <w:fldChar w:fldCharType="end"/>
@@ -13927,551 +13970,6 @@
 </w:styles>
 </file>
 
-<file path=word/glossary/document.xml><?xml version="1.0" encoding="utf-8"?>
-<w:glossaryDocument xmlns:wpc="http://schemas.microsoft.com/office/word/2010/wordprocessingCanvas" xmlns:cx="http://schemas.microsoft.com/office/drawing/2014/chartex" xmlns:mc="http://schemas.openxmlformats.org/markup-compatibility/2006" xmlns:o="urn:schemas-microsoft-com:office:office" xmlns:r="http://schemas.openxmlformats.org/officeDocument/2006/relationships" xmlns:m="http://schemas.openxmlformats.org/officeDocument/2006/math" xmlns:v="urn:schemas-microsoft-com:vml" xmlns:wp14="http://schemas.microsoft.com/office/word/2010/wordprocessingDrawing" xmlns:wp="http://schemas.openxmlformats.org/drawingml/2006/wordprocessingDrawing" xmlns:w10="urn:schemas-microsoft-com:office:word" xmlns:w="http://schemas.openxmlformats.org/wordprocessingml/2006/main" xmlns:w14="http://schemas.microsoft.com/office/word/2010/wordml" xmlns:w15="http://schemas.microsoft.com/office/word/2012/wordml" xmlns:w16se="http://schemas.microsoft.com/office/word/2015/wordml/symex" xmlns:wpg="http://schemas.microsoft.com/office/word/2010/wordprocessingGroup" xmlns:wpi="http://schemas.microsoft.com/office/word/2010/wordprocessingInk" xmlns:wne="http://schemas.microsoft.com/office/word/2006/wordml" xmlns:wps="http://schemas.microsoft.com/office/word/2010/wordprocessingShape" mc:Ignorable="w14 w15 w16se wp14"/>
-</file>
-
-<file path=word/glossary/fontTable.xml><?xml version="1.0" encoding="utf-8"?>
-<w:fonts xmlns:mc="http://schemas.openxmlformats.org/markup-compatibility/2006" xmlns:r="http://schemas.openxmlformats.org/officeDocument/2006/relationships" xmlns:w="http://schemas.openxmlformats.org/wordprocessingml/2006/main" xmlns:w14="http://schemas.microsoft.com/office/word/2010/wordml" xmlns:w15="http://schemas.microsoft.com/office/word/2012/wordml" xmlns:w16se="http://schemas.microsoft.com/office/word/2015/wordml/symex" mc:Ignorable="w14 w15 w16se">
-  <w:font w:name="Symbol">
-    <w:panose1 w:val="05050102010706020507"/>
-    <w:charset w:val="02"/>
-    <w:family w:val="roman"/>
-    <w:pitch w:val="variable"/>
-    <w:sig w:usb0="00000000" w:usb1="10000000" w:usb2="00000000" w:usb3="00000000" w:csb0="80000000" w:csb1="00000000"/>
-  </w:font>
-  <w:font w:name="Times New Roman">
-    <w:panose1 w:val="02020603050405020304"/>
-    <w:charset w:val="CC"/>
-    <w:family w:val="roman"/>
-    <w:pitch w:val="variable"/>
-    <w:sig w:usb0="E0002EFF" w:usb1="C000785B" w:usb2="00000009" w:usb3="00000000" w:csb0="000001FF" w:csb1="00000000"/>
-  </w:font>
-  <w:font w:name="Courier New">
-    <w:panose1 w:val="02070309020205020404"/>
-    <w:charset w:val="CC"/>
-    <w:family w:val="modern"/>
-    <w:pitch w:val="fixed"/>
-    <w:sig w:usb0="E0002EFF" w:usb1="C0007843" w:usb2="00000009" w:usb3="00000000" w:csb0="000001FF" w:csb1="00000000"/>
-  </w:font>
-  <w:font w:name="Wingdings">
-    <w:panose1 w:val="05000000000000000000"/>
-    <w:charset w:val="02"/>
-    <w:family w:val="auto"/>
-    <w:pitch w:val="variable"/>
-    <w:sig w:usb0="00000000" w:usb1="10000000" w:usb2="00000000" w:usb3="00000000" w:csb0="80000000" w:csb1="00000000"/>
-  </w:font>
-  <w:font w:name="Calibri">
-    <w:panose1 w:val="020F0502020204030204"/>
-    <w:charset w:val="CC"/>
-    <w:family w:val="swiss"/>
-    <w:pitch w:val="variable"/>
-    <w:sig w:usb0="E4002EFF" w:usb1="C000247B" w:usb2="00000009" w:usb3="00000000" w:csb0="000001FF" w:csb1="00000000"/>
-  </w:font>
-  <w:font w:name="Segoe UI">
-    <w:panose1 w:val="020B0502040204020203"/>
-    <w:charset w:val="CC"/>
-    <w:family w:val="swiss"/>
-    <w:pitch w:val="variable"/>
-    <w:sig w:usb0="E4002EFF" w:usb1="C000E47F" w:usb2="00000009" w:usb3="00000000" w:csb0="000001FF" w:csb1="00000000"/>
-  </w:font>
-  <w:font w:name="Cambria Math">
-    <w:panose1 w:val="02040503050406030204"/>
-    <w:charset w:val="CC"/>
-    <w:family w:val="roman"/>
-    <w:pitch w:val="variable"/>
-    <w:sig w:usb0="E00006FF" w:usb1="420024FF" w:usb2="02000000" w:usb3="00000000" w:csb0="0000019F" w:csb1="00000000"/>
-  </w:font>
-  <w:font w:name="Calibri Light">
-    <w:panose1 w:val="020F0302020204030204"/>
-    <w:charset w:val="CC"/>
-    <w:family w:val="swiss"/>
-    <w:pitch w:val="variable"/>
-    <w:sig w:usb0="E4002EFF" w:usb1="C000247B" w:usb2="00000009" w:usb3="00000000" w:csb0="000001FF" w:csb1="00000000"/>
-  </w:font>
-</w:fonts>
-</file>
-
-<file path=word/glossary/settings.xml><?xml version="1.0" encoding="utf-8"?>
-<w:settings xmlns:mc="http://schemas.openxmlformats.org/markup-compatibility/2006" xmlns:o="urn:schemas-microsoft-com:office:office" xmlns:r="http://schemas.openxmlformats.org/officeDocument/2006/relationships" xmlns:m="http://schemas.openxmlformats.org/officeDocument/2006/math" xmlns:v="urn:schemas-microsoft-com:vml" xmlns:w10="urn:schemas-microsoft-com:office:word" xmlns:w="http://schemas.openxmlformats.org/wordprocessingml/2006/main" xmlns:w14="http://schemas.microsoft.com/office/word/2010/wordml" xmlns:w15="http://schemas.microsoft.com/office/word/2012/wordml" xmlns:w16se="http://schemas.microsoft.com/office/word/2015/wordml/symex" xmlns:sl="http://schemas.openxmlformats.org/schemaLibrary/2006/main" mc:Ignorable="w14 w15 w16se">
-  <w:view w:val="normal"/>
-  <w:defaultTabStop w:val="708"/>
-  <w:characterSpacingControl w:val="doNotCompress"/>
-  <w:compat>
-    <w:useFELayout/>
-    <w:compatSetting w:name="compatibilityMode" w:uri="http://schemas.microsoft.com/office/word" w:val="15"/>
-    <w:compatSetting w:name="overrideTableStyleFontSizeAndJustification" w:uri="http://schemas.microsoft.com/office/word" w:val="1"/>
-    <w:compatSetting w:name="enableOpenTypeFeatures" w:uri="http://schemas.microsoft.com/office/word" w:val="1"/>
-    <w:compatSetting w:name="doNotFlipMirrorIndents" w:uri="http://schemas.microsoft.com/office/word" w:val="1"/>
-    <w:compatSetting w:name="differentiateMultirowTableHeaders" w:uri="http://schemas.microsoft.com/office/word" w:val="1"/>
-  </w:compat>
-  <w:rsids>
-    <w:rsidRoot w:val="003C63FF"/>
-    <w:rsid w:val="003C63FF"/>
-    <w:rsid w:val="00DB79CE"/>
-  </w:rsids>
-  <m:mathPr>
-    <m:mathFont m:val="Cambria Math"/>
-    <m:brkBin m:val="before"/>
-    <m:brkBinSub m:val="--"/>
-    <m:smallFrac m:val="0"/>
-    <m:dispDef/>
-    <m:lMargin m:val="0"/>
-    <m:rMargin m:val="0"/>
-    <m:defJc m:val="centerGroup"/>
-    <m:wrapIndent m:val="1440"/>
-    <m:intLim m:val="subSup"/>
-    <m:naryLim m:val="undOvr"/>
-  </m:mathPr>
-  <w:themeFontLang w:val="ru-RU"/>
-  <w:clrSchemeMapping w:bg1="light1" w:t1="dark1" w:bg2="light2" w:t2="dark2" w:accent1="accent1" w:accent2="accent2" w:accent3="accent3" w:accent4="accent4" w:accent5="accent5" w:accent6="accent6" w:hyperlink="hyperlink" w:followedHyperlink="followedHyperlink"/>
-  <w:decimalSymbol w:val=","/>
-  <w:listSeparator w:val=";"/>
-  <w15:chartTrackingRefBased/>
-</w:settings>
-</file>
-
-<file path=word/glossary/styles.xml><?xml version="1.0" encoding="utf-8"?>
-<w:styles xmlns:mc="http://schemas.openxmlformats.org/markup-compatibility/2006" xmlns:r="http://schemas.openxmlformats.org/officeDocument/2006/relationships" xmlns:w="http://schemas.openxmlformats.org/wordprocessingml/2006/main" xmlns:w14="http://schemas.microsoft.com/office/word/2010/wordml" xmlns:w15="http://schemas.microsoft.com/office/word/2012/wordml" xmlns:w16se="http://schemas.microsoft.com/office/word/2015/wordml/symex" mc:Ignorable="w14 w15 w16se">
-  <w:docDefaults>
-    <w:rPrDefault>
-      <w:rPr>
-        <w:rFonts w:asciiTheme="minorHAnsi" w:eastAsiaTheme="minorEastAsia" w:hAnsiTheme="minorHAnsi" w:cstheme="minorBidi"/>
-        <w:sz w:val="22"/>
-        <w:szCs w:val="22"/>
-        <w:lang w:val="ru-RU" w:eastAsia="ru-RU" w:bidi="ar-SA"/>
-      </w:rPr>
-    </w:rPrDefault>
-    <w:pPrDefault>
-      <w:pPr>
-        <w:spacing w:after="160" w:line="259" w:lineRule="auto"/>
-      </w:pPr>
-    </w:pPrDefault>
-  </w:docDefaults>
-  <w:latentStyles w:defLockedState="0" w:defUIPriority="99" w:defSemiHidden="0" w:defUnhideWhenUsed="0" w:defQFormat="0" w:count="371">
-    <w:lsdException w:name="Normal" w:uiPriority="0" w:qFormat="1"/>
-    <w:lsdException w:name="heading 1" w:uiPriority="9" w:qFormat="1"/>
-    <w:lsdException w:name="heading 2" w:semiHidden="1" w:uiPriority="9" w:unhideWhenUsed="1" w:qFormat="1"/>
-    <w:lsdException w:name="heading 3" w:semiHidden="1" w:uiPriority="9" w:unhideWhenUsed="1" w:qFormat="1"/>
-    <w:lsdException w:name="heading 4" w:semiHidden="1" w:uiPriority="9" w:unhideWhenUsed="1" w:qFormat="1"/>
-    <w:lsdException w:name="heading 5" w:semiHidden="1" w:uiPriority="9" w:unhideWhenUsed="1" w:qFormat="1"/>
-    <w:lsdException w:name="heading 6" w:semiHidden="1" w:uiPriority="9" w:unhideWhenUsed="1" w:qFormat="1"/>
-    <w:lsdException w:name="heading 7" w:semiHidden="1" w:uiPriority="9" w:unhideWhenUsed="1" w:qFormat="1"/>
-    <w:lsdException w:name="heading 8" w:semiHidden="1" w:uiPriority="9" w:unhideWhenUsed="1" w:qFormat="1"/>
-    <w:lsdException w:name="heading 9" w:semiHidden="1" w:uiPriority="9" w:unhideWhenUsed="1" w:qFormat="1"/>
-    <w:lsdException w:name="index 1" w:semiHidden="1" w:unhideWhenUsed="1"/>
-    <w:lsdException w:name="index 2" w:semiHidden="1" w:unhideWhenUsed="1"/>
-    <w:lsdException w:name="index 3" w:semiHidden="1" w:unhideWhenUsed="1"/>
-    <w:lsdException w:name="index 4" w:semiHidden="1" w:unhideWhenUsed="1"/>
-    <w:lsdException w:name="index 5" w:semiHidden="1" w:unhideWhenUsed="1"/>
-    <w:lsdException w:name="index 6" w:semiHidden="1" w:unhideWhenUsed="1"/>
-    <w:lsdException w:name="index 7" w:semiHidden="1" w:unhideWhenUsed="1"/>
-    <w:lsdException w:name="index 8" w:semiHidden="1" w:unhideWhenUsed="1"/>
-    <w:lsdException w:name="index 9" w:semiHidden="1" w:unhideWhenUsed="1"/>
-    <w:lsdException w:name="toc 1" w:semiHidden="1" w:uiPriority="39" w:unhideWhenUsed="1"/>
-    <w:lsdException w:name="toc 2" w:semiHidden="1" w:uiPriority="39" w:unhideWhenUsed="1"/>
-    <w:lsdException w:name="toc 3" w:semiHidden="1" w:uiPriority="39" w:unhideWhenUsed="1"/>
-    <w:lsdException w:name="toc 4" w:semiHidden="1" w:uiPriority="39" w:unhideWhenUsed="1"/>
-    <w:lsdException w:name="toc 5" w:semiHidden="1" w:uiPriority="39" w:unhideWhenUsed="1"/>
-    <w:lsdException w:name="toc 6" w:semiHidden="1" w:uiPriority="39" w:unhideWhenUsed="1"/>
-    <w:lsdException w:name="toc 7" w:semiHidden="1" w:uiPriority="39" w:unhideWhenUsed="1"/>
-    <w:lsdException w:name="toc 8" w:semiHidden="1" w:uiPriority="39" w:unhideWhenUsed="1"/>
-    <w:lsdException w:name="toc 9" w:semiHidden="1" w:uiPriority="39" w:unhideWhenUsed="1"/>
-    <w:lsdException w:name="Normal Indent" w:semiHidden="1" w:unhideWhenUsed="1"/>
-    <w:lsdException w:name="footnote text" w:semiHidden="1" w:unhideWhenUsed="1"/>
-    <w:lsdException w:name="annotation text" w:semiHidden="1" w:unhideWhenUsed="1"/>
-    <w:lsdException w:name="header" w:semiHidden="1" w:unhideWhenUsed="1"/>
-    <w:lsdException w:name="footer" w:semiHidden="1" w:unhideWhenUsed="1"/>
-    <w:lsdException w:name="index heading" w:semiHidden="1" w:unhideWhenUsed="1"/>
-    <w:lsdException w:name="caption" w:semiHidden="1" w:uiPriority="35" w:unhideWhenUsed="1" w:qFormat="1"/>
-    <w:lsdException w:name="table of figures" w:semiHidden="1" w:unhideWhenUsed="1"/>
-    <w:lsdException w:name="envelope address" w:semiHidden="1" w:unhideWhenUsed="1"/>
-    <w:lsdException w:name="envelope return" w:semiHidden="1" w:unhideWhenUsed="1"/>
-    <w:lsdException w:name="footnote reference" w:semiHidden="1" w:unhideWhenUsed="1"/>
-    <w:lsdException w:name="annotation reference" w:semiHidden="1" w:unhideWhenUsed="1"/>
-    <w:lsdException w:name="line number" w:semiHidden="1" w:unhideWhenUsed="1"/>
-    <w:lsdException w:name="page number" w:semiHidden="1" w:unhideWhenUsed="1"/>
-    <w:lsdException w:name="endnote reference" w:semiHidden="1" w:unhideWhenUsed="1"/>
-    <w:lsdException w:name="endnote text" w:semiHidden="1" w:unhideWhenUsed="1"/>
-    <w:lsdException w:name="table of authorities" w:semiHidden="1" w:unhideWhenUsed="1"/>
-    <w:lsdException w:name="macro" w:semiHidden="1" w:unhideWhenUsed="1"/>
-    <w:lsdException w:name="toa heading" w:semiHidden="1" w:unhideWhenUsed="1"/>
-    <w:lsdException w:name="List" w:semiHidden="1" w:unhideWhenUsed="1"/>
-    <w:lsdException w:name="List Bullet" w:semiHidden="1" w:unhideWhenUsed="1"/>
-    <w:lsdException w:name="List Number" w:semiHidden="1" w:unhideWhenUsed="1"/>
-    <w:lsdException w:name="List 2" w:semiHidden="1" w:unhideWhenUsed="1"/>
-    <w:lsdException w:name="List 3" w:semiHidden="1" w:unhideWhenUsed="1"/>
-    <w:lsdException w:name="List 4" w:semiHidden="1" w:unhideWhenUsed="1"/>
-    <w:lsdException w:name="List 5" w:semiHidden="1" w:unhideWhenUsed="1"/>
-    <w:lsdException w:name="List Bullet 2" w:semiHidden="1" w:unhideWhenUsed="1"/>
-    <w:lsdException w:name="List Bullet 3" w:semiHidden="1" w:unhideWhenUsed="1"/>
-    <w:lsdException w:name="List Bullet 4" w:semiHidden="1" w:unhideWhenUsed="1"/>
-    <w:lsdException w:name="List Bullet 5" w:semiHidden="1" w:unhideWhenUsed="1"/>
-    <w:lsdException w:name="List Number 2" w:semiHidden="1" w:unhideWhenUsed="1"/>
-    <w:lsdException w:name="List Number 3" w:semiHidden="1" w:unhideWhenUsed="1"/>
-    <w:lsdException w:name="List Number 4" w:semiHidden="1" w:unhideWhenUsed="1"/>
-    <w:lsdException w:name="List Number 5" w:semiHidden="1" w:unhideWhenUsed="1"/>
-    <w:lsdException w:name="Title" w:uiPriority="10" w:qFormat="1"/>
-    <w:lsdException w:name="Closing" w:semiHidden="1" w:unhideWhenUsed="1"/>
-    <w:lsdException w:name="Signature" w:semiHidden="1" w:unhideWhenUsed="1"/>
-    <w:lsdException w:name="Default Paragraph Font" w:semiHidden="1" w:uiPriority="1" w:unhideWhenUsed="1"/>
-    <w:lsdException w:name="Body Text" w:semiHidden="1" w:unhideWhenUsed="1"/>
-    <w:lsdException w:name="Body Text Indent" w:semiHidden="1" w:unhideWhenUsed="1"/>
-    <w:lsdException w:name="List Continue" w:semiHidden="1" w:unhideWhenUsed="1"/>
-    <w:lsdException w:name="List Continue 2" w:semiHidden="1" w:unhideWhenUsed="1"/>
-    <w:lsdException w:name="List Continue 3" w:semiHidden="1" w:unhideWhenUsed="1"/>
-    <w:lsdException w:name="List Continue 4" w:semiHidden="1" w:unhideWhenUsed="1"/>
-    <w:lsdException w:name="List Continue 5" w:semiHidden="1" w:unhideWhenUsed="1"/>
-    <w:lsdException w:name="Message Header" w:semiHidden="1" w:unhideWhenUsed="1"/>
-    <w:lsdException w:name="Subtitle" w:uiPriority="11" w:qFormat="1"/>
-    <w:lsdException w:name="Salutation" w:semiHidden="1" w:unhideWhenUsed="1"/>
-    <w:lsdException w:name="Date" w:semiHidden="1" w:unhideWhenUsed="1"/>
-    <w:lsdException w:name="Body Text First Indent" w:semiHidden="1" w:unhideWhenUsed="1"/>
-    <w:lsdException w:name="Body Text First Indent 2" w:semiHidden="1" w:unhideWhenUsed="1"/>
-    <w:lsdException w:name="Note Heading" w:semiHidden="1" w:unhideWhenUsed="1"/>
-    <w:lsdException w:name="Body Text 2" w:semiHidden="1" w:unhideWhenUsed="1"/>
-    <w:lsdException w:name="Body Text 3" w:semiHidden="1" w:unhideWhenUsed="1"/>
-    <w:lsdException w:name="Body Text Indent 2" w:semiHidden="1" w:unhideWhenUsed="1"/>
-    <w:lsdException w:name="Body Text Indent 3" w:semiHidden="1" w:unhideWhenUsed="1"/>
-    <w:lsdException w:name="Block Text" w:semiHidden="1" w:unhideWhenUsed="1"/>
-    <w:lsdException w:name="Hyperlink" w:semiHidden="1" w:unhideWhenUsed="1"/>
-    <w:lsdException w:name="FollowedHyperlink" w:semiHidden="1" w:unhideWhenUsed="1"/>
-    <w:lsdException w:name="Strong" w:uiPriority="22" w:qFormat="1"/>
-    <w:lsdException w:name="Emphasis" w:uiPriority="20" w:qFormat="1"/>
-    <w:lsdException w:name="Document Map" w:semiHidden="1" w:unhideWhenUsed="1"/>
-    <w:lsdException w:name="Plain Text" w:semiHidden="1" w:unhideWhenUsed="1"/>
-    <w:lsdException w:name="E-mail Signature" w:semiHidden="1" w:unhideWhenUsed="1"/>
-    <w:lsdException w:name="HTML Top of Form" w:semiHidden="1" w:unhideWhenUsed="1"/>
-    <w:lsdException w:name="HTML Bottom of Form" w:semiHidden="1" w:unhideWhenUsed="1"/>
-    <w:lsdException w:name="Normal (Web)" w:semiHidden="1" w:unhideWhenUsed="1"/>
-    <w:lsdException w:name="HTML Acronym" w:semiHidden="1" w:unhideWhenUsed="1"/>
-    <w:lsdException w:name="HTML Address" w:semiHidden="1" w:unhideWhenUsed="1"/>
-    <w:lsdException w:name="HTML Cite" w:semiHidden="1" w:unhideWhenUsed="1"/>
-    <w:lsdException w:name="HTML Code" w:semiHidden="1" w:unhideWhenUsed="1"/>
-    <w:lsdException w:name="HTML Definition" w:semiHidden="1" w:unhideWhenUsed="1"/>
-    <w:lsdException w:name="HTML Keyboard" w:semiHidden="1" w:unhideWhenUsed="1"/>
-    <w:lsdException w:name="HTML Preformatted" w:semiHidden="1" w:unhideWhenUsed="1"/>
-    <w:lsdException w:name="HTML Sample" w:semiHidden="1" w:unhideWhenUsed="1"/>
-    <w:lsdException w:name="HTML Typewriter" w:semiHidden="1" w:unhideWhenUsed="1"/>
-    <w:lsdException w:name="HTML Variable" w:semiHidden="1" w:unhideWhenUsed="1"/>
-    <w:lsdException w:name="Normal Table" w:semiHidden="1" w:unhideWhenUsed="1"/>
-    <w:lsdException w:name="annotation subject" w:semiHidden="1" w:unhideWhenUsed="1"/>
-    <w:lsdException w:name="No List" w:semiHidden="1" w:unhideWhenUsed="1"/>
-    <w:lsdException w:name="Outline List 1" w:semiHidden="1" w:unhideWhenUsed="1"/>
-    <w:lsdException w:name="Outline List 2" w:semiHidden="1" w:unhideWhenUsed="1"/>
-    <w:lsdException w:name="Outline List 3" w:semiHidden="1" w:unhideWhenUsed="1"/>
-    <w:lsdException w:name="Table Simple 1" w:semiHidden="1" w:unhideWhenUsed="1"/>
-    <w:lsdException w:name="Table Simple 2" w:semiHidden="1" w:unhideWhenUsed="1"/>
-    <w:lsdException w:name="Table Simple 3" w:semiHidden="1" w:unhideWhenUsed="1"/>
-    <w:lsdException w:name="Table Classic 1" w:semiHidden="1" w:unhideWhenUsed="1"/>
-    <w:lsdException w:name="Table Classic 2" w:semiHidden="1" w:unhideWhenUsed="1"/>
-    <w:lsdException w:name="Table Classic 3" w:semiHidden="1" w:unhideWhenUsed="1"/>
-    <w:lsdException w:name="Table Classic 4" w:semiHidden="1" w:unhideWhenUsed="1"/>
-    <w:lsdException w:name="Table Colorful 1" w:semiHidden="1" w:unhideWhenUsed="1"/>
-    <w:lsdException w:name="Table Colorful 2" w:semiHidden="1" w:unhideWhenUsed="1"/>
-    <w:lsdException w:name="Table Colorful 3" w:semiHidden="1" w:unhideWhenUsed="1"/>
-    <w:lsdException w:name="Table Columns 1" w:semiHidden="1" w:unhideWhenUsed="1"/>
-    <w:lsdException w:name="Table Columns 2" w:semiHidden="1" w:unhideWhenUsed="1"/>
-    <w:lsdException w:name="Table Columns 3" w:semiHidden="1" w:unhideWhenUsed="1"/>
-    <w:lsdException w:name="Table Columns 4" w:semiHidden="1" w:unhideWhenUsed="1"/>
-    <w:lsdException w:name="Table Columns 5" w:semiHidden="1" w:unhideWhenUsed="1"/>
-    <w:lsdException w:name="Table Grid 1" w:semiHidden="1" w:unhideWhenUsed="1"/>
-    <w:lsdException w:name="Table Grid 2" w:semiHidden="1" w:unhideWhenUsed="1"/>
-    <w:lsdException w:name="Table Grid 3" w:semiHidden="1" w:unhideWhenUsed="1"/>
-    <w:lsdException w:name="Table Grid 4" w:semiHidden="1" w:unhideWhenUsed="1"/>
-    <w:lsdException w:name="Table Grid 5" w:semiHidden="1" w:unhideWhenUsed="1"/>
-    <w:lsdException w:name="Table Grid 6" w:semiHidden="1" w:unhideWhenUsed="1"/>
-    <w:lsdException w:name="Table Grid 7" w:semiHidden="1" w:unhideWhenUsed="1"/>
-    <w:lsdException w:name="Table Grid 8" w:semiHidden="1" w:unhideWhenUsed="1"/>
-    <w:lsdException w:name="Table List 1" w:semiHidden="1" w:unhideWhenUsed="1"/>
-    <w:lsdException w:name="Table List 2" w:semiHidden="1" w:unhideWhenUsed="1"/>
-    <w:lsdException w:name="Table List 3" w:semiHidden="1" w:unhideWhenUsed="1"/>
-    <w:lsdException w:name="Table List 4" w:semiHidden="1" w:unhideWhenUsed="1"/>
-    <w:lsdException w:name="Table List 5" w:semiHidden="1" w:unhideWhenUsed="1"/>
-    <w:lsdException w:name="Table List 6" w:semiHidden="1" w:unhideWhenUsed="1"/>
-    <w:lsdException w:name="Table List 7" w:semiHidden="1" w:unhideWhenUsed="1"/>
-    <w:lsdException w:name="Table List 8" w:semiHidden="1" w:unhideWhenUsed="1"/>
-    <w:lsdException w:name="Table 3D effects 1" w:semiHidden="1" w:unhideWhenUsed="1"/>
-    <w:lsdException w:name="Table 3D effects 2" w:semiHidden="1" w:unhideWhenUsed="1"/>
-    <w:lsdException w:name="Table 3D effects 3" w:semiHidden="1" w:unhideWhenUsed="1"/>
-    <w:lsdException w:name="Table Contemporary" w:semiHidden="1" w:unhideWhenUsed="1"/>
-    <w:lsdException w:name="Table Elegant" w:semiHidden="1" w:unhideWhenUsed="1"/>
-    <w:lsdException w:name="Table Professional" w:semiHidden="1" w:unhideWhenUsed="1"/>
-    <w:lsdException w:name="Table Subtle 1" w:semiHidden="1" w:unhideWhenUsed="1"/>
-    <w:lsdException w:name="Table Subtle 2" w:semiHidden="1" w:unhideWhenUsed="1"/>
-    <w:lsdException w:name="Table Web 1" w:semiHidden="1" w:unhideWhenUsed="1"/>
-    <w:lsdException w:name="Table Web 2" w:semiHidden="1" w:unhideWhenUsed="1"/>
-    <w:lsdException w:name="Table Web 3" w:semiHidden="1" w:unhideWhenUsed="1"/>
-    <w:lsdException w:name="Balloon Text" w:semiHidden="1" w:unhideWhenUsed="1"/>
-    <w:lsdException w:name="Table Grid" w:uiPriority="39"/>
-    <w:lsdException w:name="Table Theme" w:semiHidden="1" w:unhideWhenUsed="1"/>
-    <w:lsdException w:name="Placeholder Text" w:semiHidden="1"/>
-    <w:lsdException w:name="No Spacing" w:uiPriority="1" w:qFormat="1"/>
-    <w:lsdException w:name="Light Shading" w:uiPriority="60"/>
-    <w:lsdException w:name="Light List" w:uiPriority="61"/>
-    <w:lsdException w:name="Light Grid" w:uiPriority="62"/>
-    <w:lsdException w:name="Medium Shading 1" w:uiPriority="63"/>
-    <w:lsdException w:name="Medium Shading 2" w:uiPriority="64"/>
-    <w:lsdException w:name="Medium List 1" w:uiPriority="65"/>
-    <w:lsdException w:name="Medium List 2" w:uiPriority="66"/>
-    <w:lsdException w:name="Medium Grid 1" w:uiPriority="67"/>
-    <w:lsdException w:name="Medium Grid 2" w:uiPriority="68"/>
-    <w:lsdException w:name="Medium Grid 3" w:uiPriority="69"/>
-    <w:lsdException w:name="Dark List" w:uiPriority="70"/>
-    <w:lsdException w:name="Colorful Shading" w:uiPriority="71"/>
-    <w:lsdException w:name="Colorful List" w:uiPriority="72"/>
-    <w:lsdException w:name="Colorful Grid" w:uiPriority="73"/>
-    <w:lsdException w:name="Light Shading Accent 1" w:uiPriority="60"/>
-    <w:lsdException w:name="Light List Accent 1" w:uiPriority="61"/>
-    <w:lsdException w:name="Light Grid Accent 1" w:uiPriority="62"/>
-    <w:lsdException w:name="Medium Shading 1 Accent 1" w:uiPriority="63"/>
-    <w:lsdException w:name="Medium Shading 2 Accent 1" w:uiPriority="64"/>
-    <w:lsdException w:name="Medium List 1 Accent 1" w:uiPriority="65"/>
-    <w:lsdException w:name="Revision" w:semiHidden="1"/>
-    <w:lsdException w:name="List Paragraph" w:uiPriority="34" w:qFormat="1"/>
-    <w:lsdException w:name="Quote" w:uiPriority="29" w:qFormat="1"/>
-    <w:lsdException w:name="Intense Quote" w:uiPriority="30" w:qFormat="1"/>
-    <w:lsdException w:name="Medium List 2 Accent 1" w:uiPriority="66"/>
-    <w:lsdException w:name="Medium Grid 1 Accent 1" w:uiPriority="67"/>
-    <w:lsdException w:name="Medium Grid 2 Accent 1" w:uiPriority="68"/>
-    <w:lsdException w:name="Medium Grid 3 Accent 1" w:uiPriority="69"/>
-    <w:lsdException w:name="Dark List Accent 1" w:uiPriority="70"/>
-    <w:lsdException w:name="Colorful Shading Accent 1" w:uiPriority="71"/>
-    <w:lsdException w:name="Colorful List Accent 1" w:uiPriority="72"/>
-    <w:lsdException w:name="Colorful Grid Accent 1" w:uiPriority="73"/>
-    <w:lsdException w:name="Light Shading Accent 2" w:uiPriority="60"/>
-    <w:lsdException w:name="Light List Accent 2" w:uiPriority="61"/>
-    <w:lsdException w:name="Light Grid Accent 2" w:uiPriority="62"/>
-    <w:lsdException w:name="Medium Shading 1 Accent 2" w:uiPriority="63"/>
-    <w:lsdException w:name="Medium Shading 2 Accent 2" w:uiPriority="64"/>
-    <w:lsdException w:name="Medium List 1 Accent 2" w:uiPriority="65"/>
-    <w:lsdException w:name="Medium List 2 Accent 2" w:uiPriority="66"/>
-    <w:lsdException w:name="Medium Grid 1 Accent 2" w:uiPriority="67"/>
-    <w:lsdException w:name="Medium Grid 2 Accent 2" w:uiPriority="68"/>
-    <w:lsdException w:name="Medium Grid 3 Accent 2" w:uiPriority="69"/>
-    <w:lsdException w:name="Dark List Accent 2" w:uiPriority="70"/>
-    <w:lsdException w:name="Colorful Shading Accent 2" w:uiPriority="71"/>
-    <w:lsdException w:name="Colorful List Accent 2" w:uiPriority="72"/>
-    <w:lsdException w:name="Colorful Grid Accent 2" w:uiPriority="73"/>
-    <w:lsdException w:name="Light Shading Accent 3" w:uiPriority="60"/>
-    <w:lsdException w:name="Light List Accent 3" w:uiPriority="61"/>
-    <w:lsdException w:name="Light Grid Accent 3" w:uiPriority="62"/>
-    <w:lsdException w:name="Medium Shading 1 Accent 3" w:uiPriority="63"/>
-    <w:lsdException w:name="Medium Shading 2 Accent 3" w:uiPriority="64"/>
-    <w:lsdException w:name="Medium List 1 Accent 3" w:uiPriority="65"/>
-    <w:lsdException w:name="Medium List 2 Accent 3" w:uiPriority="66"/>
-    <w:lsdException w:name="Medium Grid 1 Accent 3" w:uiPriority="67"/>
-    <w:lsdException w:name="Medium Grid 2 Accent 3" w:uiPriority="68"/>
-    <w:lsdException w:name="Medium Grid 3 Accent 3" w:uiPriority="69"/>
-    <w:lsdException w:name="Dark List Accent 3" w:uiPriority="70"/>
-    <w:lsdException w:name="Colorful Shading Accent 3" w:uiPriority="71"/>
-    <w:lsdException w:name="Colorful List Accent 3" w:uiPriority="72"/>
-    <w:lsdException w:name="Colorful Grid Accent 3" w:uiPriority="73"/>
-    <w:lsdException w:name="Light Shading Accent 4" w:uiPriority="60"/>
-    <w:lsdException w:name="Light List Accent 4" w:uiPriority="61"/>
-    <w:lsdException w:name="Light Grid Accent 4" w:uiPriority="62"/>
-    <w:lsdException w:name="Medium Shading 1 Accent 4" w:uiPriority="63"/>
-    <w:lsdException w:name="Medium Shading 2 Accent 4" w:uiPriority="64"/>
-    <w:lsdException w:name="Medium List 1 Accent 4" w:uiPriority="65"/>
-    <w:lsdException w:name="Medium List 2 Accent 4" w:uiPriority="66"/>
-    <w:lsdException w:name="Medium Grid 1 Accent 4" w:uiPriority="67"/>
-    <w:lsdException w:name="Medium Grid 2 Accent 4" w:uiPriority="68"/>
-    <w:lsdException w:name="Medium Grid 3 Accent 4" w:uiPriority="69"/>
-    <w:lsdException w:name="Dark List Accent 4" w:uiPriority="70"/>
-    <w:lsdException w:name="Colorful Shading Accent 4" w:uiPriority="71"/>
-    <w:lsdException w:name="Colorful List Accent 4" w:uiPriority="72"/>
-    <w:lsdException w:name="Colorful Grid Accent 4" w:uiPriority="73"/>
-    <w:lsdException w:name="Light Shading Accent 5" w:uiPriority="60"/>
-    <w:lsdException w:name="Light List Accent 5" w:uiPriority="61"/>
-    <w:lsdException w:name="Light Grid Accent 5" w:uiPriority="62"/>
-    <w:lsdException w:name="Medium Shading 1 Accent 5" w:uiPriority="63"/>
-    <w:lsdException w:name="Medium Shading 2 Accent 5" w:uiPriority="64"/>
-    <w:lsdException w:name="Medium List 1 Accent 5" w:uiPriority="65"/>
-    <w:lsdException w:name="Medium List 2 Accent 5" w:uiPriority="66"/>
-    <w:lsdException w:name="Medium Grid 1 Accent 5" w:uiPriority="67"/>
-    <w:lsdException w:name="Medium Grid 2 Accent 5" w:uiPriority="68"/>
-    <w:lsdException w:name="Medium Grid 3 Accent 5" w:uiPriority="69"/>
-    <w:lsdException w:name="Dark List Accent 5" w:uiPriority="70"/>
-    <w:lsdException w:name="Colorful Shading Accent 5" w:uiPriority="71"/>
-    <w:lsdException w:name="Colorful List Accent 5" w:uiPriority="72"/>
-    <w:lsdException w:name="Colorful Grid Accent 5" w:uiPriority="73"/>
-    <w:lsdException w:name="Light Shading Accent 6" w:uiPriority="60"/>
-    <w:lsdException w:name="Light List Accent 6" w:uiPriority="61"/>
-    <w:lsdException w:name="Light Grid Accent 6" w:uiPriority="62"/>
-    <w:lsdException w:name="Medium Shading 1 Accent 6" w:uiPriority="63"/>
-    <w:lsdException w:name="Medium Shading 2 Accent 6" w:uiPriority="64"/>
-    <w:lsdException w:name="Medium List 1 Accent 6" w:uiPriority="65"/>
-    <w:lsdException w:name="Medium List 2 Accent 6" w:uiPriority="66"/>
-    <w:lsdException w:name="Medium Grid 1 Accent 6" w:uiPriority="67"/>
-    <w:lsdException w:name="Medium Grid 2 Accent 6" w:uiPriority="68"/>
-    <w:lsdException w:name="Medium Grid 3 Accent 6" w:uiPriority="69"/>
-    <w:lsdException w:name="Dark List Accent 6" w:uiPriority="70"/>
-    <w:lsdException w:name="Colorful Shading Accent 6" w:uiPriority="71"/>
-    <w:lsdException w:name="Colorful List Accent 6" w:uiPriority="72"/>
-    <w:lsdException w:name="Colorful Grid Accent 6" w:uiPriority="73"/>
-    <w:lsdException w:name="Subtle Emphasis" w:uiPriority="19" w:qFormat="1"/>
-    <w:lsdException w:name="Intense Emphasis" w:uiPriority="21" w:qFormat="1"/>
-    <w:lsdException w:name="Subtle Reference" w:uiPriority="31" w:qFormat="1"/>
-    <w:lsdException w:name="Intense Reference" w:uiPriority="32" w:qFormat="1"/>
-    <w:lsdException w:name="Book Title" w:uiPriority="33" w:qFormat="1"/>
-    <w:lsdException w:name="Bibliography" w:semiHidden="1" w:uiPriority="37" w:unhideWhenUsed="1"/>
-    <w:lsdException w:name="TOC Heading" w:semiHidden="1" w:uiPriority="39" w:unhideWhenUsed="1" w:qFormat="1"/>
-    <w:lsdException w:name="Plain Table 1" w:uiPriority="41"/>
-    <w:lsdException w:name="Plain Table 2" w:uiPriority="42"/>
-    <w:lsdException w:name="Plain Table 3" w:uiPriority="43"/>
-    <w:lsdException w:name="Plain Table 4" w:uiPriority="44"/>
-    <w:lsdException w:name="Plain Table 5" w:uiPriority="45"/>
-    <w:lsdException w:name="Grid Table Light" w:uiPriority="40"/>
-    <w:lsdException w:name="Grid Table 1 Light" w:uiPriority="46"/>
-    <w:lsdException w:name="Grid Table 2" w:uiPriority="47"/>
-    <w:lsdException w:name="Grid Table 3" w:uiPriority="48"/>
-    <w:lsdException w:name="Grid Table 4" w:uiPriority="49"/>
-    <w:lsdException w:name="Grid Table 5 Dark" w:uiPriority="50"/>
-    <w:lsdException w:name="Grid Table 6 Colorful" w:uiPriority="51"/>
-    <w:lsdException w:name="Grid Table 7 Colorful" w:uiPriority="52"/>
-    <w:lsdException w:name="Grid Table 1 Light Accent 1" w:uiPriority="46"/>
-    <w:lsdException w:name="Grid Table 2 Accent 1" w:uiPriority="47"/>
-    <w:lsdException w:name="Grid Table 3 Accent 1" w:uiPriority="48"/>
-    <w:lsdException w:name="Grid Table 4 Accent 1" w:uiPriority="49"/>
-    <w:lsdException w:name="Grid Table 5 Dark Accent 1" w:uiPriority="50"/>
-    <w:lsdException w:name="Grid Table 6 Colorful Accent 1" w:uiPriority="51"/>
-    <w:lsdException w:name="Grid Table 7 Colorful Accent 1" w:uiPriority="52"/>
-    <w:lsdException w:name="Grid Table 1 Light Accent 2" w:uiPriority="46"/>
-    <w:lsdException w:name="Grid Table 2 Accent 2" w:uiPriority="47"/>
-    <w:lsdException w:name="Grid Table 3 Accent 2" w:uiPriority="48"/>
-    <w:lsdException w:name="Grid Table 4 Accent 2" w:uiPriority="49"/>
-    <w:lsdException w:name="Grid Table 5 Dark Accent 2" w:uiPriority="50"/>
-    <w:lsdException w:name="Grid Table 6 Colorful Accent 2" w:uiPriority="51"/>
-    <w:lsdException w:name="Grid Table 7 Colorful Accent 2" w:uiPriority="52"/>
-    <w:lsdException w:name="Grid Table 1 Light Accent 3" w:uiPriority="46"/>
-    <w:lsdException w:name="Grid Table 2 Accent 3" w:uiPriority="47"/>
-    <w:lsdException w:name="Grid Table 3 Accent 3" w:uiPriority="48"/>
-    <w:lsdException w:name="Grid Table 4 Accent 3" w:uiPriority="49"/>
-    <w:lsdException w:name="Grid Table 5 Dark Accent 3" w:uiPriority="50"/>
-    <w:lsdException w:name="Grid Table 6 Colorful Accent 3" w:uiPriority="51"/>
-    <w:lsdException w:name="Grid Table 7 Colorful Accent 3" w:uiPriority="52"/>
-    <w:lsdException w:name="Grid Table 1 Light Accent 4" w:uiPriority="46"/>
-    <w:lsdException w:name="Grid Table 2 Accent 4" w:uiPriority="47"/>
-    <w:lsdException w:name="Grid Table 3 Accent 4" w:uiPriority="48"/>
-    <w:lsdException w:name="Grid Table 4 Accent 4" w:uiPriority="49"/>
-    <w:lsdException w:name="Grid Table 5 Dark Accent 4" w:uiPriority="50"/>
-    <w:lsdException w:name="Grid Table 6 Colorful Accent 4" w:uiPriority="51"/>
-    <w:lsdException w:name="Grid Table 7 Colorful Accent 4" w:uiPriority="52"/>
-    <w:lsdException w:name="Grid Table 1 Light Accent 5" w:uiPriority="46"/>
-    <w:lsdException w:name="Grid Table 2 Accent 5" w:uiPriority="47"/>
-    <w:lsdException w:name="Grid Table 3 Accent 5" w:uiPriority="48"/>
-    <w:lsdException w:name="Grid Table 4 Accent 5" w:uiPriority="49"/>
-    <w:lsdException w:name="Grid Table 5 Dark Accent 5" w:uiPriority="50"/>
-    <w:lsdException w:name="Grid Table 6 Colorful Accent 5" w:uiPriority="51"/>
-    <w:lsdException w:name="Grid Table 7 Colorful Accent 5" w:uiPriority="52"/>
-    <w:lsdException w:name="Grid Table 1 Light Accent 6" w:uiPriority="46"/>
-    <w:lsdException w:name="Grid Table 2 Accent 6" w:uiPriority="47"/>
-    <w:lsdException w:name="Grid Table 3 Accent 6" w:uiPriority="48"/>
-    <w:lsdException w:name="Grid Table 4 Accent 6" w:uiPriority="49"/>
-    <w:lsdException w:name="Grid Table 5 Dark Accent 6" w:uiPriority="50"/>
-    <w:lsdException w:name="Grid Table 6 Colorful Accent 6" w:uiPriority="51"/>
-    <w:lsdException w:name="Grid Table 7 Colorful Accent 6" w:uiPriority="52"/>
-    <w:lsdException w:name="List Table 1 Light" w:uiPriority="46"/>
-    <w:lsdException w:name="List Table 2" w:uiPriority="47"/>
-    <w:lsdException w:name="List Table 3" w:uiPriority="48"/>
-    <w:lsdException w:name="List Table 4" w:uiPriority="49"/>
-    <w:lsdException w:name="List Table 5 Dark" w:uiPriority="50"/>
-    <w:lsdException w:name="List Table 6 Colorful" w:uiPriority="51"/>
-    <w:lsdException w:name="List Table 7 Colorful" w:uiPriority="52"/>
-    <w:lsdException w:name="List Table 1 Light Accent 1" w:uiPriority="46"/>
-    <w:lsdException w:name="List Table 2 Accent 1" w:uiPriority="47"/>
-    <w:lsdException w:name="List Table 3 Accent 1" w:uiPriority="48"/>
-    <w:lsdException w:name="List Table 4 Accent 1" w:uiPriority="49"/>
-    <w:lsdException w:name="List Table 5 Dark Accent 1" w:uiPriority="50"/>
-    <w:lsdException w:name="List Table 6 Colorful Accent 1" w:uiPriority="51"/>
-    <w:lsdException w:name="List Table 7 Colorful Accent 1" w:uiPriority="52"/>
-    <w:lsdException w:name="List Table 1 Light Accent 2" w:uiPriority="46"/>
-    <w:lsdException w:name="List Table 2 Accent 2" w:uiPriority="47"/>
-    <w:lsdException w:name="List Table 3 Accent 2" w:uiPriority="48"/>
-    <w:lsdException w:name="List Table 4 Accent 2" w:uiPriority="49"/>
-    <w:lsdException w:name="List Table 5 Dark Accent 2" w:uiPriority="50"/>
-    <w:lsdException w:name="List Table 6 Colorful Accent 2" w:uiPriority="51"/>
-    <w:lsdException w:name="List Table 7 Colorful Accent 2" w:uiPriority="52"/>
-    <w:lsdException w:name="List Table 1 Light Accent 3" w:uiPriority="46"/>
-    <w:lsdException w:name="List Table 2 Accent 3" w:uiPriority="47"/>
-    <w:lsdException w:name="List Table 3 Accent 3" w:uiPriority="48"/>
-    <w:lsdException w:name="List Table 4 Accent 3" w:uiPriority="49"/>
-    <w:lsdException w:name="List Table 5 Dark Accent 3" w:uiPriority="50"/>
-    <w:lsdException w:name="List Table 6 Colorful Accent 3" w:uiPriority="51"/>
-    <w:lsdException w:name="List Table 7 Colorful Accent 3" w:uiPriority="52"/>
-    <w:lsdException w:name="List Table 1 Light Accent 4" w:uiPriority="46"/>
-    <w:lsdException w:name="List Table 2 Accent 4" w:uiPriority="47"/>
-    <w:lsdException w:name="List Table 3 Accent 4" w:uiPriority="48"/>
-    <w:lsdException w:name="List Table 4 Accent 4" w:uiPriority="49"/>
-    <w:lsdException w:name="List Table 5 Dark Accent 4" w:uiPriority="50"/>
-    <w:lsdException w:name="List Table 6 Colorful Accent 4" w:uiPriority="51"/>
-    <w:lsdException w:name="List Table 7 Colorful Accent 4" w:uiPriority="52"/>
-    <w:lsdException w:name="List Table 1 Light Accent 5" w:uiPriority="46"/>
-    <w:lsdException w:name="List Table 2 Accent 5" w:uiPriority="47"/>
-    <w:lsdException w:name="List Table 3 Accent 5" w:uiPriority="48"/>
-    <w:lsdException w:name="List Table 4 Accent 5" w:uiPriority="49"/>
-    <w:lsdException w:name="List Table 5 Dark Accent 5" w:uiPriority="50"/>
-    <w:lsdException w:name="List Table 6 Colorful Accent 5" w:uiPriority="51"/>
-    <w:lsdException w:name="List Table 7 Colorful Accent 5" w:uiPriority="52"/>
-    <w:lsdException w:name="List Table 1 Light Accent 6" w:uiPriority="46"/>
-    <w:lsdException w:name="List Table 2 Accent 6" w:uiPriority="47"/>
-    <w:lsdException w:name="List Table 3 Accent 6" w:uiPriority="48"/>
-    <w:lsdException w:name="List Table 4 Accent 6" w:uiPriority="49"/>
-    <w:lsdException w:name="List Table 5 Dark Accent 6" w:uiPriority="50"/>
-    <w:lsdException w:name="List Table 6 Colorful Accent 6" w:uiPriority="51"/>
-    <w:lsdException w:name="List Table 7 Colorful Accent 6" w:uiPriority="52"/>
-  </w:latentStyles>
-  <w:style w:type="paragraph" w:default="1" w:styleId="a">
-    <w:name w:val="Normal"/>
-    <w:qFormat/>
-  </w:style>
-  <w:style w:type="character" w:default="1" w:styleId="a0">
-    <w:name w:val="Default Paragraph Font"/>
-    <w:uiPriority w:val="1"/>
-    <w:semiHidden/>
-    <w:unhideWhenUsed/>
-  </w:style>
-  <w:style w:type="table" w:default="1" w:styleId="a1">
-    <w:name w:val="Normal Table"/>
-    <w:uiPriority w:val="99"/>
-    <w:semiHidden/>
-    <w:unhideWhenUsed/>
-    <w:tblPr>
-      <w:tblInd w:w="0" w:type="dxa"/>
-      <w:tblCellMar>
-        <w:top w:w="0" w:type="dxa"/>
-        <w:left w:w="108" w:type="dxa"/>
-        <w:bottom w:w="0" w:type="dxa"/>
-        <w:right w:w="108" w:type="dxa"/>
-      </w:tblCellMar>
-    </w:tblPr>
-  </w:style>
-  <w:style w:type="numbering" w:default="1" w:styleId="a2">
-    <w:name w:val="No List"/>
-    <w:uiPriority w:val="99"/>
-    <w:semiHidden/>
-    <w:unhideWhenUsed/>
-  </w:style>
-  <w:style w:type="character" w:styleId="a3">
-    <w:name w:val="Placeholder Text"/>
-    <w:basedOn w:val="a0"/>
-    <w:uiPriority w:val="99"/>
-    <w:semiHidden/>
-    <w:rsid w:val="003C63FF"/>
-    <w:rPr>
-      <w:color w:val="808080"/>
-    </w:rPr>
-  </w:style>
-</w:styles>
-</file>
-
-<file path=word/glossary/webSettings.xml><?xml version="1.0" encoding="utf-8"?>
-<w:webSettings xmlns:mc="http://schemas.openxmlformats.org/markup-compatibility/2006" xmlns:r="http://schemas.openxmlformats.org/officeDocument/2006/relationships" xmlns:w="http://schemas.openxmlformats.org/wordprocessingml/2006/main" xmlns:w14="http://schemas.microsoft.com/office/word/2010/wordml" xmlns:w15="http://schemas.microsoft.com/office/word/2012/wordml" xmlns:w16se="http://schemas.microsoft.com/office/word/2015/wordml/symex" mc:Ignorable="w14 w15 w16se">
-  <w:optimizeForBrowser/>
-  <w:allowPNG/>
-</w:webSettings>
-</file>
-
 <file path=word/theme/theme1.xml><?xml version="1.0" encoding="utf-8"?>
 <a:theme xmlns:a="http://schemas.openxmlformats.org/drawingml/2006/main" name="Тема Office">
   <a:themeElements>
@@ -14738,7 +14236,7 @@
 </file>
 
 <file path=customXml/itemProps1.xml><?xml version="1.0" encoding="utf-8"?>
-<ds:datastoreItem xmlns:ds="http://schemas.openxmlformats.org/officeDocument/2006/customXml" ds:itemID="{31E69D13-8CFA-4F1A-B129-31E60A4688A4}">
+<ds:datastoreItem xmlns:ds="http://schemas.openxmlformats.org/officeDocument/2006/customXml" ds:itemID="{AD18BEE6-D704-438D-AE75-5DCA5D6FD331}">
   <ds:schemaRefs>
     <ds:schemaRef ds:uri="http://schemas.openxmlformats.org/officeDocument/2006/bibliography"/>
   </ds:schemaRefs>

--- a/diplom_part_3.docx
+++ b/diplom_part_3.docx
@@ -12665,51 +12665,109 @@
         <w:lastRenderedPageBreak/>
         <w:t>3.5 Выводы из решения задачи</w:t>
       </w:r>
+    </w:p>
+    <w:p>
+      <w:pPr>
+        <w:pStyle w:val="main"/>
+      </w:pPr>
+      <w:r>
+        <w:t xml:space="preserve">В результате решения задачи в цилиндрической геометрии были получено дисперисонное уравнение для </w:t>
+      </w:r>
+      <w:r>
+        <w:t xml:space="preserve">волн, </w:t>
+      </w:r>
+      <w:r>
+        <w:t>распространяющихся на поверхности струи</w:t>
+      </w:r>
+      <w:r>
+        <w:t xml:space="preserve"> в отсутствие ускорения свободного падения. Задача также была решена </w:t>
+      </w:r>
+      <w:r>
+        <w:t>с условием безвихревого движения жидкости и в линейном по амплитуде приближении.</w:t>
+      </w:r>
+    </w:p>
+    <w:p>
+      <w:pPr>
+        <w:pStyle w:val="main"/>
+      </w:pPr>
+      <w:r>
+        <w:t xml:space="preserve">Анализ дисперсионного уравнения показал, что развитие неустойчивости определяется </w:t>
+      </w:r>
+      <w:r>
+        <w:t xml:space="preserve">осесимметричными </w:t>
+      </w:r>
+      <w:r>
+        <w:t xml:space="preserve">возмущениями, длина волны которых </w:t>
+      </w:r>
+      <w:r>
+        <w:t xml:space="preserve">превышает длину окружности </w:t>
+      </w:r>
+      <w:r>
+        <w:t>поперечного</w:t>
+      </w:r>
+      <w:r>
+        <w:t xml:space="preserve"> сечения </w:t>
+      </w:r>
+      <w:r>
+        <w:t xml:space="preserve">невозмущённой </w:t>
+      </w:r>
+      <w:r>
+        <w:t>струи.</w:t>
+      </w:r>
+    </w:p>
+    <w:p>
+      <w:pPr>
+        <w:pStyle w:val="main"/>
+      </w:pPr>
+      <w:r>
+        <w:t>Неустойчивость осесимметричных струй</w:t>
+      </w:r>
+      <w:r>
+        <w:t xml:space="preserve"> связан</w:t>
+      </w:r>
+      <w:r>
+        <w:t>а</w:t>
+      </w:r>
+      <w:r>
+        <w:t xml:space="preserve"> с тем, что </w:t>
+      </w:r>
+      <w:r>
+        <w:t xml:space="preserve">их </w:t>
+      </w:r>
+      <w:r>
+        <w:t>поперечное сечение</w:t>
+      </w:r>
+      <w:r>
+        <w:t xml:space="preserve"> круглое</w:t>
+      </w:r>
+      <w:r>
+        <w:t>, следовательно, силы поверхностного натяжения стремятся</w:t>
+      </w:r>
+      <w:r>
+        <w:t xml:space="preserve"> равномерно сжать поверхность к центру. Радиусы кривизны струи в области утоньшений намного меньше, чем в области утолщений, поэтому давле</w:t>
+      </w:r>
+      <w:r>
+        <w:t>ние поверхностного натяжения там очень велико. Э</w:t>
+      </w:r>
+      <w:r>
+        <w:t xml:space="preserve">то </w:t>
+      </w:r>
+      <w:r>
+        <w:t xml:space="preserve">приводит к распаду струи на капли </w:t>
+      </w:r>
+      <w:r>
+        <w:t xml:space="preserve">за счёт её разрыва </w:t>
+      </w:r>
+      <w:r>
+        <w:t>в области утоньшений.</w:t>
+      </w:r>
+    </w:p>
+    <w:p>
+      <w:pPr>
+        <w:pStyle w:val="main"/>
+      </w:pPr>
       <w:bookmarkStart w:id="0" w:name="_GoBack"/>
       <w:bookmarkEnd w:id="0"/>
-    </w:p>
-    <w:p>
-      <w:pPr>
-        <w:pStyle w:val="main"/>
-      </w:pPr>
-      <w:r>
-        <w:t xml:space="preserve">В результате решения задачи в цилиндрической геометрии были получено дисперисонное уравнение для </w:t>
-      </w:r>
-      <w:r>
-        <w:t xml:space="preserve">волн, </w:t>
-      </w:r>
-      <w:r>
-        <w:t>распространяющихся на поверхности струи</w:t>
-      </w:r>
-      <w:r>
-        <w:t xml:space="preserve"> в отсутствие ускорения свободного падения. Задача также была решена </w:t>
-      </w:r>
-      <w:r>
-        <w:t>с условием безвихревого движения жидкости и в линейном по амплитуде приближении.</w:t>
-      </w:r>
-    </w:p>
-    <w:p>
-      <w:pPr>
-        <w:pStyle w:val="main"/>
-      </w:pPr>
-      <w:r>
-        <w:t xml:space="preserve">Анализ дисперсионного уравнения показал, что развитие неустойчивости определяется </w:t>
-      </w:r>
-      <w:r>
-        <w:t xml:space="preserve">осесимметричными </w:t>
-      </w:r>
-      <w:r>
-        <w:t xml:space="preserve">возмущениями, длина волны которых </w:t>
-      </w:r>
-      <w:r>
-        <w:t xml:space="preserve">превышает длину окружности фронтального сечения </w:t>
-      </w:r>
-      <w:r>
-        <w:t xml:space="preserve">невозмущённой </w:t>
-      </w:r>
-      <w:r>
-        <w:t xml:space="preserve">струи. </w:t>
-      </w:r>
       <w:r>
         <w:t xml:space="preserve">Поскольку на поверхности струи жидкости всегда присутствуют волновые возмущения различной конфигурации, то </w:t>
       </w:r>
@@ -12781,6 +12839,7 @@
         <w:docPartUnique/>
       </w:docPartObj>
     </w:sdtPr>
+    <w:sdtEndPr/>
     <w:sdtContent>
       <w:p>
         <w:pPr>
@@ -12800,7 +12859,7 @@
           <w:rPr>
             <w:noProof/>
           </w:rPr>
-          <w:t>11</w:t>
+          <w:t>10</w:t>
         </w:r>
         <w:r>
           <w:fldChar w:fldCharType="end"/>
@@ -13684,6 +13743,7 @@
   <w:style w:type="character" w:default="1" w:styleId="a0">
     <w:name w:val="Default Paragraph Font"/>
     <w:uiPriority w:val="1"/>
+    <w:semiHidden/>
     <w:unhideWhenUsed/>
   </w:style>
   <w:style w:type="table" w:default="1" w:styleId="a1">
@@ -14236,7 +14296,7 @@
 </file>
 
 <file path=customXml/itemProps1.xml><?xml version="1.0" encoding="utf-8"?>
-<ds:datastoreItem xmlns:ds="http://schemas.openxmlformats.org/officeDocument/2006/customXml" ds:itemID="{AD18BEE6-D704-438D-AE75-5DCA5D6FD331}">
+<ds:datastoreItem xmlns:ds="http://schemas.openxmlformats.org/officeDocument/2006/customXml" ds:itemID="{6C00FF55-B47B-40FC-8EB6-15BFCEEAB451}">
   <ds:schemaRefs>
     <ds:schemaRef ds:uri="http://schemas.openxmlformats.org/officeDocument/2006/bibliography"/>
   </ds:schemaRefs>
